--- a/localforage.docx
+++ b/localforage.docx
@@ -1149,24 +1149,276 @@
           <w:szCs w:val="24"/>
         </w:rPr>
       </w:pPr>
-    </w:p>
-    <w:p>
-      <w:pPr>
-        <w:spacing w:after="0"/>
-        <w:rPr>
-          <w:sz w:val="24"/>
-          <w:szCs w:val="24"/>
-        </w:rPr>
-      </w:pPr>
-    </w:p>
-    <w:p>
-      <w:pPr>
-        <w:spacing w:after="0"/>
-        <w:rPr>
-          <w:sz w:val="24"/>
-          <w:szCs w:val="24"/>
-        </w:rPr>
-      </w:pPr>
+      <w:r>
+        <w:rPr>
+          <w:sz w:val="24"/>
+          <w:szCs w:val="24"/>
+        </w:rPr>
+        <w:t>*****************************************************************************************************************************</w:t>
+      </w:r>
+    </w:p>
+    <w:p>
+      <w:pPr>
+        <w:spacing w:after="0"/>
+        <w:rPr>
+          <w:b/>
+          <w:bCs/>
+          <w:color w:val="00B0F0"/>
+          <w:sz w:val="96"/>
+          <w:szCs w:val="96"/>
+        </w:rPr>
+      </w:pPr>
+      <w:r>
+        <w:rPr>
+          <w:b/>
+          <w:bCs/>
+          <w:color w:val="00B0F0"/>
+          <w:sz w:val="96"/>
+          <w:szCs w:val="96"/>
+        </w:rPr>
+        <w:t>Note:</w:t>
+      </w:r>
+    </w:p>
+    <w:p>
+      <w:pPr>
+        <w:spacing w:after="0"/>
+        <w:rPr>
+          <w:sz w:val="24"/>
+          <w:szCs w:val="24"/>
+        </w:rPr>
+      </w:pPr>
+    </w:p>
+    <w:p>
+      <w:pPr>
+        <w:shd w:val="clear" w:color="auto" w:fill="FFFFFF"/>
+        <w:spacing w:after="0" w:line="240" w:lineRule="auto"/>
+        <w:rPr>
+          <w:rFonts w:ascii="var(--font-stack-heading)" w:eastAsia="Times New Roman" w:hAnsi="var(--font-stack-heading)" w:cs="Times New Roman"/>
+          <w:b/>
+          <w:bCs/>
+          <w:color w:val="2D2F31"/>
+          <w:kern w:val="0"/>
+          <w:sz w:val="32"/>
+          <w:szCs w:val="40"/>
+          <w14:ligatures w14:val="none"/>
+        </w:rPr>
+      </w:pPr>
+      <w:r>
+        <w:rPr>
+          <w:rFonts w:ascii="var(--font-stack-heading)" w:eastAsia="Times New Roman" w:hAnsi="var(--font-stack-heading)" w:cs="Times New Roman"/>
+          <w:b/>
+          <w:bCs/>
+          <w:color w:val="2D2F31"/>
+          <w:kern w:val="0"/>
+          <w:sz w:val="32"/>
+          <w:szCs w:val="40"/>
+          <w14:ligatures w14:val="none"/>
+        </w:rPr>
+        <w:t>Legacy Peer Deps Flag to Avoid Errors</w:t>
+      </w:r>
+    </w:p>
+    <w:p>
+      <w:pPr>
+        <w:shd w:val="clear" w:color="auto" w:fill="FFFFFF"/>
+        <w:spacing w:beforeAutospacing="1" w:after="0" w:afterAutospacing="1" w:line="240" w:lineRule="auto"/>
+        <w:rPr>
+          <w:rFonts w:ascii="Roboto" w:eastAsia="Times New Roman" w:hAnsi="Roboto" w:cs="Times New Roman"/>
+          <w:color w:val="2D2F31"/>
+          <w:kern w:val="0"/>
+          <w:sz w:val="24"/>
+          <w:szCs w:val="24"/>
+          <w14:ligatures w14:val="none"/>
+        </w:rPr>
+      </w:pPr>
+      <w:r>
+        <w:rPr>
+          <w:rFonts w:ascii="Roboto" w:eastAsia="Times New Roman" w:hAnsi="Roboto" w:cs="Times New Roman"/>
+          <w:color w:val="2D2F31"/>
+          <w:kern w:val="0"/>
+          <w:sz w:val="24"/>
+          <w:szCs w:val="24"/>
+          <w14:ligatures w14:val="none"/>
+        </w:rPr>
+        <w:t>In the upcoming lecture, we will be installing the Monaco editor. Since almost all students' projects will be using React v18, you will need to pass the </w:t>
+      </w:r>
+      <w:r>
+        <w:rPr>
+          <w:rFonts w:ascii="Roboto" w:eastAsia="Times New Roman" w:hAnsi="Roboto" w:cs="Times New Roman"/>
+          <w:b/>
+          <w:bCs/>
+          <w:color w:val="2D2F31"/>
+          <w:kern w:val="0"/>
+          <w:sz w:val="24"/>
+          <w:szCs w:val="24"/>
+          <w14:ligatures w14:val="none"/>
+        </w:rPr>
+        <w:t>legacy-peer-deps</w:t>
+      </w:r>
+      <w:r>
+        <w:rPr>
+          <w:rFonts w:ascii="Roboto" w:eastAsia="Times New Roman" w:hAnsi="Roboto" w:cs="Times New Roman"/>
+          <w:color w:val="2D2F31"/>
+          <w:kern w:val="0"/>
+          <w:sz w:val="24"/>
+          <w:szCs w:val="24"/>
+          <w14:ligatures w14:val="none"/>
+        </w:rPr>
+        <w:t> flag to the install command:</w:t>
+      </w:r>
+    </w:p>
+    <w:p>
+      <w:pPr>
+        <w:shd w:val="clear" w:color="auto" w:fill="FFFFFF"/>
+        <w:spacing w:beforeAutospacing="1" w:after="0" w:afterAutospacing="1" w:line="240" w:lineRule="auto"/>
+        <w:rPr>
+          <w:rFonts w:ascii="Roboto" w:eastAsia="Times New Roman" w:hAnsi="Roboto" w:cs="Times New Roman"/>
+          <w:color w:val="2D2F31"/>
+          <w:kern w:val="0"/>
+          <w:sz w:val="24"/>
+          <w:szCs w:val="24"/>
+          <w14:ligatures w14:val="none"/>
+        </w:rPr>
+      </w:pPr>
+      <w:proofErr w:type="spellStart"/>
+      <w:r>
+        <w:rPr>
+          <w:rFonts w:ascii="Consolas" w:eastAsia="Times New Roman" w:hAnsi="Consolas" w:cs="Courier New"/>
+          <w:color w:val="B4690E"/>
+          <w:kern w:val="0"/>
+          <w:sz w:val="26"/>
+          <w:szCs w:val="26"/>
+          <w:bdr w:val="single" w:sz="6" w:space="0" w:color="D1D7DC" w:frame="1"/>
+          <w:shd w:val="clear" w:color="auto" w:fill="FFFFFF"/>
+          <w14:ligatures w14:val="none"/>
+        </w:rPr>
+        <w:t>npm</w:t>
+      </w:r>
+      <w:proofErr w:type="spellEnd"/>
+      <w:r>
+        <w:rPr>
+          <w:rFonts w:ascii="Consolas" w:eastAsia="Times New Roman" w:hAnsi="Consolas" w:cs="Courier New"/>
+          <w:color w:val="B4690E"/>
+          <w:kern w:val="0"/>
+          <w:sz w:val="26"/>
+          <w:szCs w:val="26"/>
+          <w:bdr w:val="single" w:sz="6" w:space="0" w:color="D1D7DC" w:frame="1"/>
+          <w:shd w:val="clear" w:color="auto" w:fill="FFFFFF"/>
+          <w14:ligatures w14:val="none"/>
+        </w:rPr>
+        <w:t xml:space="preserve"> install --save-exact @monaco-editor/react@3.7.5 </w:t>
+      </w:r>
+      <w:r>
+        <w:rPr>
+          <w:rFonts w:ascii="Consolas" w:eastAsia="Times New Roman" w:hAnsi="Consolas" w:cs="Times New Roman"/>
+          <w:b/>
+          <w:bCs/>
+          <w:color w:val="B4690E"/>
+          <w:kern w:val="0"/>
+          <w:sz w:val="26"/>
+          <w:szCs w:val="26"/>
+          <w:bdr w:val="single" w:sz="6" w:space="0" w:color="D1D7DC" w:frame="1"/>
+          <w:shd w:val="clear" w:color="auto" w:fill="FFFFFF"/>
+          <w14:ligatures w14:val="none"/>
+        </w:rPr>
+        <w:t>--legacy-peer-</w:t>
+      </w:r>
+      <w:proofErr w:type="gramStart"/>
+      <w:r>
+        <w:rPr>
+          <w:rFonts w:ascii="Consolas" w:eastAsia="Times New Roman" w:hAnsi="Consolas" w:cs="Times New Roman"/>
+          <w:b/>
+          <w:bCs/>
+          <w:color w:val="B4690E"/>
+          <w:kern w:val="0"/>
+          <w:sz w:val="26"/>
+          <w:szCs w:val="26"/>
+          <w:bdr w:val="single" w:sz="6" w:space="0" w:color="D1D7DC" w:frame="1"/>
+          <w:shd w:val="clear" w:color="auto" w:fill="FFFFFF"/>
+          <w14:ligatures w14:val="none"/>
+        </w:rPr>
+        <w:t>deps</w:t>
+      </w:r>
+      <w:proofErr w:type="gramEnd"/>
+    </w:p>
+    <w:p>
+      <w:pPr>
+        <w:shd w:val="clear" w:color="auto" w:fill="FFFFFF"/>
+        <w:spacing w:after="0" w:line="240" w:lineRule="auto"/>
+        <w:rPr>
+          <w:rFonts w:ascii="Roboto" w:eastAsia="Times New Roman" w:hAnsi="Roboto" w:cs="Times New Roman"/>
+          <w:color w:val="00B0F0"/>
+          <w:kern w:val="0"/>
+          <w:sz w:val="36"/>
+          <w:szCs w:val="36"/>
+          <w14:ligatures w14:val="none"/>
+        </w:rPr>
+      </w:pPr>
+      <w:r>
+        <w:rPr>
+          <w:rFonts w:ascii="Roboto" w:eastAsia="Times New Roman" w:hAnsi="Roboto" w:cs="Times New Roman"/>
+          <w:b/>
+          <w:bCs/>
+          <w:color w:val="00B0F0"/>
+          <w:kern w:val="0"/>
+          <w:sz w:val="36"/>
+          <w:szCs w:val="36"/>
+          <w14:ligatures w14:val="none"/>
+        </w:rPr>
+        <w:t xml:space="preserve">IMPORTANT - You will now need to pass the --legacy-peer-deps flag to every </w:t>
+      </w:r>
+      <w:proofErr w:type="spellStart"/>
+      <w:r>
+        <w:rPr>
+          <w:rFonts w:ascii="Roboto" w:eastAsia="Times New Roman" w:hAnsi="Roboto" w:cs="Times New Roman"/>
+          <w:b/>
+          <w:bCs/>
+          <w:color w:val="00B0F0"/>
+          <w:kern w:val="0"/>
+          <w:sz w:val="36"/>
+          <w:szCs w:val="36"/>
+          <w14:ligatures w14:val="none"/>
+        </w:rPr>
+        <w:t>npm</w:t>
+      </w:r>
+      <w:proofErr w:type="spellEnd"/>
+      <w:r>
+        <w:rPr>
+          <w:rFonts w:ascii="Roboto" w:eastAsia="Times New Roman" w:hAnsi="Roboto" w:cs="Times New Roman"/>
+          <w:b/>
+          <w:bCs/>
+          <w:color w:val="00B0F0"/>
+          <w:kern w:val="0"/>
+          <w:sz w:val="36"/>
+          <w:szCs w:val="36"/>
+          <w14:ligatures w14:val="none"/>
+        </w:rPr>
+        <w:t xml:space="preserve"> install command that is made going forward in this course.</w:t>
+      </w:r>
+    </w:p>
+    <w:p>
+      <w:pPr>
+        <w:spacing w:after="0"/>
+        <w:rPr>
+          <w:sz w:val="24"/>
+          <w:szCs w:val="24"/>
+        </w:rPr>
+      </w:pPr>
+    </w:p>
+    <w:p>
+      <w:pPr>
+        <w:spacing w:after="0"/>
+        <w:rPr>
+          <w:sz w:val="24"/>
+          <w:szCs w:val="24"/>
+        </w:rPr>
+      </w:pPr>
+      <w:r>
+        <w:rPr>
+          <w:sz w:val="24"/>
+          <w:szCs w:val="24"/>
+        </w:rPr>
+        <w:t>*****************************************************************************************************************************</w:t>
+      </w:r>
     </w:p>
     <w:p>
       <w:pPr>
@@ -1822,6 +2074,48 @@
     <w:semiHidden/>
     <w:unhideWhenUsed/>
   </w:style>
+  <w:style w:type="paragraph" w:styleId="NormalWeb">
+    <w:name w:val="Normal (Web)"/>
+    <w:basedOn w:val="Normal"/>
+    <w:uiPriority w:val="99"/>
+    <w:semiHidden/>
+    <w:unhideWhenUsed/>
+    <w:rsid w:val="000230A4"/>
+    <w:pPr>
+      <w:spacing w:before="100" w:beforeAutospacing="1" w:after="100" w:afterAutospacing="1" w:line="240" w:lineRule="auto"/>
+    </w:pPr>
+    <w:rPr>
+      <w:rFonts w:ascii="Times New Roman" w:eastAsia="Times New Roman" w:hAnsi="Times New Roman" w:cs="Times New Roman"/>
+      <w:kern w:val="0"/>
+      <w:sz w:val="24"/>
+      <w:szCs w:val="24"/>
+      <w14:ligatures w14:val="none"/>
+    </w:rPr>
+  </w:style>
+  <w:style w:type="character" w:styleId="Strong">
+    <w:name w:val="Strong"/>
+    <w:basedOn w:val="DefaultParagraphFont"/>
+    <w:uiPriority w:val="22"/>
+    <w:qFormat/>
+    <w:rsid w:val="000230A4"/>
+    <w:rPr>
+      <w:b/>
+      <w:bCs/>
+    </w:rPr>
+  </w:style>
+  <w:style w:type="character" w:styleId="HTMLCode">
+    <w:name w:val="HTML Code"/>
+    <w:basedOn w:val="DefaultParagraphFont"/>
+    <w:uiPriority w:val="99"/>
+    <w:semiHidden/>
+    <w:unhideWhenUsed/>
+    <w:rsid w:val="000230A4"/>
+    <w:rPr>
+      <w:rFonts w:ascii="Courier New" w:eastAsia="Times New Roman" w:hAnsi="Courier New" w:cs="Courier New"/>
+      <w:sz w:val="20"/>
+      <w:szCs w:val="20"/>
+    </w:rPr>
+  </w:style>
 </w:styles>
 </file>
 

--- a/localforage.docx
+++ b/localforage.docx
@@ -968,7 +968,7 @@
                     <pic:cNvPicPr/>
                   </pic:nvPicPr>
                   <pic:blipFill>
-                    <a:blip r:embed="rId4"/>
+                    <a:blip r:embed="rId5"/>
                     <a:stretch>
                       <a:fillRect/>
                     </a:stretch>
@@ -1102,7 +1102,7 @@
                     <pic:cNvPicPr/>
                   </pic:nvPicPr>
                   <pic:blipFill>
-                    <a:blip r:embed="rId5"/>
+                    <a:blip r:embed="rId6"/>
                     <a:stretch>
                       <a:fillRect/>
                     </a:stretch>
@@ -1431,6 +1431,117 @@
     </w:p>
     <w:p>
       <w:pPr>
+        <w:shd w:val="clear" w:color="auto" w:fill="FFFFFF"/>
+        <w:spacing w:after="0" w:line="240" w:lineRule="auto"/>
+        <w:rPr>
+          <w:rFonts w:ascii="var(--font-stack-heading)" w:eastAsia="Times New Roman" w:hAnsi="var(--font-stack-heading)" w:cs="Times New Roman"/>
+          <w:b/>
+          <w:bCs/>
+          <w:color w:val="2D2F31"/>
+          <w:kern w:val="0"/>
+          <w:sz w:val="30"/>
+          <w:szCs w:val="36"/>
+          <w14:ligatures w14:val="none"/>
+        </w:rPr>
+      </w:pPr>
+      <w:r>
+        <w:rPr>
+          <w:rFonts w:ascii="var(--font-stack-heading)" w:eastAsia="Times New Roman" w:hAnsi="var(--font-stack-heading)" w:cs="Times New Roman"/>
+          <w:b/>
+          <w:bCs/>
+          <w:color w:val="2D2F31"/>
+          <w:kern w:val="0"/>
+          <w:sz w:val="30"/>
+          <w:szCs w:val="36"/>
+          <w14:ligatures w14:val="none"/>
+        </w:rPr>
+        <w:t>Prettier Installation Required Update</w:t>
+      </w:r>
+    </w:p>
+    <w:p>
+      <w:pPr>
+        <w:shd w:val="clear" w:color="auto" w:fill="FFFFFF"/>
+        <w:spacing w:before="100" w:beforeAutospacing="1" w:after="100" w:afterAutospacing="1" w:line="240" w:lineRule="auto"/>
+        <w:rPr>
+          <w:rFonts w:ascii="Roboto" w:eastAsia="Times New Roman" w:hAnsi="Roboto" w:cs="Times New Roman"/>
+          <w:color w:val="2D2F31"/>
+          <w:kern w:val="0"/>
+          <w:sz w:val="24"/>
+          <w:szCs w:val="24"/>
+          <w14:ligatures w14:val="none"/>
+        </w:rPr>
+      </w:pPr>
+      <w:r>
+        <w:rPr>
+          <w:rFonts w:ascii="Roboto" w:eastAsia="Times New Roman" w:hAnsi="Roboto" w:cs="Times New Roman"/>
+          <w:color w:val="2D2F31"/>
+          <w:kern w:val="0"/>
+          <w:sz w:val="24"/>
+          <w:szCs w:val="24"/>
+          <w14:ligatures w14:val="none"/>
+        </w:rPr>
+        <w:t>In the upcoming lecture, we will be installing Prettier to use with our code editor. We will need to make sure to install very specific versions to be compatible with the code we are writing and the other dependencies that have already been installed:</w:t>
+      </w:r>
+    </w:p>
+    <w:p>
+      <w:pPr>
+        <w:shd w:val="clear" w:color="auto" w:fill="FFFFFF"/>
+        <w:spacing w:beforeAutospacing="1" w:after="0" w:afterAutospacing="1" w:line="240" w:lineRule="auto"/>
+        <w:rPr>
+          <w:rFonts w:ascii="Roboto" w:eastAsia="Times New Roman" w:hAnsi="Roboto" w:cs="Times New Roman"/>
+          <w:color w:val="2D2F31"/>
+          <w:kern w:val="0"/>
+          <w:sz w:val="24"/>
+          <w:szCs w:val="24"/>
+          <w14:ligatures w14:val="none"/>
+        </w:rPr>
+      </w:pPr>
+      <w:proofErr w:type="spellStart"/>
+      <w:r>
+        <w:rPr>
+          <w:rFonts w:ascii="Consolas" w:eastAsia="Times New Roman" w:hAnsi="Consolas" w:cs="Courier New"/>
+          <w:color w:val="B4690E"/>
+          <w:kern w:val="0"/>
+          <w:sz w:val="26"/>
+          <w:szCs w:val="26"/>
+          <w:bdr w:val="single" w:sz="6" w:space="0" w:color="D1D7DC" w:frame="1"/>
+          <w:shd w:val="clear" w:color="auto" w:fill="FFFFFF"/>
+          <w14:ligatures w14:val="none"/>
+        </w:rPr>
+        <w:t>npm</w:t>
+      </w:r>
+      <w:proofErr w:type="spellEnd"/>
+      <w:r>
+        <w:rPr>
+          <w:rFonts w:ascii="Consolas" w:eastAsia="Times New Roman" w:hAnsi="Consolas" w:cs="Courier New"/>
+          <w:color w:val="B4690E"/>
+          <w:kern w:val="0"/>
+          <w:sz w:val="26"/>
+          <w:szCs w:val="26"/>
+          <w:bdr w:val="single" w:sz="6" w:space="0" w:color="D1D7DC" w:frame="1"/>
+          <w:shd w:val="clear" w:color="auto" w:fill="FFFFFF"/>
+          <w14:ligatures w14:val="none"/>
+        </w:rPr>
+        <w:t xml:space="preserve"> install prettier@2 @types/prettier@2 --legacy-peer-</w:t>
+      </w:r>
+      <w:proofErr w:type="gramStart"/>
+      <w:r>
+        <w:rPr>
+          <w:rFonts w:ascii="Consolas" w:eastAsia="Times New Roman" w:hAnsi="Consolas" w:cs="Courier New"/>
+          <w:color w:val="B4690E"/>
+          <w:kern w:val="0"/>
+          <w:sz w:val="26"/>
+          <w:szCs w:val="26"/>
+          <w:bdr w:val="single" w:sz="6" w:space="0" w:color="D1D7DC" w:frame="1"/>
+          <w:shd w:val="clear" w:color="auto" w:fill="FFFFFF"/>
+          <w14:ligatures w14:val="none"/>
+        </w:rPr>
+        <w:t>deps</w:t>
+      </w:r>
+      <w:proofErr w:type="gramEnd"/>
+    </w:p>
+    <w:p>
+      <w:pPr>
         <w:spacing w:after="0"/>
         <w:rPr>
           <w:sz w:val="24"/>
@@ -1446,6 +1557,2960 @@
           <w:szCs w:val="24"/>
         </w:rPr>
       </w:pPr>
+      <w:r>
+        <w:rPr>
+          <w:sz w:val="24"/>
+          <w:szCs w:val="24"/>
+        </w:rPr>
+        <w:t>*****************************************************************************************************************************</w:t>
+      </w:r>
+    </w:p>
+    <w:p>
+      <w:pPr>
+        <w:spacing w:after="0"/>
+        <w:rPr>
+          <w:sz w:val="24"/>
+          <w:szCs w:val="24"/>
+        </w:rPr>
+      </w:pPr>
+    </w:p>
+    <w:p>
+      <w:pPr>
+        <w:shd w:val="clear" w:color="auto" w:fill="FFFFFF"/>
+        <w:spacing w:after="0" w:line="240" w:lineRule="auto"/>
+        <w:rPr>
+          <w:rFonts w:ascii="var(--font-stack-heading)" w:eastAsia="Times New Roman" w:hAnsi="var(--font-stack-heading)" w:cs="Times New Roman"/>
+          <w:b/>
+          <w:bCs/>
+          <w:color w:val="2D2F31"/>
+          <w:kern w:val="0"/>
+          <w:sz w:val="38"/>
+          <w:szCs w:val="52"/>
+          <w14:ligatures w14:val="none"/>
+        </w:rPr>
+      </w:pPr>
+      <w:r>
+        <w:rPr>
+          <w:rFonts w:ascii="var(--font-stack-heading)" w:eastAsia="Times New Roman" w:hAnsi="var(--font-stack-heading)" w:cs="Times New Roman"/>
+          <w:b/>
+          <w:bCs/>
+          <w:color w:val="2D2F31"/>
+          <w:kern w:val="0"/>
+          <w:sz w:val="38"/>
+          <w:szCs w:val="52"/>
+          <w14:ligatures w14:val="none"/>
+        </w:rPr>
+        <w:t xml:space="preserve">Required Webpack v5 </w:t>
+      </w:r>
+      <w:proofErr w:type="spellStart"/>
+      <w:r>
+        <w:rPr>
+          <w:rFonts w:ascii="var(--font-stack-heading)" w:eastAsia="Times New Roman" w:hAnsi="var(--font-stack-heading)" w:cs="Times New Roman"/>
+          <w:b/>
+          <w:bCs/>
+          <w:color w:val="2D2F31"/>
+          <w:kern w:val="0"/>
+          <w:sz w:val="38"/>
+          <w:szCs w:val="52"/>
+          <w14:ligatures w14:val="none"/>
+        </w:rPr>
+        <w:t>Polyfill</w:t>
+      </w:r>
+      <w:proofErr w:type="spellEnd"/>
+      <w:r>
+        <w:rPr>
+          <w:rFonts w:ascii="var(--font-stack-heading)" w:eastAsia="Times New Roman" w:hAnsi="var(--font-stack-heading)" w:cs="Times New Roman"/>
+          <w:b/>
+          <w:bCs/>
+          <w:color w:val="2D2F31"/>
+          <w:kern w:val="0"/>
+          <w:sz w:val="38"/>
+          <w:szCs w:val="52"/>
+          <w14:ligatures w14:val="none"/>
+        </w:rPr>
+        <w:t xml:space="preserve"> Fixes</w:t>
+      </w:r>
+    </w:p>
+    <w:p>
+      <w:pPr>
+        <w:shd w:val="clear" w:color="auto" w:fill="FFFFFF"/>
+        <w:spacing w:before="100" w:beforeAutospacing="1" w:after="100" w:afterAutospacing="1" w:line="240" w:lineRule="auto"/>
+        <w:rPr>
+          <w:rFonts w:ascii="Roboto" w:eastAsia="Times New Roman" w:hAnsi="Roboto" w:cs="Times New Roman"/>
+          <w:color w:val="2D2F31"/>
+          <w:kern w:val="0"/>
+          <w:sz w:val="24"/>
+          <w:szCs w:val="24"/>
+          <w14:ligatures w14:val="none"/>
+        </w:rPr>
+      </w:pPr>
+      <w:r>
+        <w:rPr>
+          <w:rFonts w:ascii="Roboto" w:eastAsia="Times New Roman" w:hAnsi="Roboto" w:cs="Times New Roman"/>
+          <w:color w:val="2D2F31"/>
+          <w:kern w:val="0"/>
+          <w:sz w:val="24"/>
+          <w:szCs w:val="24"/>
+          <w14:ligatures w14:val="none"/>
+        </w:rPr>
+        <w:t>In the upcoming lecture, we will be installing some more dependencies for our editor. Unfortunately, Create React App v5 has many conflicts with some of these libraries even with the latest versions. To avoid ejecting, or, downgrading to CRA v4 we can instead make use of the react-app-rewired library.</w:t>
+      </w:r>
+    </w:p>
+    <w:p>
+      <w:pPr>
+        <w:shd w:val="clear" w:color="auto" w:fill="FFFFFF"/>
+        <w:spacing w:beforeAutospacing="1" w:after="0" w:afterAutospacing="1" w:line="240" w:lineRule="auto"/>
+        <w:rPr>
+          <w:rFonts w:ascii="Roboto" w:eastAsia="Times New Roman" w:hAnsi="Roboto" w:cs="Times New Roman"/>
+          <w:color w:val="2D2F31"/>
+          <w:kern w:val="0"/>
+          <w:sz w:val="36"/>
+          <w:szCs w:val="36"/>
+          <w14:ligatures w14:val="none"/>
+        </w:rPr>
+      </w:pPr>
+      <w:r>
+        <w:rPr>
+          <w:rFonts w:ascii="Roboto" w:eastAsia="Times New Roman" w:hAnsi="Roboto" w:cs="Times New Roman"/>
+          <w:b/>
+          <w:bCs/>
+          <w:color w:val="2D2F31"/>
+          <w:kern w:val="0"/>
+          <w:sz w:val="36"/>
+          <w:szCs w:val="36"/>
+          <w14:ligatures w14:val="none"/>
+        </w:rPr>
+        <w:t>Required steps:</w:t>
+      </w:r>
+    </w:p>
+    <w:p>
+      <w:pPr>
+        <w:shd w:val="clear" w:color="auto" w:fill="FFFFFF"/>
+        <w:spacing w:before="100" w:beforeAutospacing="1" w:after="100" w:afterAutospacing="1" w:line="240" w:lineRule="auto"/>
+        <w:rPr>
+          <w:rFonts w:ascii="Roboto" w:eastAsia="Times New Roman" w:hAnsi="Roboto" w:cs="Times New Roman"/>
+          <w:color w:val="2D2F31"/>
+          <w:kern w:val="0"/>
+          <w:sz w:val="24"/>
+          <w:szCs w:val="24"/>
+          <w14:ligatures w14:val="none"/>
+        </w:rPr>
+      </w:pPr>
+      <w:r>
+        <w:rPr>
+          <w:rFonts w:ascii="Roboto" w:eastAsia="Times New Roman" w:hAnsi="Roboto" w:cs="Times New Roman"/>
+          <w:color w:val="2D2F31"/>
+          <w:kern w:val="0"/>
+          <w:sz w:val="24"/>
+          <w:szCs w:val="24"/>
+          <w14:ligatures w14:val="none"/>
+        </w:rPr>
+        <w:t>1. Install dependencies</w:t>
+      </w:r>
+    </w:p>
+    <w:p>
+      <w:pPr>
+        <w:shd w:val="clear" w:color="auto" w:fill="FFFFFF"/>
+        <w:spacing w:beforeAutospacing="1" w:after="0" w:afterAutospacing="1" w:line="240" w:lineRule="auto"/>
+        <w:rPr>
+          <w:rFonts w:ascii="Roboto" w:eastAsia="Times New Roman" w:hAnsi="Roboto" w:cs="Times New Roman"/>
+          <w:color w:val="2D2F31"/>
+          <w:kern w:val="0"/>
+          <w:sz w:val="24"/>
+          <w:szCs w:val="24"/>
+          <w14:ligatures w14:val="none"/>
+        </w:rPr>
+      </w:pPr>
+      <w:proofErr w:type="spellStart"/>
+      <w:r>
+        <w:rPr>
+          <w:rFonts w:ascii="Consolas" w:eastAsia="Times New Roman" w:hAnsi="Consolas" w:cs="Courier New"/>
+          <w:color w:val="B4690E"/>
+          <w:kern w:val="0"/>
+          <w:sz w:val="26"/>
+          <w:szCs w:val="26"/>
+          <w:bdr w:val="single" w:sz="6" w:space="0" w:color="D1D7DC" w:frame="1"/>
+          <w:shd w:val="clear" w:color="auto" w:fill="FFFFFF"/>
+          <w14:ligatures w14:val="none"/>
+        </w:rPr>
+        <w:t>npm</w:t>
+      </w:r>
+      <w:proofErr w:type="spellEnd"/>
+      <w:r>
+        <w:rPr>
+          <w:rFonts w:ascii="Consolas" w:eastAsia="Times New Roman" w:hAnsi="Consolas" w:cs="Courier New"/>
+          <w:color w:val="B4690E"/>
+          <w:kern w:val="0"/>
+          <w:sz w:val="26"/>
+          <w:szCs w:val="26"/>
+          <w:bdr w:val="single" w:sz="6" w:space="0" w:color="D1D7DC" w:frame="1"/>
+          <w:shd w:val="clear" w:color="auto" w:fill="FFFFFF"/>
+          <w14:ligatures w14:val="none"/>
+        </w:rPr>
+        <w:t xml:space="preserve"> install --save-dev react-app-rewired constants-</w:t>
+      </w:r>
+      <w:proofErr w:type="spellStart"/>
+      <w:r>
+        <w:rPr>
+          <w:rFonts w:ascii="Consolas" w:eastAsia="Times New Roman" w:hAnsi="Consolas" w:cs="Courier New"/>
+          <w:color w:val="B4690E"/>
+          <w:kern w:val="0"/>
+          <w:sz w:val="26"/>
+          <w:szCs w:val="26"/>
+          <w:bdr w:val="single" w:sz="6" w:space="0" w:color="D1D7DC" w:frame="1"/>
+          <w:shd w:val="clear" w:color="auto" w:fill="FFFFFF"/>
+          <w14:ligatures w14:val="none"/>
+        </w:rPr>
+        <w:t>browserify</w:t>
+      </w:r>
+      <w:proofErr w:type="spellEnd"/>
+      <w:r>
+        <w:rPr>
+          <w:rFonts w:ascii="Consolas" w:eastAsia="Times New Roman" w:hAnsi="Consolas" w:cs="Courier New"/>
+          <w:color w:val="B4690E"/>
+          <w:kern w:val="0"/>
+          <w:sz w:val="26"/>
+          <w:szCs w:val="26"/>
+          <w:bdr w:val="single" w:sz="6" w:space="0" w:color="D1D7DC" w:frame="1"/>
+          <w:shd w:val="clear" w:color="auto" w:fill="FFFFFF"/>
+          <w14:ligatures w14:val="none"/>
+        </w:rPr>
+        <w:t xml:space="preserve"> assert </w:t>
+      </w:r>
+      <w:proofErr w:type="spellStart"/>
+      <w:r>
+        <w:rPr>
+          <w:rFonts w:ascii="Consolas" w:eastAsia="Times New Roman" w:hAnsi="Consolas" w:cs="Courier New"/>
+          <w:color w:val="B4690E"/>
+          <w:kern w:val="0"/>
+          <w:sz w:val="26"/>
+          <w:szCs w:val="26"/>
+          <w:bdr w:val="single" w:sz="6" w:space="0" w:color="D1D7DC" w:frame="1"/>
+          <w:shd w:val="clear" w:color="auto" w:fill="FFFFFF"/>
+          <w14:ligatures w14:val="none"/>
+        </w:rPr>
+        <w:t>os-browserify</w:t>
+      </w:r>
+      <w:proofErr w:type="spellEnd"/>
+      <w:r>
+        <w:rPr>
+          <w:rFonts w:ascii="Consolas" w:eastAsia="Times New Roman" w:hAnsi="Consolas" w:cs="Courier New"/>
+          <w:color w:val="B4690E"/>
+          <w:kern w:val="0"/>
+          <w:sz w:val="26"/>
+          <w:szCs w:val="26"/>
+          <w:bdr w:val="single" w:sz="6" w:space="0" w:color="D1D7DC" w:frame="1"/>
+          <w:shd w:val="clear" w:color="auto" w:fill="FFFFFF"/>
+          <w14:ligatures w14:val="none"/>
+        </w:rPr>
+        <w:t xml:space="preserve"> --legacy-peer-</w:t>
+      </w:r>
+      <w:proofErr w:type="gramStart"/>
+      <w:r>
+        <w:rPr>
+          <w:rFonts w:ascii="Consolas" w:eastAsia="Times New Roman" w:hAnsi="Consolas" w:cs="Courier New"/>
+          <w:color w:val="B4690E"/>
+          <w:kern w:val="0"/>
+          <w:sz w:val="26"/>
+          <w:szCs w:val="26"/>
+          <w:bdr w:val="single" w:sz="6" w:space="0" w:color="D1D7DC" w:frame="1"/>
+          <w:shd w:val="clear" w:color="auto" w:fill="FFFFFF"/>
+          <w14:ligatures w14:val="none"/>
+        </w:rPr>
+        <w:t>deps</w:t>
+      </w:r>
+      <w:proofErr w:type="gramEnd"/>
+    </w:p>
+    <w:p>
+      <w:pPr>
+        <w:shd w:val="clear" w:color="auto" w:fill="FFFFFF"/>
+        <w:spacing w:beforeAutospacing="1" w:after="0" w:afterAutospacing="1" w:line="240" w:lineRule="auto"/>
+        <w:rPr>
+          <w:rFonts w:ascii="Roboto" w:eastAsia="Times New Roman" w:hAnsi="Roboto" w:cs="Times New Roman"/>
+          <w:color w:val="2D2F31"/>
+          <w:kern w:val="0"/>
+          <w:sz w:val="24"/>
+          <w:szCs w:val="24"/>
+          <w14:ligatures w14:val="none"/>
+        </w:rPr>
+      </w:pPr>
+    </w:p>
+    <w:p>
+      <w:pPr>
+        <w:shd w:val="clear" w:color="auto" w:fill="FFFFFF"/>
+        <w:spacing w:beforeAutospacing="1" w:after="0" w:afterAutospacing="1" w:line="240" w:lineRule="auto"/>
+        <w:rPr>
+          <w:rFonts w:ascii="Roboto" w:eastAsia="Times New Roman" w:hAnsi="Roboto" w:cs="Times New Roman"/>
+          <w:color w:val="2D2F31"/>
+          <w:kern w:val="0"/>
+          <w:sz w:val="24"/>
+          <w:szCs w:val="24"/>
+          <w14:ligatures w14:val="none"/>
+        </w:rPr>
+      </w:pPr>
+      <w:r>
+        <w:rPr>
+          <w:rFonts w:ascii="Roboto" w:eastAsia="Times New Roman" w:hAnsi="Roboto" w:cs="Times New Roman"/>
+          <w:color w:val="2D2F31"/>
+          <w:kern w:val="0"/>
+          <w:sz w:val="24"/>
+          <w:szCs w:val="24"/>
+          <w14:ligatures w14:val="none"/>
+        </w:rPr>
+        <w:t xml:space="preserve">2. In the root of your project (where the </w:t>
+      </w:r>
+      <w:proofErr w:type="spellStart"/>
+      <w:r>
+        <w:rPr>
+          <w:rFonts w:ascii="Roboto" w:eastAsia="Times New Roman" w:hAnsi="Roboto" w:cs="Times New Roman"/>
+          <w:color w:val="2D2F31"/>
+          <w:kern w:val="0"/>
+          <w:sz w:val="24"/>
+          <w:szCs w:val="24"/>
+          <w14:ligatures w14:val="none"/>
+        </w:rPr>
+        <w:t>package.json</w:t>
+      </w:r>
+      <w:proofErr w:type="spellEnd"/>
+      <w:r>
+        <w:rPr>
+          <w:rFonts w:ascii="Roboto" w:eastAsia="Times New Roman" w:hAnsi="Roboto" w:cs="Times New Roman"/>
+          <w:color w:val="2D2F31"/>
+          <w:kern w:val="0"/>
+          <w:sz w:val="24"/>
+          <w:szCs w:val="24"/>
+          <w14:ligatures w14:val="none"/>
+        </w:rPr>
+        <w:t xml:space="preserve"> file is located) create a </w:t>
+      </w:r>
+      <w:r>
+        <w:rPr>
+          <w:rFonts w:ascii="Roboto" w:eastAsia="Times New Roman" w:hAnsi="Roboto" w:cs="Times New Roman"/>
+          <w:b/>
+          <w:bCs/>
+          <w:color w:val="2D2F31"/>
+          <w:kern w:val="0"/>
+          <w:sz w:val="24"/>
+          <w:szCs w:val="24"/>
+          <w14:ligatures w14:val="none"/>
+        </w:rPr>
+        <w:t>config-overrides.js</w:t>
+      </w:r>
+      <w:r>
+        <w:rPr>
+          <w:rFonts w:ascii="Roboto" w:eastAsia="Times New Roman" w:hAnsi="Roboto" w:cs="Times New Roman"/>
+          <w:color w:val="2D2F31"/>
+          <w:kern w:val="0"/>
+          <w:sz w:val="24"/>
+          <w:szCs w:val="24"/>
+          <w14:ligatures w14:val="none"/>
+        </w:rPr>
+        <w:t> file and add the following code:</w:t>
+      </w:r>
+    </w:p>
+    <w:p>
+      <w:pPr>
+        <w:shd w:val="clear" w:color="auto" w:fill="FFFFFF"/>
+        <w:spacing w:beforeAutospacing="1" w:after="0" w:afterAutospacing="1" w:line="240" w:lineRule="auto"/>
+        <w:rPr>
+          <w:rFonts w:ascii="Roboto" w:eastAsia="Times New Roman" w:hAnsi="Roboto" w:cs="Times New Roman"/>
+          <w:color w:val="2D2F31"/>
+          <w:kern w:val="0"/>
+          <w:sz w:val="24"/>
+          <w:szCs w:val="24"/>
+          <w14:ligatures w14:val="none"/>
+        </w:rPr>
+      </w:pPr>
+    </w:p>
+    <w:p>
+      <w:pPr>
+        <w:numPr>
+          <w:ilvl w:val="0"/>
+          <w:numId w:val="1"/>
+        </w:numPr>
+        <w:shd w:val="clear" w:color="auto" w:fill="FFFFFF"/>
+        <w:tabs>
+          <w:tab w:val="clear" w:pos="720"/>
+          <w:tab w:val="left" w:pos="916"/>
+          <w:tab w:val="left" w:pos="1832"/>
+          <w:tab w:val="left" w:pos="2748"/>
+          <w:tab w:val="left" w:pos="3664"/>
+          <w:tab w:val="left" w:pos="4580"/>
+          <w:tab w:val="left" w:pos="5496"/>
+          <w:tab w:val="left" w:pos="6412"/>
+          <w:tab w:val="left" w:pos="7328"/>
+          <w:tab w:val="left" w:pos="8244"/>
+          <w:tab w:val="left" w:pos="9160"/>
+          <w:tab w:val="left" w:pos="10076"/>
+          <w:tab w:val="left" w:pos="10992"/>
+          <w:tab w:val="left" w:pos="11908"/>
+          <w:tab w:val="left" w:pos="12824"/>
+          <w:tab w:val="left" w:pos="13740"/>
+          <w:tab w:val="left" w:pos="14656"/>
+        </w:tabs>
+        <w:spacing w:after="0" w:line="240" w:lineRule="auto"/>
+        <w:rPr>
+          <w:rFonts w:ascii="Consolas" w:eastAsia="Times New Roman" w:hAnsi="Consolas" w:cs="Courier New"/>
+          <w:color w:val="2D2F31"/>
+          <w:kern w:val="0"/>
+          <w:sz w:val="20"/>
+          <w:szCs w:val="20"/>
+          <w14:ligatures w14:val="none"/>
+        </w:rPr>
+      </w:pPr>
+      <w:proofErr w:type="spellStart"/>
+      <w:proofErr w:type="gramStart"/>
+      <w:r>
+        <w:rPr>
+          <w:rFonts w:ascii="Consolas" w:eastAsia="Times New Roman" w:hAnsi="Consolas" w:cs="Courier New"/>
+          <w:color w:val="B4690E"/>
+          <w:kern w:val="0"/>
+          <w:sz w:val="20"/>
+          <w:szCs w:val="20"/>
+          <w14:ligatures w14:val="none"/>
+        </w:rPr>
+        <w:t>module</w:t>
+      </w:r>
+      <w:r>
+        <w:rPr>
+          <w:rFonts w:ascii="Consolas" w:eastAsia="Times New Roman" w:hAnsi="Consolas" w:cs="Courier New"/>
+          <w:color w:val="2D2F31"/>
+          <w:kern w:val="0"/>
+          <w:sz w:val="20"/>
+          <w:szCs w:val="20"/>
+          <w14:ligatures w14:val="none"/>
+        </w:rPr>
+        <w:t>.exports</w:t>
+      </w:r>
+      <w:proofErr w:type="spellEnd"/>
+      <w:proofErr w:type="gramEnd"/>
+      <w:r>
+        <w:rPr>
+          <w:rFonts w:ascii="Consolas" w:eastAsia="Times New Roman" w:hAnsi="Consolas" w:cs="Courier New"/>
+          <w:color w:val="2D2F31"/>
+          <w:kern w:val="0"/>
+          <w:sz w:val="20"/>
+          <w:szCs w:val="20"/>
+          <w14:ligatures w14:val="none"/>
+        </w:rPr>
+        <w:t xml:space="preserve"> = </w:t>
+      </w:r>
+      <w:r>
+        <w:rPr>
+          <w:rFonts w:ascii="Consolas" w:eastAsia="Times New Roman" w:hAnsi="Consolas" w:cs="Courier New"/>
+          <w:color w:val="B4690E"/>
+          <w:kern w:val="0"/>
+          <w:sz w:val="20"/>
+          <w:szCs w:val="20"/>
+          <w14:ligatures w14:val="none"/>
+        </w:rPr>
+        <w:t>function</w:t>
+      </w:r>
+      <w:r>
+        <w:rPr>
+          <w:rFonts w:ascii="Consolas" w:eastAsia="Times New Roman" w:hAnsi="Consolas" w:cs="Courier New"/>
+          <w:color w:val="2D2F31"/>
+          <w:kern w:val="0"/>
+          <w:sz w:val="20"/>
+          <w:szCs w:val="20"/>
+          <w14:ligatures w14:val="none"/>
+        </w:rPr>
+        <w:t xml:space="preserve"> </w:t>
+      </w:r>
+      <w:r>
+        <w:rPr>
+          <w:rFonts w:ascii="Consolas" w:eastAsia="Times New Roman" w:hAnsi="Consolas" w:cs="Courier New"/>
+          <w:color w:val="B4690E"/>
+          <w:kern w:val="0"/>
+          <w:sz w:val="20"/>
+          <w:szCs w:val="20"/>
+          <w14:ligatures w14:val="none"/>
+        </w:rPr>
+        <w:t>override</w:t>
+      </w:r>
+      <w:r>
+        <w:rPr>
+          <w:rFonts w:ascii="Consolas" w:eastAsia="Times New Roman" w:hAnsi="Consolas" w:cs="Courier New"/>
+          <w:color w:val="2D2F31"/>
+          <w:kern w:val="0"/>
+          <w:sz w:val="20"/>
+          <w:szCs w:val="20"/>
+          <w14:ligatures w14:val="none"/>
+        </w:rPr>
+        <w:t>(config, env) {</w:t>
+      </w:r>
+    </w:p>
+    <w:p>
+      <w:pPr>
+        <w:numPr>
+          <w:ilvl w:val="0"/>
+          <w:numId w:val="1"/>
+        </w:numPr>
+        <w:shd w:val="clear" w:color="auto" w:fill="FFFFFF"/>
+        <w:tabs>
+          <w:tab w:val="clear" w:pos="720"/>
+          <w:tab w:val="left" w:pos="916"/>
+          <w:tab w:val="left" w:pos="1832"/>
+          <w:tab w:val="left" w:pos="2748"/>
+          <w:tab w:val="left" w:pos="3664"/>
+          <w:tab w:val="left" w:pos="4580"/>
+          <w:tab w:val="left" w:pos="5496"/>
+          <w:tab w:val="left" w:pos="6412"/>
+          <w:tab w:val="left" w:pos="7328"/>
+          <w:tab w:val="left" w:pos="8244"/>
+          <w:tab w:val="left" w:pos="9160"/>
+          <w:tab w:val="left" w:pos="10076"/>
+          <w:tab w:val="left" w:pos="10992"/>
+          <w:tab w:val="left" w:pos="11908"/>
+          <w:tab w:val="left" w:pos="12824"/>
+          <w:tab w:val="left" w:pos="13740"/>
+          <w:tab w:val="left" w:pos="14656"/>
+        </w:tabs>
+        <w:spacing w:beforeAutospacing="1" w:after="0" w:line="240" w:lineRule="auto"/>
+        <w:rPr>
+          <w:rFonts w:ascii="Consolas" w:eastAsia="Times New Roman" w:hAnsi="Consolas" w:cs="Courier New"/>
+          <w:color w:val="2D2F31"/>
+          <w:kern w:val="0"/>
+          <w:sz w:val="20"/>
+          <w:szCs w:val="20"/>
+          <w14:ligatures w14:val="none"/>
+        </w:rPr>
+      </w:pPr>
+      <w:r>
+        <w:rPr>
+          <w:rFonts w:ascii="Consolas" w:eastAsia="Times New Roman" w:hAnsi="Consolas" w:cs="Courier New"/>
+          <w:color w:val="2D2F31"/>
+          <w:kern w:val="0"/>
+          <w:sz w:val="20"/>
+          <w:szCs w:val="20"/>
+          <w14:ligatures w14:val="none"/>
+        </w:rPr>
+        <w:t xml:space="preserve">  </w:t>
+      </w:r>
+      <w:proofErr w:type="spellStart"/>
+      <w:proofErr w:type="gramStart"/>
+      <w:r>
+        <w:rPr>
+          <w:rFonts w:ascii="Consolas" w:eastAsia="Times New Roman" w:hAnsi="Consolas" w:cs="Courier New"/>
+          <w:color w:val="2D2F31"/>
+          <w:kern w:val="0"/>
+          <w:sz w:val="20"/>
+          <w:szCs w:val="20"/>
+          <w14:ligatures w14:val="none"/>
+        </w:rPr>
+        <w:t>config.resolve</w:t>
+      </w:r>
+      <w:proofErr w:type="gramEnd"/>
+      <w:r>
+        <w:rPr>
+          <w:rFonts w:ascii="Consolas" w:eastAsia="Times New Roman" w:hAnsi="Consolas" w:cs="Courier New"/>
+          <w:color w:val="2D2F31"/>
+          <w:kern w:val="0"/>
+          <w:sz w:val="20"/>
+          <w:szCs w:val="20"/>
+          <w14:ligatures w14:val="none"/>
+        </w:rPr>
+        <w:t>.fallback</w:t>
+      </w:r>
+      <w:proofErr w:type="spellEnd"/>
+      <w:r>
+        <w:rPr>
+          <w:rFonts w:ascii="Consolas" w:eastAsia="Times New Roman" w:hAnsi="Consolas" w:cs="Courier New"/>
+          <w:color w:val="2D2F31"/>
+          <w:kern w:val="0"/>
+          <w:sz w:val="20"/>
+          <w:szCs w:val="20"/>
+          <w14:ligatures w14:val="none"/>
+        </w:rPr>
+        <w:t xml:space="preserve"> = {</w:t>
+      </w:r>
+    </w:p>
+    <w:p>
+      <w:pPr>
+        <w:numPr>
+          <w:ilvl w:val="0"/>
+          <w:numId w:val="1"/>
+        </w:numPr>
+        <w:shd w:val="clear" w:color="auto" w:fill="FFFFFF"/>
+        <w:tabs>
+          <w:tab w:val="clear" w:pos="720"/>
+          <w:tab w:val="left" w:pos="916"/>
+          <w:tab w:val="left" w:pos="1832"/>
+          <w:tab w:val="left" w:pos="2748"/>
+          <w:tab w:val="left" w:pos="3664"/>
+          <w:tab w:val="left" w:pos="4580"/>
+          <w:tab w:val="left" w:pos="5496"/>
+          <w:tab w:val="left" w:pos="6412"/>
+          <w:tab w:val="left" w:pos="7328"/>
+          <w:tab w:val="left" w:pos="8244"/>
+          <w:tab w:val="left" w:pos="9160"/>
+          <w:tab w:val="left" w:pos="10076"/>
+          <w:tab w:val="left" w:pos="10992"/>
+          <w:tab w:val="left" w:pos="11908"/>
+          <w:tab w:val="left" w:pos="12824"/>
+          <w:tab w:val="left" w:pos="13740"/>
+          <w:tab w:val="left" w:pos="14656"/>
+        </w:tabs>
+        <w:spacing w:beforeAutospacing="1" w:after="0" w:line="240" w:lineRule="auto"/>
+        <w:rPr>
+          <w:rFonts w:ascii="Consolas" w:eastAsia="Times New Roman" w:hAnsi="Consolas" w:cs="Courier New"/>
+          <w:color w:val="2D2F31"/>
+          <w:kern w:val="0"/>
+          <w:sz w:val="20"/>
+          <w:szCs w:val="20"/>
+          <w14:ligatures w14:val="none"/>
+        </w:rPr>
+      </w:pPr>
+      <w:r>
+        <w:rPr>
+          <w:rFonts w:ascii="Consolas" w:eastAsia="Times New Roman" w:hAnsi="Consolas" w:cs="Courier New"/>
+          <w:color w:val="2D2F31"/>
+          <w:kern w:val="0"/>
+          <w:sz w:val="20"/>
+          <w:szCs w:val="20"/>
+          <w14:ligatures w14:val="none"/>
+        </w:rPr>
+        <w:t xml:space="preserve">    ...</w:t>
+      </w:r>
+      <w:proofErr w:type="spellStart"/>
+      <w:proofErr w:type="gramStart"/>
+      <w:r>
+        <w:rPr>
+          <w:rFonts w:ascii="Consolas" w:eastAsia="Times New Roman" w:hAnsi="Consolas" w:cs="Courier New"/>
+          <w:color w:val="2D2F31"/>
+          <w:kern w:val="0"/>
+          <w:sz w:val="20"/>
+          <w:szCs w:val="20"/>
+          <w14:ligatures w14:val="none"/>
+        </w:rPr>
+        <w:t>config.resolve</w:t>
+      </w:r>
+      <w:proofErr w:type="gramEnd"/>
+      <w:r>
+        <w:rPr>
+          <w:rFonts w:ascii="Consolas" w:eastAsia="Times New Roman" w:hAnsi="Consolas" w:cs="Courier New"/>
+          <w:color w:val="2D2F31"/>
+          <w:kern w:val="0"/>
+          <w:sz w:val="20"/>
+          <w:szCs w:val="20"/>
+          <w14:ligatures w14:val="none"/>
+        </w:rPr>
+        <w:t>.fallback</w:t>
+      </w:r>
+      <w:proofErr w:type="spellEnd"/>
+      <w:r>
+        <w:rPr>
+          <w:rFonts w:ascii="Consolas" w:eastAsia="Times New Roman" w:hAnsi="Consolas" w:cs="Courier New"/>
+          <w:color w:val="2D2F31"/>
+          <w:kern w:val="0"/>
+          <w:sz w:val="20"/>
+          <w:szCs w:val="20"/>
+          <w14:ligatures w14:val="none"/>
+        </w:rPr>
+        <w:t>,</w:t>
+      </w:r>
+    </w:p>
+    <w:p>
+      <w:pPr>
+        <w:numPr>
+          <w:ilvl w:val="0"/>
+          <w:numId w:val="1"/>
+        </w:numPr>
+        <w:shd w:val="clear" w:color="auto" w:fill="FFFFFF"/>
+        <w:tabs>
+          <w:tab w:val="clear" w:pos="720"/>
+          <w:tab w:val="left" w:pos="916"/>
+          <w:tab w:val="left" w:pos="1832"/>
+          <w:tab w:val="left" w:pos="2748"/>
+          <w:tab w:val="left" w:pos="3664"/>
+          <w:tab w:val="left" w:pos="4580"/>
+          <w:tab w:val="left" w:pos="5496"/>
+          <w:tab w:val="left" w:pos="6412"/>
+          <w:tab w:val="left" w:pos="7328"/>
+          <w:tab w:val="left" w:pos="8244"/>
+          <w:tab w:val="left" w:pos="9160"/>
+          <w:tab w:val="left" w:pos="10076"/>
+          <w:tab w:val="left" w:pos="10992"/>
+          <w:tab w:val="left" w:pos="11908"/>
+          <w:tab w:val="left" w:pos="12824"/>
+          <w:tab w:val="left" w:pos="13740"/>
+          <w:tab w:val="left" w:pos="14656"/>
+        </w:tabs>
+        <w:spacing w:beforeAutospacing="1" w:after="0" w:line="240" w:lineRule="auto"/>
+        <w:rPr>
+          <w:rFonts w:ascii="Consolas" w:eastAsia="Times New Roman" w:hAnsi="Consolas" w:cs="Courier New"/>
+          <w:color w:val="2D2F31"/>
+          <w:kern w:val="0"/>
+          <w:sz w:val="20"/>
+          <w:szCs w:val="20"/>
+          <w14:ligatures w14:val="none"/>
+        </w:rPr>
+      </w:pPr>
+      <w:r>
+        <w:rPr>
+          <w:rFonts w:ascii="Consolas" w:eastAsia="Times New Roman" w:hAnsi="Consolas" w:cs="Courier New"/>
+          <w:color w:val="2D2F31"/>
+          <w:kern w:val="0"/>
+          <w:sz w:val="20"/>
+          <w:szCs w:val="20"/>
+          <w14:ligatures w14:val="none"/>
+        </w:rPr>
+        <w:t xml:space="preserve">    constants: </w:t>
+      </w:r>
+      <w:proofErr w:type="spellStart"/>
+      <w:proofErr w:type="gramStart"/>
+      <w:r>
+        <w:rPr>
+          <w:rFonts w:ascii="Consolas" w:eastAsia="Times New Roman" w:hAnsi="Consolas" w:cs="Courier New"/>
+          <w:color w:val="B4690E"/>
+          <w:kern w:val="0"/>
+          <w:sz w:val="20"/>
+          <w:szCs w:val="20"/>
+          <w14:ligatures w14:val="none"/>
+        </w:rPr>
+        <w:t>require</w:t>
+      </w:r>
+      <w:r>
+        <w:rPr>
+          <w:rFonts w:ascii="Consolas" w:eastAsia="Times New Roman" w:hAnsi="Consolas" w:cs="Courier New"/>
+          <w:color w:val="2D2F31"/>
+          <w:kern w:val="0"/>
+          <w:sz w:val="20"/>
+          <w:szCs w:val="20"/>
+          <w14:ligatures w14:val="none"/>
+        </w:rPr>
+        <w:t>.resolve</w:t>
+      </w:r>
+      <w:proofErr w:type="spellEnd"/>
+      <w:proofErr w:type="gramEnd"/>
+      <w:r>
+        <w:rPr>
+          <w:rFonts w:ascii="Consolas" w:eastAsia="Times New Roman" w:hAnsi="Consolas" w:cs="Courier New"/>
+          <w:color w:val="2D2F31"/>
+          <w:kern w:val="0"/>
+          <w:sz w:val="20"/>
+          <w:szCs w:val="20"/>
+          <w14:ligatures w14:val="none"/>
+        </w:rPr>
+        <w:t>(</w:t>
+      </w:r>
+      <w:r>
+        <w:rPr>
+          <w:rFonts w:ascii="Consolas" w:eastAsia="Times New Roman" w:hAnsi="Consolas" w:cs="Courier New"/>
+          <w:color w:val="19A38C"/>
+          <w:kern w:val="0"/>
+          <w:sz w:val="20"/>
+          <w:szCs w:val="20"/>
+          <w14:ligatures w14:val="none"/>
+        </w:rPr>
+        <w:t>'constants-</w:t>
+      </w:r>
+      <w:proofErr w:type="spellStart"/>
+      <w:r>
+        <w:rPr>
+          <w:rFonts w:ascii="Consolas" w:eastAsia="Times New Roman" w:hAnsi="Consolas" w:cs="Courier New"/>
+          <w:color w:val="19A38C"/>
+          <w:kern w:val="0"/>
+          <w:sz w:val="20"/>
+          <w:szCs w:val="20"/>
+          <w14:ligatures w14:val="none"/>
+        </w:rPr>
+        <w:t>browserify</w:t>
+      </w:r>
+      <w:proofErr w:type="spellEnd"/>
+      <w:r>
+        <w:rPr>
+          <w:rFonts w:ascii="Consolas" w:eastAsia="Times New Roman" w:hAnsi="Consolas" w:cs="Courier New"/>
+          <w:color w:val="19A38C"/>
+          <w:kern w:val="0"/>
+          <w:sz w:val="20"/>
+          <w:szCs w:val="20"/>
+          <w14:ligatures w14:val="none"/>
+        </w:rPr>
+        <w:t>'</w:t>
+      </w:r>
+      <w:r>
+        <w:rPr>
+          <w:rFonts w:ascii="Consolas" w:eastAsia="Times New Roman" w:hAnsi="Consolas" w:cs="Courier New"/>
+          <w:color w:val="2D2F31"/>
+          <w:kern w:val="0"/>
+          <w:sz w:val="20"/>
+          <w:szCs w:val="20"/>
+          <w14:ligatures w14:val="none"/>
+        </w:rPr>
+        <w:t>),</w:t>
+      </w:r>
+    </w:p>
+    <w:p>
+      <w:pPr>
+        <w:numPr>
+          <w:ilvl w:val="0"/>
+          <w:numId w:val="1"/>
+        </w:numPr>
+        <w:shd w:val="clear" w:color="auto" w:fill="FFFFFF"/>
+        <w:tabs>
+          <w:tab w:val="clear" w:pos="720"/>
+          <w:tab w:val="left" w:pos="916"/>
+          <w:tab w:val="left" w:pos="1832"/>
+          <w:tab w:val="left" w:pos="2748"/>
+          <w:tab w:val="left" w:pos="3664"/>
+          <w:tab w:val="left" w:pos="4580"/>
+          <w:tab w:val="left" w:pos="5496"/>
+          <w:tab w:val="left" w:pos="6412"/>
+          <w:tab w:val="left" w:pos="7328"/>
+          <w:tab w:val="left" w:pos="8244"/>
+          <w:tab w:val="left" w:pos="9160"/>
+          <w:tab w:val="left" w:pos="10076"/>
+          <w:tab w:val="left" w:pos="10992"/>
+          <w:tab w:val="left" w:pos="11908"/>
+          <w:tab w:val="left" w:pos="12824"/>
+          <w:tab w:val="left" w:pos="13740"/>
+          <w:tab w:val="left" w:pos="14656"/>
+        </w:tabs>
+        <w:spacing w:beforeAutospacing="1" w:after="0" w:line="240" w:lineRule="auto"/>
+        <w:rPr>
+          <w:rFonts w:ascii="Consolas" w:eastAsia="Times New Roman" w:hAnsi="Consolas" w:cs="Courier New"/>
+          <w:color w:val="2D2F31"/>
+          <w:kern w:val="0"/>
+          <w:sz w:val="20"/>
+          <w:szCs w:val="20"/>
+          <w14:ligatures w14:val="none"/>
+        </w:rPr>
+      </w:pPr>
+      <w:r>
+        <w:rPr>
+          <w:rFonts w:ascii="Consolas" w:eastAsia="Times New Roman" w:hAnsi="Consolas" w:cs="Courier New"/>
+          <w:color w:val="2D2F31"/>
+          <w:kern w:val="0"/>
+          <w:sz w:val="20"/>
+          <w:szCs w:val="20"/>
+          <w14:ligatures w14:val="none"/>
+        </w:rPr>
+        <w:t xml:space="preserve">    </w:t>
+      </w:r>
+      <w:r>
+        <w:rPr>
+          <w:rFonts w:ascii="Consolas" w:eastAsia="Times New Roman" w:hAnsi="Consolas" w:cs="Courier New"/>
+          <w:color w:val="B4690E"/>
+          <w:kern w:val="0"/>
+          <w:sz w:val="20"/>
+          <w:szCs w:val="20"/>
+          <w14:ligatures w14:val="none"/>
+        </w:rPr>
+        <w:t>assert</w:t>
+      </w:r>
+      <w:r>
+        <w:rPr>
+          <w:rFonts w:ascii="Consolas" w:eastAsia="Times New Roman" w:hAnsi="Consolas" w:cs="Courier New"/>
+          <w:color w:val="2D2F31"/>
+          <w:kern w:val="0"/>
+          <w:sz w:val="20"/>
+          <w:szCs w:val="20"/>
+          <w14:ligatures w14:val="none"/>
+        </w:rPr>
+        <w:t xml:space="preserve">: </w:t>
+      </w:r>
+      <w:proofErr w:type="spellStart"/>
+      <w:proofErr w:type="gramStart"/>
+      <w:r>
+        <w:rPr>
+          <w:rFonts w:ascii="Consolas" w:eastAsia="Times New Roman" w:hAnsi="Consolas" w:cs="Courier New"/>
+          <w:color w:val="B4690E"/>
+          <w:kern w:val="0"/>
+          <w:sz w:val="20"/>
+          <w:szCs w:val="20"/>
+          <w14:ligatures w14:val="none"/>
+        </w:rPr>
+        <w:t>require</w:t>
+      </w:r>
+      <w:r>
+        <w:rPr>
+          <w:rFonts w:ascii="Consolas" w:eastAsia="Times New Roman" w:hAnsi="Consolas" w:cs="Courier New"/>
+          <w:color w:val="2D2F31"/>
+          <w:kern w:val="0"/>
+          <w:sz w:val="20"/>
+          <w:szCs w:val="20"/>
+          <w14:ligatures w14:val="none"/>
+        </w:rPr>
+        <w:t>.resolve</w:t>
+      </w:r>
+      <w:proofErr w:type="spellEnd"/>
+      <w:proofErr w:type="gramEnd"/>
+      <w:r>
+        <w:rPr>
+          <w:rFonts w:ascii="Consolas" w:eastAsia="Times New Roman" w:hAnsi="Consolas" w:cs="Courier New"/>
+          <w:color w:val="2D2F31"/>
+          <w:kern w:val="0"/>
+          <w:sz w:val="20"/>
+          <w:szCs w:val="20"/>
+          <w14:ligatures w14:val="none"/>
+        </w:rPr>
+        <w:t>(</w:t>
+      </w:r>
+      <w:r>
+        <w:rPr>
+          <w:rFonts w:ascii="Consolas" w:eastAsia="Times New Roman" w:hAnsi="Consolas" w:cs="Courier New"/>
+          <w:color w:val="19A38C"/>
+          <w:kern w:val="0"/>
+          <w:sz w:val="20"/>
+          <w:szCs w:val="20"/>
+          <w14:ligatures w14:val="none"/>
+        </w:rPr>
+        <w:t>'assert/'</w:t>
+      </w:r>
+      <w:r>
+        <w:rPr>
+          <w:rFonts w:ascii="Consolas" w:eastAsia="Times New Roman" w:hAnsi="Consolas" w:cs="Courier New"/>
+          <w:color w:val="2D2F31"/>
+          <w:kern w:val="0"/>
+          <w:sz w:val="20"/>
+          <w:szCs w:val="20"/>
+          <w14:ligatures w14:val="none"/>
+        </w:rPr>
+        <w:t>),</w:t>
+      </w:r>
+    </w:p>
+    <w:p>
+      <w:pPr>
+        <w:numPr>
+          <w:ilvl w:val="0"/>
+          <w:numId w:val="1"/>
+        </w:numPr>
+        <w:shd w:val="clear" w:color="auto" w:fill="FFFFFF"/>
+        <w:tabs>
+          <w:tab w:val="clear" w:pos="720"/>
+          <w:tab w:val="left" w:pos="916"/>
+          <w:tab w:val="left" w:pos="1832"/>
+          <w:tab w:val="left" w:pos="2748"/>
+          <w:tab w:val="left" w:pos="3664"/>
+          <w:tab w:val="left" w:pos="4580"/>
+          <w:tab w:val="left" w:pos="5496"/>
+          <w:tab w:val="left" w:pos="6412"/>
+          <w:tab w:val="left" w:pos="7328"/>
+          <w:tab w:val="left" w:pos="8244"/>
+          <w:tab w:val="left" w:pos="9160"/>
+          <w:tab w:val="left" w:pos="10076"/>
+          <w:tab w:val="left" w:pos="10992"/>
+          <w:tab w:val="left" w:pos="11908"/>
+          <w:tab w:val="left" w:pos="12824"/>
+          <w:tab w:val="left" w:pos="13740"/>
+          <w:tab w:val="left" w:pos="14656"/>
+        </w:tabs>
+        <w:spacing w:beforeAutospacing="1" w:after="0" w:line="240" w:lineRule="auto"/>
+        <w:rPr>
+          <w:rFonts w:ascii="Consolas" w:eastAsia="Times New Roman" w:hAnsi="Consolas" w:cs="Courier New"/>
+          <w:color w:val="2D2F31"/>
+          <w:kern w:val="0"/>
+          <w:sz w:val="20"/>
+          <w:szCs w:val="20"/>
+          <w14:ligatures w14:val="none"/>
+        </w:rPr>
+      </w:pPr>
+      <w:r>
+        <w:rPr>
+          <w:rFonts w:ascii="Consolas" w:eastAsia="Times New Roman" w:hAnsi="Consolas" w:cs="Courier New"/>
+          <w:color w:val="2D2F31"/>
+          <w:kern w:val="0"/>
+          <w:sz w:val="20"/>
+          <w:szCs w:val="20"/>
+          <w14:ligatures w14:val="none"/>
+        </w:rPr>
+        <w:t xml:space="preserve">    </w:t>
+      </w:r>
+      <w:proofErr w:type="spellStart"/>
+      <w:r>
+        <w:rPr>
+          <w:rFonts w:ascii="Consolas" w:eastAsia="Times New Roman" w:hAnsi="Consolas" w:cs="Courier New"/>
+          <w:color w:val="2D2F31"/>
+          <w:kern w:val="0"/>
+          <w:sz w:val="20"/>
+          <w:szCs w:val="20"/>
+          <w14:ligatures w14:val="none"/>
+        </w:rPr>
+        <w:t>os</w:t>
+      </w:r>
+      <w:proofErr w:type="spellEnd"/>
+      <w:r>
+        <w:rPr>
+          <w:rFonts w:ascii="Consolas" w:eastAsia="Times New Roman" w:hAnsi="Consolas" w:cs="Courier New"/>
+          <w:color w:val="2D2F31"/>
+          <w:kern w:val="0"/>
+          <w:sz w:val="20"/>
+          <w:szCs w:val="20"/>
+          <w14:ligatures w14:val="none"/>
+        </w:rPr>
+        <w:t xml:space="preserve">: </w:t>
+      </w:r>
+      <w:proofErr w:type="spellStart"/>
+      <w:proofErr w:type="gramStart"/>
+      <w:r>
+        <w:rPr>
+          <w:rFonts w:ascii="Consolas" w:eastAsia="Times New Roman" w:hAnsi="Consolas" w:cs="Courier New"/>
+          <w:color w:val="B4690E"/>
+          <w:kern w:val="0"/>
+          <w:sz w:val="20"/>
+          <w:szCs w:val="20"/>
+          <w14:ligatures w14:val="none"/>
+        </w:rPr>
+        <w:t>require</w:t>
+      </w:r>
+      <w:r>
+        <w:rPr>
+          <w:rFonts w:ascii="Consolas" w:eastAsia="Times New Roman" w:hAnsi="Consolas" w:cs="Courier New"/>
+          <w:color w:val="2D2F31"/>
+          <w:kern w:val="0"/>
+          <w:sz w:val="20"/>
+          <w:szCs w:val="20"/>
+          <w14:ligatures w14:val="none"/>
+        </w:rPr>
+        <w:t>.resolve</w:t>
+      </w:r>
+      <w:proofErr w:type="spellEnd"/>
+      <w:proofErr w:type="gramEnd"/>
+      <w:r>
+        <w:rPr>
+          <w:rFonts w:ascii="Consolas" w:eastAsia="Times New Roman" w:hAnsi="Consolas" w:cs="Courier New"/>
+          <w:color w:val="2D2F31"/>
+          <w:kern w:val="0"/>
+          <w:sz w:val="20"/>
+          <w:szCs w:val="20"/>
+          <w14:ligatures w14:val="none"/>
+        </w:rPr>
+        <w:t>(</w:t>
+      </w:r>
+      <w:r>
+        <w:rPr>
+          <w:rFonts w:ascii="Consolas" w:eastAsia="Times New Roman" w:hAnsi="Consolas" w:cs="Courier New"/>
+          <w:color w:val="19A38C"/>
+          <w:kern w:val="0"/>
+          <w:sz w:val="20"/>
+          <w:szCs w:val="20"/>
+          <w14:ligatures w14:val="none"/>
+        </w:rPr>
+        <w:t>'</w:t>
+      </w:r>
+      <w:proofErr w:type="spellStart"/>
+      <w:r>
+        <w:rPr>
+          <w:rFonts w:ascii="Consolas" w:eastAsia="Times New Roman" w:hAnsi="Consolas" w:cs="Courier New"/>
+          <w:color w:val="19A38C"/>
+          <w:kern w:val="0"/>
+          <w:sz w:val="20"/>
+          <w:szCs w:val="20"/>
+          <w14:ligatures w14:val="none"/>
+        </w:rPr>
+        <w:t>os-browserify</w:t>
+      </w:r>
+      <w:proofErr w:type="spellEnd"/>
+      <w:r>
+        <w:rPr>
+          <w:rFonts w:ascii="Consolas" w:eastAsia="Times New Roman" w:hAnsi="Consolas" w:cs="Courier New"/>
+          <w:color w:val="19A38C"/>
+          <w:kern w:val="0"/>
+          <w:sz w:val="20"/>
+          <w:szCs w:val="20"/>
+          <w14:ligatures w14:val="none"/>
+        </w:rPr>
+        <w:t>/browser'</w:t>
+      </w:r>
+      <w:r>
+        <w:rPr>
+          <w:rFonts w:ascii="Consolas" w:eastAsia="Times New Roman" w:hAnsi="Consolas" w:cs="Courier New"/>
+          <w:color w:val="2D2F31"/>
+          <w:kern w:val="0"/>
+          <w:sz w:val="20"/>
+          <w:szCs w:val="20"/>
+          <w14:ligatures w14:val="none"/>
+        </w:rPr>
+        <w:t>),</w:t>
+      </w:r>
+    </w:p>
+    <w:p>
+      <w:pPr>
+        <w:numPr>
+          <w:ilvl w:val="0"/>
+          <w:numId w:val="1"/>
+        </w:numPr>
+        <w:shd w:val="clear" w:color="auto" w:fill="FFFFFF"/>
+        <w:tabs>
+          <w:tab w:val="clear" w:pos="720"/>
+          <w:tab w:val="left" w:pos="916"/>
+          <w:tab w:val="left" w:pos="1832"/>
+          <w:tab w:val="left" w:pos="2748"/>
+          <w:tab w:val="left" w:pos="3664"/>
+          <w:tab w:val="left" w:pos="4580"/>
+          <w:tab w:val="left" w:pos="5496"/>
+          <w:tab w:val="left" w:pos="6412"/>
+          <w:tab w:val="left" w:pos="7328"/>
+          <w:tab w:val="left" w:pos="8244"/>
+          <w:tab w:val="left" w:pos="9160"/>
+          <w:tab w:val="left" w:pos="10076"/>
+          <w:tab w:val="left" w:pos="10992"/>
+          <w:tab w:val="left" w:pos="11908"/>
+          <w:tab w:val="left" w:pos="12824"/>
+          <w:tab w:val="left" w:pos="13740"/>
+          <w:tab w:val="left" w:pos="14656"/>
+        </w:tabs>
+        <w:spacing w:beforeAutospacing="1" w:after="0" w:line="240" w:lineRule="auto"/>
+        <w:rPr>
+          <w:rFonts w:ascii="Consolas" w:eastAsia="Times New Roman" w:hAnsi="Consolas" w:cs="Courier New"/>
+          <w:color w:val="2D2F31"/>
+          <w:kern w:val="0"/>
+          <w:sz w:val="20"/>
+          <w:szCs w:val="20"/>
+          <w14:ligatures w14:val="none"/>
+        </w:rPr>
+      </w:pPr>
+      <w:r>
+        <w:rPr>
+          <w:rFonts w:ascii="Consolas" w:eastAsia="Times New Roman" w:hAnsi="Consolas" w:cs="Courier New"/>
+          <w:color w:val="2D2F31"/>
+          <w:kern w:val="0"/>
+          <w:sz w:val="20"/>
+          <w:szCs w:val="20"/>
+          <w14:ligatures w14:val="none"/>
+        </w:rPr>
+        <w:t xml:space="preserve">  };</w:t>
+      </w:r>
+    </w:p>
+    <w:p>
+      <w:pPr>
+        <w:numPr>
+          <w:ilvl w:val="0"/>
+          <w:numId w:val="1"/>
+        </w:numPr>
+        <w:shd w:val="clear" w:color="auto" w:fill="FFFFFF"/>
+        <w:tabs>
+          <w:tab w:val="clear" w:pos="720"/>
+          <w:tab w:val="left" w:pos="916"/>
+          <w:tab w:val="left" w:pos="1832"/>
+          <w:tab w:val="left" w:pos="2748"/>
+          <w:tab w:val="left" w:pos="3664"/>
+          <w:tab w:val="left" w:pos="4580"/>
+          <w:tab w:val="left" w:pos="5496"/>
+          <w:tab w:val="left" w:pos="6412"/>
+          <w:tab w:val="left" w:pos="7328"/>
+          <w:tab w:val="left" w:pos="8244"/>
+          <w:tab w:val="left" w:pos="9160"/>
+          <w:tab w:val="left" w:pos="10076"/>
+          <w:tab w:val="left" w:pos="10992"/>
+          <w:tab w:val="left" w:pos="11908"/>
+          <w:tab w:val="left" w:pos="12824"/>
+          <w:tab w:val="left" w:pos="13740"/>
+          <w:tab w:val="left" w:pos="14656"/>
+        </w:tabs>
+        <w:spacing w:beforeAutospacing="1" w:after="0" w:line="240" w:lineRule="auto"/>
+        <w:rPr>
+          <w:rFonts w:ascii="Consolas" w:eastAsia="Times New Roman" w:hAnsi="Consolas" w:cs="Courier New"/>
+          <w:color w:val="2D2F31"/>
+          <w:kern w:val="0"/>
+          <w:sz w:val="20"/>
+          <w:szCs w:val="20"/>
+          <w14:ligatures w14:val="none"/>
+        </w:rPr>
+      </w:pPr>
+      <w:r>
+        <w:rPr>
+          <w:rFonts w:ascii="Consolas" w:eastAsia="Times New Roman" w:hAnsi="Consolas" w:cs="Courier New"/>
+          <w:color w:val="2D2F31"/>
+          <w:kern w:val="0"/>
+          <w:sz w:val="20"/>
+          <w:szCs w:val="20"/>
+          <w14:ligatures w14:val="none"/>
+        </w:rPr>
+        <w:t xml:space="preserve">  </w:t>
+      </w:r>
+      <w:proofErr w:type="spellStart"/>
+      <w:proofErr w:type="gramStart"/>
+      <w:r>
+        <w:rPr>
+          <w:rFonts w:ascii="Consolas" w:eastAsia="Times New Roman" w:hAnsi="Consolas" w:cs="Courier New"/>
+          <w:color w:val="2D2F31"/>
+          <w:kern w:val="0"/>
+          <w:sz w:val="20"/>
+          <w:szCs w:val="20"/>
+          <w14:ligatures w14:val="none"/>
+        </w:rPr>
+        <w:t>config.ignoreWarnings</w:t>
+      </w:r>
+      <w:proofErr w:type="spellEnd"/>
+      <w:proofErr w:type="gramEnd"/>
+      <w:r>
+        <w:rPr>
+          <w:rFonts w:ascii="Consolas" w:eastAsia="Times New Roman" w:hAnsi="Consolas" w:cs="Courier New"/>
+          <w:color w:val="2D2F31"/>
+          <w:kern w:val="0"/>
+          <w:sz w:val="20"/>
+          <w:szCs w:val="20"/>
+          <w14:ligatures w14:val="none"/>
+        </w:rPr>
+        <w:t xml:space="preserve"> = [</w:t>
+      </w:r>
+    </w:p>
+    <w:p>
+      <w:pPr>
+        <w:numPr>
+          <w:ilvl w:val="0"/>
+          <w:numId w:val="1"/>
+        </w:numPr>
+        <w:shd w:val="clear" w:color="auto" w:fill="FFFFFF"/>
+        <w:tabs>
+          <w:tab w:val="clear" w:pos="720"/>
+          <w:tab w:val="left" w:pos="916"/>
+          <w:tab w:val="left" w:pos="1832"/>
+          <w:tab w:val="left" w:pos="2748"/>
+          <w:tab w:val="left" w:pos="3664"/>
+          <w:tab w:val="left" w:pos="4580"/>
+          <w:tab w:val="left" w:pos="5496"/>
+          <w:tab w:val="left" w:pos="6412"/>
+          <w:tab w:val="left" w:pos="7328"/>
+          <w:tab w:val="left" w:pos="8244"/>
+          <w:tab w:val="left" w:pos="9160"/>
+          <w:tab w:val="left" w:pos="10076"/>
+          <w:tab w:val="left" w:pos="10992"/>
+          <w:tab w:val="left" w:pos="11908"/>
+          <w:tab w:val="left" w:pos="12824"/>
+          <w:tab w:val="left" w:pos="13740"/>
+          <w:tab w:val="left" w:pos="14656"/>
+        </w:tabs>
+        <w:spacing w:beforeAutospacing="1" w:after="0" w:line="240" w:lineRule="auto"/>
+        <w:rPr>
+          <w:rFonts w:ascii="Consolas" w:eastAsia="Times New Roman" w:hAnsi="Consolas" w:cs="Courier New"/>
+          <w:color w:val="2D2F31"/>
+          <w:kern w:val="0"/>
+          <w:sz w:val="20"/>
+          <w:szCs w:val="20"/>
+          <w14:ligatures w14:val="none"/>
+        </w:rPr>
+      </w:pPr>
+      <w:r>
+        <w:rPr>
+          <w:rFonts w:ascii="Consolas" w:eastAsia="Times New Roman" w:hAnsi="Consolas" w:cs="Courier New"/>
+          <w:color w:val="2D2F31"/>
+          <w:kern w:val="0"/>
+          <w:sz w:val="20"/>
+          <w:szCs w:val="20"/>
+          <w14:ligatures w14:val="none"/>
+        </w:rPr>
+        <w:t xml:space="preserve">    {</w:t>
+      </w:r>
+    </w:p>
+    <w:p>
+      <w:pPr>
+        <w:numPr>
+          <w:ilvl w:val="0"/>
+          <w:numId w:val="1"/>
+        </w:numPr>
+        <w:shd w:val="clear" w:color="auto" w:fill="FFFFFF"/>
+        <w:tabs>
+          <w:tab w:val="clear" w:pos="720"/>
+          <w:tab w:val="left" w:pos="916"/>
+          <w:tab w:val="left" w:pos="1832"/>
+          <w:tab w:val="left" w:pos="2748"/>
+          <w:tab w:val="left" w:pos="3664"/>
+          <w:tab w:val="left" w:pos="4580"/>
+          <w:tab w:val="left" w:pos="5496"/>
+          <w:tab w:val="left" w:pos="6412"/>
+          <w:tab w:val="left" w:pos="7328"/>
+          <w:tab w:val="left" w:pos="8244"/>
+          <w:tab w:val="left" w:pos="9160"/>
+          <w:tab w:val="left" w:pos="10076"/>
+          <w:tab w:val="left" w:pos="10992"/>
+          <w:tab w:val="left" w:pos="11908"/>
+          <w:tab w:val="left" w:pos="12824"/>
+          <w:tab w:val="left" w:pos="13740"/>
+          <w:tab w:val="left" w:pos="14656"/>
+        </w:tabs>
+        <w:spacing w:beforeAutospacing="1" w:after="0" w:line="240" w:lineRule="auto"/>
+        <w:rPr>
+          <w:rFonts w:ascii="Consolas" w:eastAsia="Times New Roman" w:hAnsi="Consolas" w:cs="Courier New"/>
+          <w:color w:val="2D2F31"/>
+          <w:kern w:val="0"/>
+          <w:sz w:val="20"/>
+          <w:szCs w:val="20"/>
+          <w14:ligatures w14:val="none"/>
+        </w:rPr>
+      </w:pPr>
+      <w:r>
+        <w:rPr>
+          <w:rFonts w:ascii="Consolas" w:eastAsia="Times New Roman" w:hAnsi="Consolas" w:cs="Courier New"/>
+          <w:color w:val="2D2F31"/>
+          <w:kern w:val="0"/>
+          <w:sz w:val="20"/>
+          <w:szCs w:val="20"/>
+          <w14:ligatures w14:val="none"/>
+        </w:rPr>
+        <w:t xml:space="preserve">      message:</w:t>
+      </w:r>
+    </w:p>
+    <w:p>
+      <w:pPr>
+        <w:numPr>
+          <w:ilvl w:val="0"/>
+          <w:numId w:val="1"/>
+        </w:numPr>
+        <w:shd w:val="clear" w:color="auto" w:fill="FFFFFF"/>
+        <w:tabs>
+          <w:tab w:val="clear" w:pos="720"/>
+          <w:tab w:val="left" w:pos="916"/>
+          <w:tab w:val="left" w:pos="1832"/>
+          <w:tab w:val="left" w:pos="2748"/>
+          <w:tab w:val="left" w:pos="3664"/>
+          <w:tab w:val="left" w:pos="4580"/>
+          <w:tab w:val="left" w:pos="5496"/>
+          <w:tab w:val="left" w:pos="6412"/>
+          <w:tab w:val="left" w:pos="7328"/>
+          <w:tab w:val="left" w:pos="8244"/>
+          <w:tab w:val="left" w:pos="9160"/>
+          <w:tab w:val="left" w:pos="10076"/>
+          <w:tab w:val="left" w:pos="10992"/>
+          <w:tab w:val="left" w:pos="11908"/>
+          <w:tab w:val="left" w:pos="12824"/>
+          <w:tab w:val="left" w:pos="13740"/>
+          <w:tab w:val="left" w:pos="14656"/>
+        </w:tabs>
+        <w:spacing w:beforeAutospacing="1" w:after="0" w:line="240" w:lineRule="auto"/>
+        <w:rPr>
+          <w:rFonts w:ascii="Consolas" w:eastAsia="Times New Roman" w:hAnsi="Consolas" w:cs="Courier New"/>
+          <w:color w:val="2D2F31"/>
+          <w:kern w:val="0"/>
+          <w:sz w:val="20"/>
+          <w:szCs w:val="20"/>
+          <w14:ligatures w14:val="none"/>
+        </w:rPr>
+      </w:pPr>
+      <w:r>
+        <w:rPr>
+          <w:rFonts w:ascii="Consolas" w:eastAsia="Times New Roman" w:hAnsi="Consolas" w:cs="Courier New"/>
+          <w:color w:val="2D2F31"/>
+          <w:kern w:val="0"/>
+          <w:sz w:val="20"/>
+          <w:szCs w:val="20"/>
+          <w14:ligatures w14:val="none"/>
+        </w:rPr>
+        <w:t xml:space="preserve">        </w:t>
+      </w:r>
+      <w:r>
+        <w:rPr>
+          <w:rFonts w:ascii="Consolas" w:eastAsia="Times New Roman" w:hAnsi="Consolas" w:cs="Courier New"/>
+          <w:color w:val="19A38C"/>
+          <w:kern w:val="0"/>
+          <w:sz w:val="20"/>
+          <w:szCs w:val="20"/>
+          <w14:ligatures w14:val="none"/>
+        </w:rPr>
+        <w:t>/Critical dependency: the request of a dependency is an expression/</w:t>
+      </w:r>
+      <w:r>
+        <w:rPr>
+          <w:rFonts w:ascii="Consolas" w:eastAsia="Times New Roman" w:hAnsi="Consolas" w:cs="Courier New"/>
+          <w:color w:val="2D2F31"/>
+          <w:kern w:val="0"/>
+          <w:sz w:val="20"/>
+          <w:szCs w:val="20"/>
+          <w14:ligatures w14:val="none"/>
+        </w:rPr>
+        <w:t>,</w:t>
+      </w:r>
+    </w:p>
+    <w:p>
+      <w:pPr>
+        <w:numPr>
+          <w:ilvl w:val="0"/>
+          <w:numId w:val="1"/>
+        </w:numPr>
+        <w:shd w:val="clear" w:color="auto" w:fill="FFFFFF"/>
+        <w:tabs>
+          <w:tab w:val="clear" w:pos="720"/>
+          <w:tab w:val="left" w:pos="916"/>
+          <w:tab w:val="left" w:pos="1832"/>
+          <w:tab w:val="left" w:pos="2748"/>
+          <w:tab w:val="left" w:pos="3664"/>
+          <w:tab w:val="left" w:pos="4580"/>
+          <w:tab w:val="left" w:pos="5496"/>
+          <w:tab w:val="left" w:pos="6412"/>
+          <w:tab w:val="left" w:pos="7328"/>
+          <w:tab w:val="left" w:pos="8244"/>
+          <w:tab w:val="left" w:pos="9160"/>
+          <w:tab w:val="left" w:pos="10076"/>
+          <w:tab w:val="left" w:pos="10992"/>
+          <w:tab w:val="left" w:pos="11908"/>
+          <w:tab w:val="left" w:pos="12824"/>
+          <w:tab w:val="left" w:pos="13740"/>
+          <w:tab w:val="left" w:pos="14656"/>
+        </w:tabs>
+        <w:spacing w:beforeAutospacing="1" w:after="0" w:line="240" w:lineRule="auto"/>
+        <w:rPr>
+          <w:rFonts w:ascii="Consolas" w:eastAsia="Times New Roman" w:hAnsi="Consolas" w:cs="Courier New"/>
+          <w:color w:val="2D2F31"/>
+          <w:kern w:val="0"/>
+          <w:sz w:val="20"/>
+          <w:szCs w:val="20"/>
+          <w14:ligatures w14:val="none"/>
+        </w:rPr>
+      </w:pPr>
+      <w:r>
+        <w:rPr>
+          <w:rFonts w:ascii="Consolas" w:eastAsia="Times New Roman" w:hAnsi="Consolas" w:cs="Courier New"/>
+          <w:color w:val="2D2F31"/>
+          <w:kern w:val="0"/>
+          <w:sz w:val="20"/>
+          <w:szCs w:val="20"/>
+          <w14:ligatures w14:val="none"/>
+        </w:rPr>
+        <w:t xml:space="preserve">    },</w:t>
+      </w:r>
+    </w:p>
+    <w:p>
+      <w:pPr>
+        <w:numPr>
+          <w:ilvl w:val="0"/>
+          <w:numId w:val="1"/>
+        </w:numPr>
+        <w:shd w:val="clear" w:color="auto" w:fill="FFFFFF"/>
+        <w:tabs>
+          <w:tab w:val="clear" w:pos="720"/>
+          <w:tab w:val="left" w:pos="916"/>
+          <w:tab w:val="left" w:pos="1832"/>
+          <w:tab w:val="left" w:pos="2748"/>
+          <w:tab w:val="left" w:pos="3664"/>
+          <w:tab w:val="left" w:pos="4580"/>
+          <w:tab w:val="left" w:pos="5496"/>
+          <w:tab w:val="left" w:pos="6412"/>
+          <w:tab w:val="left" w:pos="7328"/>
+          <w:tab w:val="left" w:pos="8244"/>
+          <w:tab w:val="left" w:pos="9160"/>
+          <w:tab w:val="left" w:pos="10076"/>
+          <w:tab w:val="left" w:pos="10992"/>
+          <w:tab w:val="left" w:pos="11908"/>
+          <w:tab w:val="left" w:pos="12824"/>
+          <w:tab w:val="left" w:pos="13740"/>
+          <w:tab w:val="left" w:pos="14656"/>
+        </w:tabs>
+        <w:spacing w:beforeAutospacing="1" w:after="0" w:line="240" w:lineRule="auto"/>
+        <w:rPr>
+          <w:rFonts w:ascii="Consolas" w:eastAsia="Times New Roman" w:hAnsi="Consolas" w:cs="Courier New"/>
+          <w:color w:val="2D2F31"/>
+          <w:kern w:val="0"/>
+          <w:sz w:val="20"/>
+          <w:szCs w:val="20"/>
+          <w14:ligatures w14:val="none"/>
+        </w:rPr>
+      </w:pPr>
+      <w:r>
+        <w:rPr>
+          <w:rFonts w:ascii="Consolas" w:eastAsia="Times New Roman" w:hAnsi="Consolas" w:cs="Courier New"/>
+          <w:color w:val="2D2F31"/>
+          <w:kern w:val="0"/>
+          <w:sz w:val="20"/>
+          <w:szCs w:val="20"/>
+          <w14:ligatures w14:val="none"/>
+        </w:rPr>
+        <w:t xml:space="preserve">  ];</w:t>
+      </w:r>
+    </w:p>
+    <w:p>
+      <w:pPr>
+        <w:numPr>
+          <w:ilvl w:val="0"/>
+          <w:numId w:val="1"/>
+        </w:numPr>
+        <w:shd w:val="clear" w:color="auto" w:fill="FFFFFF"/>
+        <w:tabs>
+          <w:tab w:val="clear" w:pos="720"/>
+          <w:tab w:val="left" w:pos="916"/>
+          <w:tab w:val="left" w:pos="1832"/>
+          <w:tab w:val="left" w:pos="2748"/>
+          <w:tab w:val="left" w:pos="3664"/>
+          <w:tab w:val="left" w:pos="4580"/>
+          <w:tab w:val="left" w:pos="5496"/>
+          <w:tab w:val="left" w:pos="6412"/>
+          <w:tab w:val="left" w:pos="7328"/>
+          <w:tab w:val="left" w:pos="8244"/>
+          <w:tab w:val="left" w:pos="9160"/>
+          <w:tab w:val="left" w:pos="10076"/>
+          <w:tab w:val="left" w:pos="10992"/>
+          <w:tab w:val="left" w:pos="11908"/>
+          <w:tab w:val="left" w:pos="12824"/>
+          <w:tab w:val="left" w:pos="13740"/>
+          <w:tab w:val="left" w:pos="14656"/>
+        </w:tabs>
+        <w:spacing w:beforeAutospacing="1" w:after="0" w:line="240" w:lineRule="auto"/>
+        <w:rPr>
+          <w:rFonts w:ascii="Consolas" w:eastAsia="Times New Roman" w:hAnsi="Consolas" w:cs="Courier New"/>
+          <w:color w:val="2D2F31"/>
+          <w:kern w:val="0"/>
+          <w:sz w:val="20"/>
+          <w:szCs w:val="20"/>
+          <w14:ligatures w14:val="none"/>
+        </w:rPr>
+      </w:pPr>
+      <w:r>
+        <w:rPr>
+          <w:rFonts w:ascii="Consolas" w:eastAsia="Times New Roman" w:hAnsi="Consolas" w:cs="Courier New"/>
+          <w:color w:val="2D2F31"/>
+          <w:kern w:val="0"/>
+          <w:sz w:val="20"/>
+          <w:szCs w:val="20"/>
+          <w14:ligatures w14:val="none"/>
+        </w:rPr>
+        <w:t xml:space="preserve">  </w:t>
+      </w:r>
+      <w:r>
+        <w:rPr>
+          <w:rFonts w:ascii="Consolas" w:eastAsia="Times New Roman" w:hAnsi="Consolas" w:cs="Courier New"/>
+          <w:color w:val="B4690E"/>
+          <w:kern w:val="0"/>
+          <w:sz w:val="20"/>
+          <w:szCs w:val="20"/>
+          <w14:ligatures w14:val="none"/>
+        </w:rPr>
+        <w:t>return</w:t>
+      </w:r>
+      <w:r>
+        <w:rPr>
+          <w:rFonts w:ascii="Consolas" w:eastAsia="Times New Roman" w:hAnsi="Consolas" w:cs="Courier New"/>
+          <w:color w:val="2D2F31"/>
+          <w:kern w:val="0"/>
+          <w:sz w:val="20"/>
+          <w:szCs w:val="20"/>
+          <w14:ligatures w14:val="none"/>
+        </w:rPr>
+        <w:t xml:space="preserve"> </w:t>
+      </w:r>
+      <w:proofErr w:type="gramStart"/>
+      <w:r>
+        <w:rPr>
+          <w:rFonts w:ascii="Consolas" w:eastAsia="Times New Roman" w:hAnsi="Consolas" w:cs="Courier New"/>
+          <w:color w:val="2D2F31"/>
+          <w:kern w:val="0"/>
+          <w:sz w:val="20"/>
+          <w:szCs w:val="20"/>
+          <w14:ligatures w14:val="none"/>
+        </w:rPr>
+        <w:t>config;</w:t>
+      </w:r>
+      <w:proofErr w:type="gramEnd"/>
+    </w:p>
+    <w:p>
+      <w:pPr>
+        <w:numPr>
+          <w:ilvl w:val="0"/>
+          <w:numId w:val="1"/>
+        </w:numPr>
+        <w:shd w:val="clear" w:color="auto" w:fill="FFFFFF"/>
+        <w:tabs>
+          <w:tab w:val="clear" w:pos="720"/>
+          <w:tab w:val="left" w:pos="916"/>
+          <w:tab w:val="left" w:pos="1832"/>
+          <w:tab w:val="left" w:pos="2748"/>
+          <w:tab w:val="left" w:pos="3664"/>
+          <w:tab w:val="left" w:pos="4580"/>
+          <w:tab w:val="left" w:pos="5496"/>
+          <w:tab w:val="left" w:pos="6412"/>
+          <w:tab w:val="left" w:pos="7328"/>
+          <w:tab w:val="left" w:pos="8244"/>
+          <w:tab w:val="left" w:pos="9160"/>
+          <w:tab w:val="left" w:pos="10076"/>
+          <w:tab w:val="left" w:pos="10992"/>
+          <w:tab w:val="left" w:pos="11908"/>
+          <w:tab w:val="left" w:pos="12824"/>
+          <w:tab w:val="left" w:pos="13740"/>
+          <w:tab w:val="left" w:pos="14656"/>
+        </w:tabs>
+        <w:spacing w:beforeAutospacing="1" w:after="0" w:line="240" w:lineRule="auto"/>
+        <w:rPr>
+          <w:rFonts w:ascii="Consolas" w:eastAsia="Times New Roman" w:hAnsi="Consolas" w:cs="Courier New"/>
+          <w:color w:val="2D2F31"/>
+          <w:kern w:val="0"/>
+          <w:sz w:val="20"/>
+          <w:szCs w:val="20"/>
+          <w14:ligatures w14:val="none"/>
+        </w:rPr>
+      </w:pPr>
+      <w:r>
+        <w:rPr>
+          <w:rFonts w:ascii="Consolas" w:eastAsia="Times New Roman" w:hAnsi="Consolas" w:cs="Courier New"/>
+          <w:color w:val="2D2F31"/>
+          <w:kern w:val="0"/>
+          <w:sz w:val="20"/>
+          <w:szCs w:val="20"/>
+          <w14:ligatures w14:val="none"/>
+        </w:rPr>
+        <w:t>};</w:t>
+      </w:r>
+    </w:p>
+    <w:p>
+      <w:pPr>
+        <w:numPr>
+          <w:ilvl w:val="0"/>
+          <w:numId w:val="1"/>
+        </w:numPr>
+        <w:shd w:val="clear" w:color="auto" w:fill="FFFFFF"/>
+        <w:tabs>
+          <w:tab w:val="clear" w:pos="720"/>
+          <w:tab w:val="left" w:pos="916"/>
+          <w:tab w:val="left" w:pos="1832"/>
+          <w:tab w:val="left" w:pos="2748"/>
+          <w:tab w:val="left" w:pos="3664"/>
+          <w:tab w:val="left" w:pos="4580"/>
+          <w:tab w:val="left" w:pos="5496"/>
+          <w:tab w:val="left" w:pos="6412"/>
+          <w:tab w:val="left" w:pos="7328"/>
+          <w:tab w:val="left" w:pos="8244"/>
+          <w:tab w:val="left" w:pos="9160"/>
+          <w:tab w:val="left" w:pos="10076"/>
+          <w:tab w:val="left" w:pos="10992"/>
+          <w:tab w:val="left" w:pos="11908"/>
+          <w:tab w:val="left" w:pos="12824"/>
+          <w:tab w:val="left" w:pos="13740"/>
+          <w:tab w:val="left" w:pos="14656"/>
+        </w:tabs>
+        <w:spacing w:beforeAutospacing="1" w:after="0" w:line="240" w:lineRule="auto"/>
+        <w:rPr>
+          <w:rFonts w:ascii="Consolas" w:eastAsia="Times New Roman" w:hAnsi="Consolas" w:cs="Courier New"/>
+          <w:color w:val="2D2F31"/>
+          <w:kern w:val="0"/>
+          <w:sz w:val="20"/>
+          <w:szCs w:val="20"/>
+          <w14:ligatures w14:val="none"/>
+        </w:rPr>
+      </w:pPr>
+      <w:r>
+        <w:rPr>
+          <w:rFonts w:ascii="Consolas" w:eastAsia="Times New Roman" w:hAnsi="Consolas" w:cs="Courier New"/>
+          <w:color w:val="2D2F31"/>
+          <w:kern w:val="0"/>
+          <w:sz w:val="20"/>
+          <w:szCs w:val="20"/>
+          <w14:ligatures w14:val="none"/>
+        </w:rPr>
+        <w:t> </w:t>
+      </w:r>
+    </w:p>
+    <w:p>
+      <w:pPr>
+        <w:shd w:val="clear" w:color="auto" w:fill="FFFFFF"/>
+        <w:spacing w:beforeAutospacing="1" w:after="0" w:afterAutospacing="1" w:line="240" w:lineRule="auto"/>
+        <w:rPr>
+          <w:rFonts w:ascii="Roboto" w:eastAsia="Times New Roman" w:hAnsi="Roboto" w:cs="Times New Roman"/>
+          <w:color w:val="2D2F31"/>
+          <w:kern w:val="0"/>
+          <w:sz w:val="24"/>
+          <w:szCs w:val="24"/>
+          <w14:ligatures w14:val="none"/>
+        </w:rPr>
+      </w:pPr>
+    </w:p>
+    <w:p>
+      <w:pPr>
+        <w:shd w:val="clear" w:color="auto" w:fill="FFFFFF"/>
+        <w:spacing w:before="100" w:beforeAutospacing="1" w:after="100" w:afterAutospacing="1" w:line="240" w:lineRule="auto"/>
+        <w:rPr>
+          <w:rFonts w:ascii="Roboto" w:eastAsia="Times New Roman" w:hAnsi="Roboto" w:cs="Times New Roman"/>
+          <w:color w:val="2D2F31"/>
+          <w:kern w:val="0"/>
+          <w:sz w:val="24"/>
+          <w:szCs w:val="24"/>
+          <w14:ligatures w14:val="none"/>
+        </w:rPr>
+      </w:pPr>
+      <w:r>
+        <w:rPr>
+          <w:rFonts w:ascii="Roboto" w:eastAsia="Times New Roman" w:hAnsi="Roboto" w:cs="Times New Roman"/>
+          <w:color w:val="2D2F31"/>
+          <w:kern w:val="0"/>
+          <w:sz w:val="24"/>
+          <w:szCs w:val="24"/>
+          <w14:ligatures w14:val="none"/>
+        </w:rPr>
+        <w:t xml:space="preserve">3 Update your </w:t>
+      </w:r>
+      <w:proofErr w:type="spellStart"/>
+      <w:proofErr w:type="gramStart"/>
+      <w:r>
+        <w:rPr>
+          <w:rFonts w:ascii="Roboto" w:eastAsia="Times New Roman" w:hAnsi="Roboto" w:cs="Times New Roman"/>
+          <w:color w:val="2D2F31"/>
+          <w:kern w:val="0"/>
+          <w:sz w:val="24"/>
+          <w:szCs w:val="24"/>
+          <w14:ligatures w14:val="none"/>
+        </w:rPr>
+        <w:t>package.json</w:t>
+      </w:r>
+      <w:proofErr w:type="spellEnd"/>
+      <w:proofErr w:type="gramEnd"/>
+      <w:r>
+        <w:rPr>
+          <w:rFonts w:ascii="Roboto" w:eastAsia="Times New Roman" w:hAnsi="Roboto" w:cs="Times New Roman"/>
+          <w:color w:val="2D2F31"/>
+          <w:kern w:val="0"/>
+          <w:sz w:val="24"/>
+          <w:szCs w:val="24"/>
+          <w14:ligatures w14:val="none"/>
+        </w:rPr>
+        <w:t xml:space="preserve"> scripts to the following:</w:t>
+      </w:r>
+    </w:p>
+    <w:p>
+      <w:pPr>
+        <w:shd w:val="clear" w:color="auto" w:fill="FFFFFF"/>
+        <w:spacing w:beforeAutospacing="1" w:after="0" w:afterAutospacing="1" w:line="240" w:lineRule="auto"/>
+        <w:rPr>
+          <w:rFonts w:ascii="Roboto" w:eastAsia="Times New Roman" w:hAnsi="Roboto" w:cs="Times New Roman"/>
+          <w:color w:val="2D2F31"/>
+          <w:kern w:val="0"/>
+          <w:sz w:val="24"/>
+          <w:szCs w:val="24"/>
+          <w14:ligatures w14:val="none"/>
+        </w:rPr>
+      </w:pPr>
+    </w:p>
+    <w:p>
+      <w:pPr>
+        <w:numPr>
+          <w:ilvl w:val="0"/>
+          <w:numId w:val="2"/>
+        </w:numPr>
+        <w:shd w:val="clear" w:color="auto" w:fill="FFFFFF"/>
+        <w:tabs>
+          <w:tab w:val="clear" w:pos="720"/>
+          <w:tab w:val="left" w:pos="916"/>
+          <w:tab w:val="left" w:pos="1832"/>
+          <w:tab w:val="left" w:pos="2748"/>
+          <w:tab w:val="left" w:pos="3664"/>
+          <w:tab w:val="left" w:pos="4580"/>
+          <w:tab w:val="left" w:pos="5496"/>
+          <w:tab w:val="left" w:pos="6412"/>
+          <w:tab w:val="left" w:pos="7328"/>
+          <w:tab w:val="left" w:pos="8244"/>
+          <w:tab w:val="left" w:pos="9160"/>
+          <w:tab w:val="left" w:pos="10076"/>
+          <w:tab w:val="left" w:pos="10992"/>
+          <w:tab w:val="left" w:pos="11908"/>
+          <w:tab w:val="left" w:pos="12824"/>
+          <w:tab w:val="left" w:pos="13740"/>
+          <w:tab w:val="left" w:pos="14656"/>
+        </w:tabs>
+        <w:spacing w:after="0" w:line="240" w:lineRule="auto"/>
+        <w:rPr>
+          <w:rFonts w:ascii="Consolas" w:eastAsia="Times New Roman" w:hAnsi="Consolas" w:cs="Courier New"/>
+          <w:color w:val="2D2F31"/>
+          <w:kern w:val="0"/>
+          <w:sz w:val="20"/>
+          <w:szCs w:val="20"/>
+          <w14:ligatures w14:val="none"/>
+        </w:rPr>
+      </w:pPr>
+      <w:r>
+        <w:rPr>
+          <w:rFonts w:ascii="Consolas" w:eastAsia="Times New Roman" w:hAnsi="Consolas" w:cs="Courier New"/>
+          <w:color w:val="2D2F31"/>
+          <w:kern w:val="0"/>
+          <w:sz w:val="20"/>
+          <w:szCs w:val="20"/>
+          <w14:ligatures w14:val="none"/>
+        </w:rPr>
+        <w:t xml:space="preserve">    </w:t>
+      </w:r>
+      <w:r>
+        <w:rPr>
+          <w:rFonts w:ascii="Consolas" w:eastAsia="Times New Roman" w:hAnsi="Consolas" w:cs="Courier New"/>
+          <w:color w:val="19A38C"/>
+          <w:kern w:val="0"/>
+          <w:sz w:val="20"/>
+          <w:szCs w:val="20"/>
+          <w14:ligatures w14:val="none"/>
+        </w:rPr>
+        <w:t>"start"</w:t>
+      </w:r>
+      <w:r>
+        <w:rPr>
+          <w:rFonts w:ascii="Consolas" w:eastAsia="Times New Roman" w:hAnsi="Consolas" w:cs="Courier New"/>
+          <w:color w:val="2D2F31"/>
+          <w:kern w:val="0"/>
+          <w:sz w:val="20"/>
+          <w:szCs w:val="20"/>
+          <w14:ligatures w14:val="none"/>
+        </w:rPr>
+        <w:t xml:space="preserve">: </w:t>
+      </w:r>
+      <w:r>
+        <w:rPr>
+          <w:rFonts w:ascii="Consolas" w:eastAsia="Times New Roman" w:hAnsi="Consolas" w:cs="Courier New"/>
+          <w:color w:val="19A38C"/>
+          <w:kern w:val="0"/>
+          <w:sz w:val="20"/>
+          <w:szCs w:val="20"/>
+          <w14:ligatures w14:val="none"/>
+        </w:rPr>
+        <w:t>"react-app-rewired start"</w:t>
+      </w:r>
+      <w:r>
+        <w:rPr>
+          <w:rFonts w:ascii="Consolas" w:eastAsia="Times New Roman" w:hAnsi="Consolas" w:cs="Courier New"/>
+          <w:color w:val="2D2F31"/>
+          <w:kern w:val="0"/>
+          <w:sz w:val="20"/>
+          <w:szCs w:val="20"/>
+          <w14:ligatures w14:val="none"/>
+        </w:rPr>
+        <w:t>,</w:t>
+      </w:r>
+    </w:p>
+    <w:p>
+      <w:pPr>
+        <w:numPr>
+          <w:ilvl w:val="0"/>
+          <w:numId w:val="2"/>
+        </w:numPr>
+        <w:shd w:val="clear" w:color="auto" w:fill="FFFFFF"/>
+        <w:tabs>
+          <w:tab w:val="clear" w:pos="720"/>
+          <w:tab w:val="left" w:pos="916"/>
+          <w:tab w:val="left" w:pos="1832"/>
+          <w:tab w:val="left" w:pos="2748"/>
+          <w:tab w:val="left" w:pos="3664"/>
+          <w:tab w:val="left" w:pos="4580"/>
+          <w:tab w:val="left" w:pos="5496"/>
+          <w:tab w:val="left" w:pos="6412"/>
+          <w:tab w:val="left" w:pos="7328"/>
+          <w:tab w:val="left" w:pos="8244"/>
+          <w:tab w:val="left" w:pos="9160"/>
+          <w:tab w:val="left" w:pos="10076"/>
+          <w:tab w:val="left" w:pos="10992"/>
+          <w:tab w:val="left" w:pos="11908"/>
+          <w:tab w:val="left" w:pos="12824"/>
+          <w:tab w:val="left" w:pos="13740"/>
+          <w:tab w:val="left" w:pos="14656"/>
+        </w:tabs>
+        <w:spacing w:beforeAutospacing="1" w:after="0" w:line="240" w:lineRule="auto"/>
+        <w:rPr>
+          <w:rFonts w:ascii="Consolas" w:eastAsia="Times New Roman" w:hAnsi="Consolas" w:cs="Courier New"/>
+          <w:color w:val="2D2F31"/>
+          <w:kern w:val="0"/>
+          <w:sz w:val="20"/>
+          <w:szCs w:val="20"/>
+          <w14:ligatures w14:val="none"/>
+        </w:rPr>
+      </w:pPr>
+      <w:r>
+        <w:rPr>
+          <w:rFonts w:ascii="Consolas" w:eastAsia="Times New Roman" w:hAnsi="Consolas" w:cs="Courier New"/>
+          <w:color w:val="2D2F31"/>
+          <w:kern w:val="0"/>
+          <w:sz w:val="20"/>
+          <w:szCs w:val="20"/>
+          <w14:ligatures w14:val="none"/>
+        </w:rPr>
+        <w:t xml:space="preserve">    </w:t>
+      </w:r>
+      <w:r>
+        <w:rPr>
+          <w:rFonts w:ascii="Consolas" w:eastAsia="Times New Roman" w:hAnsi="Consolas" w:cs="Courier New"/>
+          <w:color w:val="19A38C"/>
+          <w:kern w:val="0"/>
+          <w:sz w:val="20"/>
+          <w:szCs w:val="20"/>
+          <w14:ligatures w14:val="none"/>
+        </w:rPr>
+        <w:t>"build"</w:t>
+      </w:r>
+      <w:r>
+        <w:rPr>
+          <w:rFonts w:ascii="Consolas" w:eastAsia="Times New Roman" w:hAnsi="Consolas" w:cs="Courier New"/>
+          <w:color w:val="2D2F31"/>
+          <w:kern w:val="0"/>
+          <w:sz w:val="20"/>
+          <w:szCs w:val="20"/>
+          <w14:ligatures w14:val="none"/>
+        </w:rPr>
+        <w:t xml:space="preserve">: </w:t>
+      </w:r>
+      <w:r>
+        <w:rPr>
+          <w:rFonts w:ascii="Consolas" w:eastAsia="Times New Roman" w:hAnsi="Consolas" w:cs="Courier New"/>
+          <w:color w:val="19A38C"/>
+          <w:kern w:val="0"/>
+          <w:sz w:val="20"/>
+          <w:szCs w:val="20"/>
+          <w14:ligatures w14:val="none"/>
+        </w:rPr>
+        <w:t>"react-app-rewired build"</w:t>
+      </w:r>
+      <w:r>
+        <w:rPr>
+          <w:rFonts w:ascii="Consolas" w:eastAsia="Times New Roman" w:hAnsi="Consolas" w:cs="Courier New"/>
+          <w:color w:val="2D2F31"/>
+          <w:kern w:val="0"/>
+          <w:sz w:val="20"/>
+          <w:szCs w:val="20"/>
+          <w14:ligatures w14:val="none"/>
+        </w:rPr>
+        <w:t>,</w:t>
+      </w:r>
+    </w:p>
+    <w:p>
+      <w:pPr>
+        <w:numPr>
+          <w:ilvl w:val="0"/>
+          <w:numId w:val="2"/>
+        </w:numPr>
+        <w:shd w:val="clear" w:color="auto" w:fill="FFFFFF"/>
+        <w:tabs>
+          <w:tab w:val="clear" w:pos="720"/>
+          <w:tab w:val="left" w:pos="916"/>
+          <w:tab w:val="left" w:pos="1832"/>
+          <w:tab w:val="left" w:pos="2748"/>
+          <w:tab w:val="left" w:pos="3664"/>
+          <w:tab w:val="left" w:pos="4580"/>
+          <w:tab w:val="left" w:pos="5496"/>
+          <w:tab w:val="left" w:pos="6412"/>
+          <w:tab w:val="left" w:pos="7328"/>
+          <w:tab w:val="left" w:pos="8244"/>
+          <w:tab w:val="left" w:pos="9160"/>
+          <w:tab w:val="left" w:pos="10076"/>
+          <w:tab w:val="left" w:pos="10992"/>
+          <w:tab w:val="left" w:pos="11908"/>
+          <w:tab w:val="left" w:pos="12824"/>
+          <w:tab w:val="left" w:pos="13740"/>
+          <w:tab w:val="left" w:pos="14656"/>
+        </w:tabs>
+        <w:spacing w:beforeAutospacing="1" w:after="0" w:line="240" w:lineRule="auto"/>
+        <w:rPr>
+          <w:rFonts w:ascii="Consolas" w:eastAsia="Times New Roman" w:hAnsi="Consolas" w:cs="Courier New"/>
+          <w:color w:val="2D2F31"/>
+          <w:kern w:val="0"/>
+          <w:sz w:val="20"/>
+          <w:szCs w:val="20"/>
+          <w14:ligatures w14:val="none"/>
+        </w:rPr>
+      </w:pPr>
+      <w:r>
+        <w:rPr>
+          <w:rFonts w:ascii="Consolas" w:eastAsia="Times New Roman" w:hAnsi="Consolas" w:cs="Courier New"/>
+          <w:color w:val="2D2F31"/>
+          <w:kern w:val="0"/>
+          <w:sz w:val="20"/>
+          <w:szCs w:val="20"/>
+          <w14:ligatures w14:val="none"/>
+        </w:rPr>
+        <w:t xml:space="preserve">    </w:t>
+      </w:r>
+      <w:r>
+        <w:rPr>
+          <w:rFonts w:ascii="Consolas" w:eastAsia="Times New Roman" w:hAnsi="Consolas" w:cs="Courier New"/>
+          <w:color w:val="19A38C"/>
+          <w:kern w:val="0"/>
+          <w:sz w:val="20"/>
+          <w:szCs w:val="20"/>
+          <w14:ligatures w14:val="none"/>
+        </w:rPr>
+        <w:t>"test"</w:t>
+      </w:r>
+      <w:r>
+        <w:rPr>
+          <w:rFonts w:ascii="Consolas" w:eastAsia="Times New Roman" w:hAnsi="Consolas" w:cs="Courier New"/>
+          <w:color w:val="2D2F31"/>
+          <w:kern w:val="0"/>
+          <w:sz w:val="20"/>
+          <w:szCs w:val="20"/>
+          <w14:ligatures w14:val="none"/>
+        </w:rPr>
+        <w:t xml:space="preserve">: </w:t>
+      </w:r>
+      <w:r>
+        <w:rPr>
+          <w:rFonts w:ascii="Consolas" w:eastAsia="Times New Roman" w:hAnsi="Consolas" w:cs="Courier New"/>
+          <w:color w:val="19A38C"/>
+          <w:kern w:val="0"/>
+          <w:sz w:val="20"/>
+          <w:szCs w:val="20"/>
+          <w14:ligatures w14:val="none"/>
+        </w:rPr>
+        <w:t>"react-app-rewired test"</w:t>
+      </w:r>
+      <w:r>
+        <w:rPr>
+          <w:rFonts w:ascii="Consolas" w:eastAsia="Times New Roman" w:hAnsi="Consolas" w:cs="Courier New"/>
+          <w:color w:val="2D2F31"/>
+          <w:kern w:val="0"/>
+          <w:sz w:val="20"/>
+          <w:szCs w:val="20"/>
+          <w14:ligatures w14:val="none"/>
+        </w:rPr>
+        <w:t>,</w:t>
+      </w:r>
+    </w:p>
+    <w:p>
+      <w:pPr>
+        <w:numPr>
+          <w:ilvl w:val="0"/>
+          <w:numId w:val="2"/>
+        </w:numPr>
+        <w:shd w:val="clear" w:color="auto" w:fill="FFFFFF"/>
+        <w:tabs>
+          <w:tab w:val="clear" w:pos="720"/>
+          <w:tab w:val="left" w:pos="916"/>
+          <w:tab w:val="left" w:pos="1832"/>
+          <w:tab w:val="left" w:pos="2748"/>
+          <w:tab w:val="left" w:pos="3664"/>
+          <w:tab w:val="left" w:pos="4580"/>
+          <w:tab w:val="left" w:pos="5496"/>
+          <w:tab w:val="left" w:pos="6412"/>
+          <w:tab w:val="left" w:pos="7328"/>
+          <w:tab w:val="left" w:pos="8244"/>
+          <w:tab w:val="left" w:pos="9160"/>
+          <w:tab w:val="left" w:pos="10076"/>
+          <w:tab w:val="left" w:pos="10992"/>
+          <w:tab w:val="left" w:pos="11908"/>
+          <w:tab w:val="left" w:pos="12824"/>
+          <w:tab w:val="left" w:pos="13740"/>
+          <w:tab w:val="left" w:pos="14656"/>
+        </w:tabs>
+        <w:spacing w:beforeAutospacing="1" w:after="0" w:line="240" w:lineRule="auto"/>
+        <w:rPr>
+          <w:rFonts w:ascii="Consolas" w:eastAsia="Times New Roman" w:hAnsi="Consolas" w:cs="Courier New"/>
+          <w:color w:val="2D2F31"/>
+          <w:kern w:val="0"/>
+          <w:sz w:val="20"/>
+          <w:szCs w:val="20"/>
+          <w14:ligatures w14:val="none"/>
+        </w:rPr>
+      </w:pPr>
+      <w:r>
+        <w:rPr>
+          <w:rFonts w:ascii="Consolas" w:eastAsia="Times New Roman" w:hAnsi="Consolas" w:cs="Courier New"/>
+          <w:color w:val="2D2F31"/>
+          <w:kern w:val="0"/>
+          <w:sz w:val="20"/>
+          <w:szCs w:val="20"/>
+          <w14:ligatures w14:val="none"/>
+        </w:rPr>
+        <w:t xml:space="preserve">    </w:t>
+      </w:r>
+      <w:r>
+        <w:rPr>
+          <w:rFonts w:ascii="Consolas" w:eastAsia="Times New Roman" w:hAnsi="Consolas" w:cs="Courier New"/>
+          <w:color w:val="19A38C"/>
+          <w:kern w:val="0"/>
+          <w:sz w:val="20"/>
+          <w:szCs w:val="20"/>
+          <w14:ligatures w14:val="none"/>
+        </w:rPr>
+        <w:t>"eject"</w:t>
+      </w:r>
+      <w:r>
+        <w:rPr>
+          <w:rFonts w:ascii="Consolas" w:eastAsia="Times New Roman" w:hAnsi="Consolas" w:cs="Courier New"/>
+          <w:color w:val="2D2F31"/>
+          <w:kern w:val="0"/>
+          <w:sz w:val="20"/>
+          <w:szCs w:val="20"/>
+          <w14:ligatures w14:val="none"/>
+        </w:rPr>
+        <w:t xml:space="preserve">: </w:t>
+      </w:r>
+      <w:r>
+        <w:rPr>
+          <w:rFonts w:ascii="Consolas" w:eastAsia="Times New Roman" w:hAnsi="Consolas" w:cs="Courier New"/>
+          <w:color w:val="19A38C"/>
+          <w:kern w:val="0"/>
+          <w:sz w:val="20"/>
+          <w:szCs w:val="20"/>
+          <w14:ligatures w14:val="none"/>
+        </w:rPr>
+        <w:t xml:space="preserve">"react-app-rewired </w:t>
+      </w:r>
+      <w:proofErr w:type="gramStart"/>
+      <w:r>
+        <w:rPr>
+          <w:rFonts w:ascii="Consolas" w:eastAsia="Times New Roman" w:hAnsi="Consolas" w:cs="Courier New"/>
+          <w:color w:val="19A38C"/>
+          <w:kern w:val="0"/>
+          <w:sz w:val="20"/>
+          <w:szCs w:val="20"/>
+          <w14:ligatures w14:val="none"/>
+        </w:rPr>
+        <w:t>eject"</w:t>
+      </w:r>
+      <w:proofErr w:type="gramEnd"/>
+    </w:p>
+    <w:p>
+      <w:pPr>
+        <w:shd w:val="clear" w:color="auto" w:fill="FFFFFF"/>
+        <w:spacing w:beforeAutospacing="1" w:after="0" w:afterAutospacing="1" w:line="240" w:lineRule="auto"/>
+        <w:rPr>
+          <w:rFonts w:ascii="Roboto" w:eastAsia="Times New Roman" w:hAnsi="Roboto" w:cs="Times New Roman"/>
+          <w:color w:val="2D2F31"/>
+          <w:kern w:val="0"/>
+          <w:sz w:val="24"/>
+          <w:szCs w:val="24"/>
+          <w14:ligatures w14:val="none"/>
+        </w:rPr>
+      </w:pPr>
+    </w:p>
+    <w:p>
+      <w:pPr>
+        <w:shd w:val="clear" w:color="auto" w:fill="FFFFFF"/>
+        <w:spacing w:after="0" w:line="240" w:lineRule="auto"/>
+        <w:rPr>
+          <w:rFonts w:ascii="Roboto" w:eastAsia="Times New Roman" w:hAnsi="Roboto" w:cs="Times New Roman"/>
+          <w:color w:val="2D2F31"/>
+          <w:kern w:val="0"/>
+          <w:sz w:val="24"/>
+          <w:szCs w:val="24"/>
+          <w14:ligatures w14:val="none"/>
+        </w:rPr>
+      </w:pPr>
+      <w:r>
+        <w:rPr>
+          <w:rFonts w:ascii="Roboto" w:eastAsia="Times New Roman" w:hAnsi="Roboto" w:cs="Times New Roman"/>
+          <w:color w:val="2D2F31"/>
+          <w:kern w:val="0"/>
+          <w:sz w:val="24"/>
+          <w:szCs w:val="24"/>
+          <w14:ligatures w14:val="none"/>
+        </w:rPr>
+        <w:t xml:space="preserve">These changes will provide the missing native Node </w:t>
+      </w:r>
+      <w:proofErr w:type="spellStart"/>
+      <w:r>
+        <w:rPr>
+          <w:rFonts w:ascii="Roboto" w:eastAsia="Times New Roman" w:hAnsi="Roboto" w:cs="Times New Roman"/>
+          <w:color w:val="2D2F31"/>
+          <w:kern w:val="0"/>
+          <w:sz w:val="24"/>
+          <w:szCs w:val="24"/>
+          <w14:ligatures w14:val="none"/>
+        </w:rPr>
+        <w:t>polyfills</w:t>
+      </w:r>
+      <w:proofErr w:type="spellEnd"/>
+      <w:r>
+        <w:rPr>
+          <w:rFonts w:ascii="Roboto" w:eastAsia="Times New Roman" w:hAnsi="Roboto" w:cs="Times New Roman"/>
+          <w:color w:val="2D2F31"/>
+          <w:kern w:val="0"/>
+          <w:sz w:val="24"/>
+          <w:szCs w:val="24"/>
+          <w14:ligatures w14:val="none"/>
+        </w:rPr>
+        <w:t xml:space="preserve"> that Webpack v5 removed.</w:t>
+      </w:r>
+    </w:p>
+    <w:p>
+      <w:pPr>
+        <w:spacing w:after="0"/>
+        <w:rPr>
+          <w:sz w:val="24"/>
+          <w:szCs w:val="24"/>
+        </w:rPr>
+      </w:pPr>
+    </w:p>
+    <w:p>
+      <w:pPr>
+        <w:spacing w:after="0"/>
+        <w:rPr>
+          <w:sz w:val="24"/>
+          <w:szCs w:val="24"/>
+        </w:rPr>
+      </w:pPr>
+      <w:r>
+        <w:rPr>
+          <w:sz w:val="24"/>
+          <w:szCs w:val="24"/>
+        </w:rPr>
+        <w:t>*****************************************************************************************************************************</w:t>
+      </w:r>
+    </w:p>
+    <w:p>
+      <w:pPr>
+        <w:spacing w:after="0"/>
+        <w:rPr>
+          <w:sz w:val="24"/>
+          <w:szCs w:val="24"/>
+        </w:rPr>
+      </w:pPr>
+    </w:p>
+    <w:p>
+      <w:pPr>
+        <w:shd w:val="clear" w:color="auto" w:fill="FFFFFF"/>
+        <w:spacing w:after="0" w:line="240" w:lineRule="auto"/>
+        <w:rPr>
+          <w:rFonts w:ascii="var(--font-stack-heading)" w:eastAsia="Times New Roman" w:hAnsi="var(--font-stack-heading)" w:cs="Times New Roman"/>
+          <w:b/>
+          <w:bCs/>
+          <w:color w:val="2D2F31"/>
+          <w:kern w:val="0"/>
+          <w:sz w:val="40"/>
+          <w:szCs w:val="56"/>
+          <w14:ligatures w14:val="none"/>
+        </w:rPr>
+      </w:pPr>
+      <w:r>
+        <w:rPr>
+          <w:rFonts w:ascii="var(--font-stack-heading)" w:eastAsia="Times New Roman" w:hAnsi="var(--font-stack-heading)" w:cs="Times New Roman"/>
+          <w:b/>
+          <w:bCs/>
+          <w:color w:val="2D2F31"/>
+          <w:kern w:val="0"/>
+          <w:sz w:val="40"/>
+          <w:szCs w:val="56"/>
+          <w14:ligatures w14:val="none"/>
+        </w:rPr>
+        <w:t>New Versions of React Resizable to Support React 18</w:t>
+      </w:r>
+    </w:p>
+    <w:p>
+      <w:pPr>
+        <w:shd w:val="clear" w:color="auto" w:fill="FFFFFF"/>
+        <w:spacing w:before="100" w:beforeAutospacing="1" w:after="100" w:afterAutospacing="1" w:line="240" w:lineRule="auto"/>
+        <w:rPr>
+          <w:rFonts w:ascii="Roboto" w:eastAsia="Times New Roman" w:hAnsi="Roboto" w:cs="Times New Roman"/>
+          <w:color w:val="2D2F31"/>
+          <w:kern w:val="0"/>
+          <w:sz w:val="24"/>
+          <w:szCs w:val="24"/>
+          <w14:ligatures w14:val="none"/>
+        </w:rPr>
+      </w:pPr>
+      <w:r>
+        <w:rPr>
+          <w:rFonts w:ascii="Roboto" w:eastAsia="Times New Roman" w:hAnsi="Roboto" w:cs="Times New Roman"/>
+          <w:color w:val="2D2F31"/>
+          <w:kern w:val="0"/>
+          <w:sz w:val="24"/>
+          <w:szCs w:val="24"/>
+          <w14:ligatures w14:val="none"/>
+        </w:rPr>
+        <w:t xml:space="preserve">In the upcoming lecture, we will be installing specific versions of React Resizable and its </w:t>
+      </w:r>
+      <w:proofErr w:type="gramStart"/>
+      <w:r>
+        <w:rPr>
+          <w:rFonts w:ascii="Roboto" w:eastAsia="Times New Roman" w:hAnsi="Roboto" w:cs="Times New Roman"/>
+          <w:color w:val="2D2F31"/>
+          <w:kern w:val="0"/>
+          <w:sz w:val="24"/>
+          <w:szCs w:val="24"/>
+          <w14:ligatures w14:val="none"/>
+        </w:rPr>
+        <w:t>types</w:t>
+      </w:r>
+      <w:proofErr w:type="gramEnd"/>
+      <w:r>
+        <w:rPr>
+          <w:rFonts w:ascii="Roboto" w:eastAsia="Times New Roman" w:hAnsi="Roboto" w:cs="Times New Roman"/>
+          <w:color w:val="2D2F31"/>
+          <w:kern w:val="0"/>
+          <w:sz w:val="24"/>
+          <w:szCs w:val="24"/>
+          <w14:ligatures w14:val="none"/>
+        </w:rPr>
+        <w:t xml:space="preserve"> definitions. These will only work with older versions of React, so, we must install the latest versions to work with React v18.</w:t>
+      </w:r>
+    </w:p>
+    <w:p>
+      <w:pPr>
+        <w:shd w:val="clear" w:color="auto" w:fill="FFFFFF"/>
+        <w:spacing w:before="100" w:beforeAutospacing="1" w:after="100" w:afterAutospacing="1" w:line="240" w:lineRule="auto"/>
+        <w:rPr>
+          <w:rFonts w:ascii="Roboto" w:eastAsia="Times New Roman" w:hAnsi="Roboto" w:cs="Times New Roman"/>
+          <w:color w:val="2D2F31"/>
+          <w:kern w:val="0"/>
+          <w:sz w:val="24"/>
+          <w:szCs w:val="24"/>
+          <w14:ligatures w14:val="none"/>
+        </w:rPr>
+      </w:pPr>
+      <w:r>
+        <w:rPr>
+          <w:rFonts w:ascii="Roboto" w:eastAsia="Times New Roman" w:hAnsi="Roboto" w:cs="Times New Roman"/>
+          <w:color w:val="2D2F31"/>
+          <w:kern w:val="0"/>
+          <w:sz w:val="24"/>
+          <w:szCs w:val="24"/>
+          <w14:ligatures w14:val="none"/>
+        </w:rPr>
+        <w:t>The updated install command should now be:</w:t>
+      </w:r>
+    </w:p>
+    <w:p>
+      <w:pPr>
+        <w:shd w:val="clear" w:color="auto" w:fill="FFFFFF"/>
+        <w:spacing w:after="0" w:line="240" w:lineRule="auto"/>
+        <w:rPr>
+          <w:rFonts w:ascii="Roboto" w:eastAsia="Times New Roman" w:hAnsi="Roboto" w:cs="Times New Roman"/>
+          <w:color w:val="2D2F31"/>
+          <w:kern w:val="0"/>
+          <w:sz w:val="24"/>
+          <w:szCs w:val="24"/>
+          <w14:ligatures w14:val="none"/>
+        </w:rPr>
+      </w:pPr>
+      <w:proofErr w:type="spellStart"/>
+      <w:r>
+        <w:rPr>
+          <w:rFonts w:ascii="Consolas" w:eastAsia="Times New Roman" w:hAnsi="Consolas" w:cs="Courier New"/>
+          <w:color w:val="B4690E"/>
+          <w:kern w:val="0"/>
+          <w:sz w:val="26"/>
+          <w:szCs w:val="26"/>
+          <w:bdr w:val="single" w:sz="6" w:space="0" w:color="D1D7DC" w:frame="1"/>
+          <w:shd w:val="clear" w:color="auto" w:fill="FFFFFF"/>
+          <w14:ligatures w14:val="none"/>
+        </w:rPr>
+        <w:t>npm</w:t>
+      </w:r>
+      <w:proofErr w:type="spellEnd"/>
+      <w:r>
+        <w:rPr>
+          <w:rFonts w:ascii="Consolas" w:eastAsia="Times New Roman" w:hAnsi="Consolas" w:cs="Courier New"/>
+          <w:color w:val="B4690E"/>
+          <w:kern w:val="0"/>
+          <w:sz w:val="26"/>
+          <w:szCs w:val="26"/>
+          <w:bdr w:val="single" w:sz="6" w:space="0" w:color="D1D7DC" w:frame="1"/>
+          <w:shd w:val="clear" w:color="auto" w:fill="FFFFFF"/>
+          <w14:ligatures w14:val="none"/>
+        </w:rPr>
+        <w:t xml:space="preserve"> install --save-exact react-resizable@</w:t>
+      </w:r>
+      <w:r>
+        <w:rPr>
+          <w:rFonts w:ascii="Consolas" w:eastAsia="Times New Roman" w:hAnsi="Consolas" w:cs="Courier New"/>
+          <w:b/>
+          <w:bCs/>
+          <w:color w:val="B4690E"/>
+          <w:kern w:val="0"/>
+          <w:sz w:val="26"/>
+          <w:szCs w:val="26"/>
+          <w:bdr w:val="single" w:sz="6" w:space="0" w:color="D1D7DC" w:frame="1"/>
+          <w:shd w:val="clear" w:color="auto" w:fill="FFFFFF"/>
+          <w14:ligatures w14:val="none"/>
+        </w:rPr>
+        <w:t>3.0.4</w:t>
+      </w:r>
+      <w:r>
+        <w:rPr>
+          <w:rFonts w:ascii="Consolas" w:eastAsia="Times New Roman" w:hAnsi="Consolas" w:cs="Courier New"/>
+          <w:color w:val="B4690E"/>
+          <w:kern w:val="0"/>
+          <w:sz w:val="26"/>
+          <w:szCs w:val="26"/>
+          <w:bdr w:val="single" w:sz="6" w:space="0" w:color="D1D7DC" w:frame="1"/>
+          <w:shd w:val="clear" w:color="auto" w:fill="FFFFFF"/>
+          <w14:ligatures w14:val="none"/>
+        </w:rPr>
+        <w:t> @types/react-resizable@</w:t>
+      </w:r>
+      <w:r>
+        <w:rPr>
+          <w:rFonts w:ascii="Consolas" w:eastAsia="Times New Roman" w:hAnsi="Consolas" w:cs="Courier New"/>
+          <w:b/>
+          <w:bCs/>
+          <w:color w:val="B4690E"/>
+          <w:kern w:val="0"/>
+          <w:sz w:val="26"/>
+          <w:szCs w:val="26"/>
+          <w:bdr w:val="single" w:sz="6" w:space="0" w:color="D1D7DC" w:frame="1"/>
+          <w:shd w:val="clear" w:color="auto" w:fill="FFFFFF"/>
+          <w14:ligatures w14:val="none"/>
+        </w:rPr>
+        <w:t>3.0.2</w:t>
+      </w:r>
+      <w:r>
+        <w:rPr>
+          <w:rFonts w:ascii="Consolas" w:eastAsia="Times New Roman" w:hAnsi="Consolas" w:cs="Courier New"/>
+          <w:color w:val="B4690E"/>
+          <w:kern w:val="0"/>
+          <w:sz w:val="26"/>
+          <w:szCs w:val="26"/>
+          <w:bdr w:val="single" w:sz="6" w:space="0" w:color="D1D7DC" w:frame="1"/>
+          <w:shd w:val="clear" w:color="auto" w:fill="FFFFFF"/>
+          <w14:ligatures w14:val="none"/>
+        </w:rPr>
+        <w:t> </w:t>
+      </w:r>
+      <w:r>
+        <w:rPr>
+          <w:rFonts w:ascii="Consolas" w:eastAsia="Times New Roman" w:hAnsi="Consolas" w:cs="Courier New"/>
+          <w:b/>
+          <w:bCs/>
+          <w:color w:val="B4690E"/>
+          <w:kern w:val="0"/>
+          <w:sz w:val="26"/>
+          <w:szCs w:val="26"/>
+          <w:bdr w:val="single" w:sz="6" w:space="0" w:color="D1D7DC" w:frame="1"/>
+          <w:shd w:val="clear" w:color="auto" w:fill="FFFFFF"/>
+          <w14:ligatures w14:val="none"/>
+        </w:rPr>
+        <w:t>--legacy-peer-</w:t>
+      </w:r>
+      <w:proofErr w:type="gramStart"/>
+      <w:r>
+        <w:rPr>
+          <w:rFonts w:ascii="Consolas" w:eastAsia="Times New Roman" w:hAnsi="Consolas" w:cs="Courier New"/>
+          <w:b/>
+          <w:bCs/>
+          <w:color w:val="B4690E"/>
+          <w:kern w:val="0"/>
+          <w:sz w:val="26"/>
+          <w:szCs w:val="26"/>
+          <w:bdr w:val="single" w:sz="6" w:space="0" w:color="D1D7DC" w:frame="1"/>
+          <w:shd w:val="clear" w:color="auto" w:fill="FFFFFF"/>
+          <w14:ligatures w14:val="none"/>
+        </w:rPr>
+        <w:t>deps</w:t>
+      </w:r>
+      <w:proofErr w:type="gramEnd"/>
+    </w:p>
+    <w:p>
+      <w:pPr>
+        <w:spacing w:after="0"/>
+        <w:rPr>
+          <w:sz w:val="24"/>
+          <w:szCs w:val="24"/>
+        </w:rPr>
+      </w:pPr>
+    </w:p>
+    <w:p>
+      <w:pPr>
+        <w:spacing w:after="0"/>
+        <w:rPr>
+          <w:sz w:val="24"/>
+          <w:szCs w:val="24"/>
+        </w:rPr>
+      </w:pPr>
+      <w:r>
+        <w:rPr>
+          <w:sz w:val="24"/>
+          <w:szCs w:val="24"/>
+        </w:rPr>
+        <w:t>*****************************************************************************************************************************</w:t>
+      </w:r>
+    </w:p>
+    <w:p>
+      <w:pPr>
+        <w:spacing w:after="0"/>
+        <w:rPr>
+          <w:sz w:val="24"/>
+          <w:szCs w:val="24"/>
+        </w:rPr>
+      </w:pPr>
+    </w:p>
+    <w:p>
+      <w:pPr>
+        <w:shd w:val="clear" w:color="auto" w:fill="FFFFFF"/>
+        <w:spacing w:after="0" w:line="240" w:lineRule="auto"/>
+        <w:rPr>
+          <w:rFonts w:ascii="var(--font-stack-heading)" w:eastAsia="Times New Roman" w:hAnsi="var(--font-stack-heading)" w:cs="Times New Roman"/>
+          <w:b/>
+          <w:bCs/>
+          <w:color w:val="2D2F31"/>
+          <w:kern w:val="0"/>
+          <w:sz w:val="40"/>
+          <w:szCs w:val="56"/>
+          <w14:ligatures w14:val="none"/>
+        </w:rPr>
+      </w:pPr>
+      <w:r>
+        <w:rPr>
+          <w:rFonts w:ascii="var(--font-stack-heading)" w:eastAsia="Times New Roman" w:hAnsi="var(--font-stack-heading)" w:cs="Times New Roman"/>
+          <w:b/>
+          <w:bCs/>
+          <w:color w:val="2D2F31"/>
+          <w:kern w:val="0"/>
+          <w:sz w:val="40"/>
+          <w:szCs w:val="56"/>
+          <w14:ligatures w14:val="none"/>
+        </w:rPr>
+        <w:t>Adding children to Interface for React 18</w:t>
+      </w:r>
+    </w:p>
+    <w:p>
+      <w:pPr>
+        <w:shd w:val="clear" w:color="auto" w:fill="FFFFFF"/>
+        <w:spacing w:beforeAutospacing="1" w:after="0" w:afterAutospacing="1" w:line="240" w:lineRule="auto"/>
+        <w:rPr>
+          <w:rFonts w:ascii="Roboto" w:eastAsia="Times New Roman" w:hAnsi="Roboto" w:cs="Times New Roman"/>
+          <w:color w:val="2D2F31"/>
+          <w:kern w:val="0"/>
+          <w:sz w:val="24"/>
+          <w:szCs w:val="24"/>
+          <w14:ligatures w14:val="none"/>
+        </w:rPr>
+      </w:pPr>
+      <w:r>
+        <w:rPr>
+          <w:rFonts w:ascii="Roboto" w:eastAsia="Times New Roman" w:hAnsi="Roboto" w:cs="Times New Roman"/>
+          <w:color w:val="2D2F31"/>
+          <w:kern w:val="0"/>
+          <w:sz w:val="24"/>
+          <w:szCs w:val="24"/>
+          <w14:ligatures w14:val="none"/>
+        </w:rPr>
+        <w:t>In the upcoming lecture, we will be implementing our Resizable component. Similar to what was discussed </w:t>
+      </w:r>
+      <w:hyperlink r:id="rId7" w:anchor="questions" w:tgtFrame="_blank" w:history="1">
+        <w:r>
+          <w:rPr>
+            <w:rFonts w:ascii="Roboto" w:eastAsia="Times New Roman" w:hAnsi="Roboto" w:cs="Times New Roman"/>
+            <w:color w:val="5624D0"/>
+            <w:kern w:val="0"/>
+            <w:sz w:val="24"/>
+            <w:szCs w:val="24"/>
+            <w:u w:val="single"/>
+            <w14:ligatures w14:val="none"/>
+          </w:rPr>
+          <w:t>earlier in the course</w:t>
+        </w:r>
+      </w:hyperlink>
+      <w:r>
+        <w:rPr>
+          <w:rFonts w:ascii="Roboto" w:eastAsia="Times New Roman" w:hAnsi="Roboto" w:cs="Times New Roman"/>
+          <w:color w:val="2D2F31"/>
+          <w:kern w:val="0"/>
+          <w:sz w:val="24"/>
+          <w:szCs w:val="24"/>
+          <w14:ligatures w14:val="none"/>
+        </w:rPr>
+        <w:t>, we will need to include children in the interface along with our other props.</w:t>
+      </w:r>
+    </w:p>
+    <w:p>
+      <w:pPr>
+        <w:shd w:val="clear" w:color="auto" w:fill="FFFFFF"/>
+        <w:spacing w:beforeAutospacing="1" w:after="0" w:afterAutospacing="1" w:line="240" w:lineRule="auto"/>
+        <w:rPr>
+          <w:rFonts w:ascii="Roboto" w:eastAsia="Times New Roman" w:hAnsi="Roboto" w:cs="Times New Roman"/>
+          <w:color w:val="2D2F31"/>
+          <w:kern w:val="0"/>
+          <w:sz w:val="24"/>
+          <w:szCs w:val="24"/>
+          <w14:ligatures w14:val="none"/>
+        </w:rPr>
+      </w:pPr>
+      <w:r>
+        <w:rPr>
+          <w:rFonts w:ascii="Roboto" w:eastAsia="Times New Roman" w:hAnsi="Roboto" w:cs="Times New Roman"/>
+          <w:color w:val="2D2F31"/>
+          <w:kern w:val="0"/>
+          <w:sz w:val="24"/>
+          <w:szCs w:val="24"/>
+          <w14:ligatures w14:val="none"/>
+        </w:rPr>
+        <w:t>Find the </w:t>
+      </w:r>
+      <w:proofErr w:type="spellStart"/>
+      <w:r>
+        <w:rPr>
+          <w:rFonts w:ascii="Roboto" w:eastAsia="Times New Roman" w:hAnsi="Roboto" w:cs="Times New Roman"/>
+          <w:b/>
+          <w:bCs/>
+          <w:color w:val="2D2F31"/>
+          <w:kern w:val="0"/>
+          <w:sz w:val="24"/>
+          <w:szCs w:val="24"/>
+          <w14:ligatures w14:val="none"/>
+        </w:rPr>
+        <w:t>resizable.tsx</w:t>
+      </w:r>
+      <w:proofErr w:type="spellEnd"/>
+      <w:r>
+        <w:rPr>
+          <w:rFonts w:ascii="Roboto" w:eastAsia="Times New Roman" w:hAnsi="Roboto" w:cs="Times New Roman"/>
+          <w:color w:val="2D2F31"/>
+          <w:kern w:val="0"/>
+          <w:sz w:val="24"/>
+          <w:szCs w:val="24"/>
+          <w14:ligatures w14:val="none"/>
+        </w:rPr>
+        <w:t xml:space="preserve"> file and make sure to update your </w:t>
+      </w:r>
+      <w:proofErr w:type="spellStart"/>
+      <w:r>
+        <w:rPr>
+          <w:rFonts w:ascii="Roboto" w:eastAsia="Times New Roman" w:hAnsi="Roboto" w:cs="Times New Roman"/>
+          <w:color w:val="2D2F31"/>
+          <w:kern w:val="0"/>
+          <w:sz w:val="24"/>
+          <w:szCs w:val="24"/>
+          <w14:ligatures w14:val="none"/>
+        </w:rPr>
+        <w:t>ResizableProps</w:t>
+      </w:r>
+      <w:proofErr w:type="spellEnd"/>
+      <w:r>
+        <w:rPr>
+          <w:rFonts w:ascii="Roboto" w:eastAsia="Times New Roman" w:hAnsi="Roboto" w:cs="Times New Roman"/>
+          <w:color w:val="2D2F31"/>
+          <w:kern w:val="0"/>
+          <w:sz w:val="24"/>
+          <w:szCs w:val="24"/>
+          <w14:ligatures w14:val="none"/>
+        </w:rPr>
+        <w:t xml:space="preserve"> interface to the following:</w:t>
+      </w:r>
+    </w:p>
+    <w:p>
+      <w:pPr>
+        <w:numPr>
+          <w:ilvl w:val="0"/>
+          <w:numId w:val="3"/>
+        </w:numPr>
+        <w:shd w:val="clear" w:color="auto" w:fill="FFFFFF"/>
+        <w:tabs>
+          <w:tab w:val="clear" w:pos="720"/>
+          <w:tab w:val="left" w:pos="916"/>
+          <w:tab w:val="left" w:pos="1832"/>
+          <w:tab w:val="left" w:pos="2748"/>
+          <w:tab w:val="left" w:pos="3664"/>
+          <w:tab w:val="left" w:pos="4580"/>
+          <w:tab w:val="left" w:pos="5496"/>
+          <w:tab w:val="left" w:pos="6412"/>
+          <w:tab w:val="left" w:pos="7328"/>
+          <w:tab w:val="left" w:pos="8244"/>
+          <w:tab w:val="left" w:pos="9160"/>
+          <w:tab w:val="left" w:pos="10076"/>
+          <w:tab w:val="left" w:pos="10992"/>
+          <w:tab w:val="left" w:pos="11908"/>
+          <w:tab w:val="left" w:pos="12824"/>
+          <w:tab w:val="left" w:pos="13740"/>
+          <w:tab w:val="left" w:pos="14656"/>
+        </w:tabs>
+        <w:spacing w:after="0" w:line="240" w:lineRule="auto"/>
+        <w:rPr>
+          <w:rFonts w:ascii="Consolas" w:eastAsia="Times New Roman" w:hAnsi="Consolas" w:cs="Courier New"/>
+          <w:color w:val="2D2F31"/>
+          <w:kern w:val="0"/>
+          <w:sz w:val="20"/>
+          <w:szCs w:val="20"/>
+          <w14:ligatures w14:val="none"/>
+        </w:rPr>
+      </w:pPr>
+      <w:r>
+        <w:rPr>
+          <w:rFonts w:ascii="Consolas" w:eastAsia="Times New Roman" w:hAnsi="Consolas" w:cs="Courier New"/>
+          <w:color w:val="B4690E"/>
+          <w:kern w:val="0"/>
+          <w:sz w:val="20"/>
+          <w:szCs w:val="20"/>
+          <w14:ligatures w14:val="none"/>
+        </w:rPr>
+        <w:t>interface</w:t>
+      </w:r>
+      <w:r>
+        <w:rPr>
+          <w:rFonts w:ascii="Consolas" w:eastAsia="Times New Roman" w:hAnsi="Consolas" w:cs="Courier New"/>
+          <w:color w:val="2D2F31"/>
+          <w:kern w:val="0"/>
+          <w:sz w:val="20"/>
+          <w:szCs w:val="20"/>
+          <w14:ligatures w14:val="none"/>
+        </w:rPr>
+        <w:t xml:space="preserve"> </w:t>
+      </w:r>
+      <w:proofErr w:type="spellStart"/>
+      <w:r>
+        <w:rPr>
+          <w:rFonts w:ascii="Consolas" w:eastAsia="Times New Roman" w:hAnsi="Consolas" w:cs="Courier New"/>
+          <w:color w:val="2D2F31"/>
+          <w:kern w:val="0"/>
+          <w:sz w:val="20"/>
+          <w:szCs w:val="20"/>
+          <w14:ligatures w14:val="none"/>
+        </w:rPr>
+        <w:t>ResizableProps</w:t>
+      </w:r>
+      <w:proofErr w:type="spellEnd"/>
+      <w:r>
+        <w:rPr>
+          <w:rFonts w:ascii="Consolas" w:eastAsia="Times New Roman" w:hAnsi="Consolas" w:cs="Courier New"/>
+          <w:color w:val="2D2F31"/>
+          <w:kern w:val="0"/>
+          <w:sz w:val="20"/>
+          <w:szCs w:val="20"/>
+          <w14:ligatures w14:val="none"/>
+        </w:rPr>
+        <w:t xml:space="preserve"> {</w:t>
+      </w:r>
+    </w:p>
+    <w:p>
+      <w:pPr>
+        <w:numPr>
+          <w:ilvl w:val="0"/>
+          <w:numId w:val="3"/>
+        </w:numPr>
+        <w:shd w:val="clear" w:color="auto" w:fill="FFFFFF"/>
+        <w:tabs>
+          <w:tab w:val="clear" w:pos="720"/>
+          <w:tab w:val="left" w:pos="916"/>
+          <w:tab w:val="left" w:pos="1832"/>
+          <w:tab w:val="left" w:pos="2748"/>
+          <w:tab w:val="left" w:pos="3664"/>
+          <w:tab w:val="left" w:pos="4580"/>
+          <w:tab w:val="left" w:pos="5496"/>
+          <w:tab w:val="left" w:pos="6412"/>
+          <w:tab w:val="left" w:pos="7328"/>
+          <w:tab w:val="left" w:pos="8244"/>
+          <w:tab w:val="left" w:pos="9160"/>
+          <w:tab w:val="left" w:pos="10076"/>
+          <w:tab w:val="left" w:pos="10992"/>
+          <w:tab w:val="left" w:pos="11908"/>
+          <w:tab w:val="left" w:pos="12824"/>
+          <w:tab w:val="left" w:pos="13740"/>
+          <w:tab w:val="left" w:pos="14656"/>
+        </w:tabs>
+        <w:spacing w:beforeAutospacing="1" w:after="0" w:line="240" w:lineRule="auto"/>
+        <w:rPr>
+          <w:rFonts w:ascii="Consolas" w:eastAsia="Times New Roman" w:hAnsi="Consolas" w:cs="Courier New"/>
+          <w:color w:val="2D2F31"/>
+          <w:kern w:val="0"/>
+          <w:sz w:val="20"/>
+          <w:szCs w:val="20"/>
+          <w14:ligatures w14:val="none"/>
+        </w:rPr>
+      </w:pPr>
+      <w:r>
+        <w:rPr>
+          <w:rFonts w:ascii="Consolas" w:eastAsia="Times New Roman" w:hAnsi="Consolas" w:cs="Courier New"/>
+          <w:color w:val="2D2F31"/>
+          <w:kern w:val="0"/>
+          <w:sz w:val="20"/>
+          <w:szCs w:val="20"/>
+          <w14:ligatures w14:val="none"/>
+        </w:rPr>
+        <w:t xml:space="preserve">  direction: </w:t>
+      </w:r>
+      <w:r>
+        <w:rPr>
+          <w:rFonts w:ascii="Consolas" w:eastAsia="Times New Roman" w:hAnsi="Consolas" w:cs="Courier New"/>
+          <w:color w:val="19A38C"/>
+          <w:kern w:val="0"/>
+          <w:sz w:val="20"/>
+          <w:szCs w:val="20"/>
+          <w14:ligatures w14:val="none"/>
+        </w:rPr>
+        <w:t>"horizontal"</w:t>
+      </w:r>
+      <w:r>
+        <w:rPr>
+          <w:rFonts w:ascii="Consolas" w:eastAsia="Times New Roman" w:hAnsi="Consolas" w:cs="Courier New"/>
+          <w:color w:val="2D2F31"/>
+          <w:kern w:val="0"/>
+          <w:sz w:val="20"/>
+          <w:szCs w:val="20"/>
+          <w14:ligatures w14:val="none"/>
+        </w:rPr>
+        <w:t xml:space="preserve"> | </w:t>
+      </w:r>
+      <w:r>
+        <w:rPr>
+          <w:rFonts w:ascii="Consolas" w:eastAsia="Times New Roman" w:hAnsi="Consolas" w:cs="Courier New"/>
+          <w:color w:val="19A38C"/>
+          <w:kern w:val="0"/>
+          <w:sz w:val="20"/>
+          <w:szCs w:val="20"/>
+          <w14:ligatures w14:val="none"/>
+        </w:rPr>
+        <w:t>"vertical</w:t>
+      </w:r>
+      <w:proofErr w:type="gramStart"/>
+      <w:r>
+        <w:rPr>
+          <w:rFonts w:ascii="Consolas" w:eastAsia="Times New Roman" w:hAnsi="Consolas" w:cs="Courier New"/>
+          <w:color w:val="19A38C"/>
+          <w:kern w:val="0"/>
+          <w:sz w:val="20"/>
+          <w:szCs w:val="20"/>
+          <w14:ligatures w14:val="none"/>
+        </w:rPr>
+        <w:t>"</w:t>
+      </w:r>
+      <w:r>
+        <w:rPr>
+          <w:rFonts w:ascii="Consolas" w:eastAsia="Times New Roman" w:hAnsi="Consolas" w:cs="Courier New"/>
+          <w:color w:val="2D2F31"/>
+          <w:kern w:val="0"/>
+          <w:sz w:val="20"/>
+          <w:szCs w:val="20"/>
+          <w14:ligatures w14:val="none"/>
+        </w:rPr>
+        <w:t>;</w:t>
+      </w:r>
+      <w:proofErr w:type="gramEnd"/>
+    </w:p>
+    <w:p>
+      <w:pPr>
+        <w:numPr>
+          <w:ilvl w:val="0"/>
+          <w:numId w:val="3"/>
+        </w:numPr>
+        <w:shd w:val="clear" w:color="auto" w:fill="FFFFFF"/>
+        <w:tabs>
+          <w:tab w:val="clear" w:pos="720"/>
+          <w:tab w:val="left" w:pos="916"/>
+          <w:tab w:val="left" w:pos="1832"/>
+          <w:tab w:val="left" w:pos="2748"/>
+          <w:tab w:val="left" w:pos="3664"/>
+          <w:tab w:val="left" w:pos="4580"/>
+          <w:tab w:val="left" w:pos="5496"/>
+          <w:tab w:val="left" w:pos="6412"/>
+          <w:tab w:val="left" w:pos="7328"/>
+          <w:tab w:val="left" w:pos="8244"/>
+          <w:tab w:val="left" w:pos="9160"/>
+          <w:tab w:val="left" w:pos="10076"/>
+          <w:tab w:val="left" w:pos="10992"/>
+          <w:tab w:val="left" w:pos="11908"/>
+          <w:tab w:val="left" w:pos="12824"/>
+          <w:tab w:val="left" w:pos="13740"/>
+          <w:tab w:val="left" w:pos="14656"/>
+        </w:tabs>
+        <w:spacing w:beforeAutospacing="1" w:after="0" w:line="240" w:lineRule="auto"/>
+        <w:rPr>
+          <w:rFonts w:ascii="Consolas" w:eastAsia="Times New Roman" w:hAnsi="Consolas" w:cs="Courier New"/>
+          <w:color w:val="2D2F31"/>
+          <w:kern w:val="0"/>
+          <w:sz w:val="20"/>
+          <w:szCs w:val="20"/>
+          <w14:ligatures w14:val="none"/>
+        </w:rPr>
+      </w:pPr>
+      <w:r>
+        <w:rPr>
+          <w:rFonts w:ascii="Consolas" w:eastAsia="Times New Roman" w:hAnsi="Consolas" w:cs="Courier New"/>
+          <w:color w:val="2D2F31"/>
+          <w:kern w:val="0"/>
+          <w:sz w:val="20"/>
+          <w:szCs w:val="20"/>
+          <w14:ligatures w14:val="none"/>
+        </w:rPr>
+        <w:t xml:space="preserve">  </w:t>
+      </w:r>
+      <w:proofErr w:type="gramStart"/>
+      <w:r>
+        <w:rPr>
+          <w:rFonts w:ascii="Consolas" w:eastAsia="Times New Roman" w:hAnsi="Consolas" w:cs="Courier New"/>
+          <w:color w:val="2D2F31"/>
+          <w:kern w:val="0"/>
+          <w:sz w:val="20"/>
+          <w:szCs w:val="20"/>
+          <w14:ligatures w14:val="none"/>
+        </w:rPr>
+        <w:t>children?:</w:t>
+      </w:r>
+      <w:proofErr w:type="gramEnd"/>
+      <w:r>
+        <w:rPr>
+          <w:rFonts w:ascii="Consolas" w:eastAsia="Times New Roman" w:hAnsi="Consolas" w:cs="Courier New"/>
+          <w:color w:val="2D2F31"/>
+          <w:kern w:val="0"/>
+          <w:sz w:val="20"/>
+          <w:szCs w:val="20"/>
+          <w14:ligatures w14:val="none"/>
+        </w:rPr>
+        <w:t xml:space="preserve"> </w:t>
+      </w:r>
+      <w:proofErr w:type="spellStart"/>
+      <w:r>
+        <w:rPr>
+          <w:rFonts w:ascii="Consolas" w:eastAsia="Times New Roman" w:hAnsi="Consolas" w:cs="Courier New"/>
+          <w:color w:val="2D2F31"/>
+          <w:kern w:val="0"/>
+          <w:sz w:val="20"/>
+          <w:szCs w:val="20"/>
+          <w14:ligatures w14:val="none"/>
+        </w:rPr>
+        <w:t>React.ReactNode</w:t>
+      </w:r>
+      <w:proofErr w:type="spellEnd"/>
+      <w:r>
+        <w:rPr>
+          <w:rFonts w:ascii="Consolas" w:eastAsia="Times New Roman" w:hAnsi="Consolas" w:cs="Courier New"/>
+          <w:color w:val="2D2F31"/>
+          <w:kern w:val="0"/>
+          <w:sz w:val="20"/>
+          <w:szCs w:val="20"/>
+          <w14:ligatures w14:val="none"/>
+        </w:rPr>
+        <w:t>;</w:t>
+      </w:r>
+    </w:p>
+    <w:p>
+      <w:pPr>
+        <w:numPr>
+          <w:ilvl w:val="0"/>
+          <w:numId w:val="3"/>
+        </w:numPr>
+        <w:shd w:val="clear" w:color="auto" w:fill="FFFFFF"/>
+        <w:tabs>
+          <w:tab w:val="clear" w:pos="720"/>
+          <w:tab w:val="left" w:pos="916"/>
+          <w:tab w:val="left" w:pos="1832"/>
+          <w:tab w:val="left" w:pos="2748"/>
+          <w:tab w:val="left" w:pos="3664"/>
+          <w:tab w:val="left" w:pos="4580"/>
+          <w:tab w:val="left" w:pos="5496"/>
+          <w:tab w:val="left" w:pos="6412"/>
+          <w:tab w:val="left" w:pos="7328"/>
+          <w:tab w:val="left" w:pos="8244"/>
+          <w:tab w:val="left" w:pos="9160"/>
+          <w:tab w:val="left" w:pos="10076"/>
+          <w:tab w:val="left" w:pos="10992"/>
+          <w:tab w:val="left" w:pos="11908"/>
+          <w:tab w:val="left" w:pos="12824"/>
+          <w:tab w:val="left" w:pos="13740"/>
+          <w:tab w:val="left" w:pos="14656"/>
+        </w:tabs>
+        <w:spacing w:beforeAutospacing="1" w:after="0" w:line="240" w:lineRule="auto"/>
+        <w:rPr>
+          <w:rFonts w:ascii="Consolas" w:eastAsia="Times New Roman" w:hAnsi="Consolas" w:cs="Courier New"/>
+          <w:color w:val="2D2F31"/>
+          <w:kern w:val="0"/>
+          <w:sz w:val="20"/>
+          <w:szCs w:val="20"/>
+          <w14:ligatures w14:val="none"/>
+        </w:rPr>
+      </w:pPr>
+      <w:r>
+        <w:rPr>
+          <w:rFonts w:ascii="Consolas" w:eastAsia="Times New Roman" w:hAnsi="Consolas" w:cs="Courier New"/>
+          <w:color w:val="2D2F31"/>
+          <w:kern w:val="0"/>
+          <w:sz w:val="20"/>
+          <w:szCs w:val="20"/>
+          <w14:ligatures w14:val="none"/>
+        </w:rPr>
+        <w:t>}</w:t>
+      </w:r>
+    </w:p>
+    <w:p>
+      <w:pPr>
+        <w:spacing w:after="0"/>
+        <w:rPr>
+          <w:sz w:val="24"/>
+          <w:szCs w:val="24"/>
+        </w:rPr>
+      </w:pPr>
+    </w:p>
+    <w:p>
+      <w:pPr>
+        <w:spacing w:after="0"/>
+        <w:rPr>
+          <w:sz w:val="24"/>
+          <w:szCs w:val="24"/>
+        </w:rPr>
+      </w:pPr>
+      <w:r>
+        <w:rPr>
+          <w:sz w:val="24"/>
+          <w:szCs w:val="24"/>
+        </w:rPr>
+        <w:t>*****************************************************************************************************************************</w:t>
+      </w:r>
     </w:p>
     <w:p>
       <w:pPr>
@@ -1644,6 +4709,359 @@
     </w:sectPr>
   </w:body>
 </w:document>
+</file>
+
+<file path=word/numbering.xml><?xml version="1.0" encoding="utf-8"?>
+<w:numbering xmlns:wpc="http://schemas.microsoft.com/office/word/2010/wordprocessingCanvas" xmlns:cx="http://schemas.microsoft.com/office/drawing/2014/chartex" xmlns:cx1="http://schemas.microsoft.com/office/drawing/2015/9/8/chartex" xmlns:cx2="http://schemas.microsoft.com/office/drawing/2015/10/21/chartex" xmlns:cx3="http://schemas.microsoft.com/office/drawing/2016/5/9/chartex" xmlns:cx4="http://schemas.microsoft.com/office/drawing/2016/5/10/chartex" xmlns:cx5="http://schemas.microsoft.com/office/drawing/2016/5/11/chartex" xmlns:cx6="http://schemas.microsoft.com/office/drawing/2016/5/12/chartex" xmlns:cx7="http://schemas.microsoft.com/office/drawing/2016/5/13/chartex" xmlns:cx8="http://schemas.microsoft.com/office/drawing/2016/5/14/chartex" xmlns:mc="http://schemas.openxmlformats.org/markup-compatibility/2006" xmlns:aink="http://schemas.microsoft.com/office/drawing/2016/ink" xmlns:am3d="http://schemas.microsoft.com/office/drawing/2017/model3d" xmlns:o="urn:schemas-microsoft-com:office:office" xmlns:oel="http://schemas.microsoft.com/office/2019/extlst" xmlns:r="http://schemas.openxmlformats.org/officeDocument/2006/relationships" xmlns:m="http://schemas.openxmlformats.org/officeDocument/2006/math" xmlns:v="urn:schemas-microsoft-com:vml" xmlns:wp14="http://schemas.microsoft.com/office/word/2010/wordprocessingDrawing" xmlns:wp="http://schemas.openxmlformats.org/drawingml/2006/wordprocessingDrawing" xmlns:w10="urn:schemas-microsoft-com:office:word" xmlns:w="http://schemas.openxmlformats.org/wordprocessingml/2006/main" xmlns:w14="http://schemas.microsoft.com/office/word/2010/wordml" xmlns:w15="http://schemas.microsoft.com/office/word/2012/wordml" xmlns:w16cex="http://schemas.microsoft.com/office/word/2018/wordml/cex" xmlns:w16cid="http://schemas.microsoft.com/office/word/2016/wordml/cid" xmlns:w16="http://schemas.microsoft.com/office/word/2018/wordml" xmlns:w16sdtdh="http://schemas.microsoft.com/office/word/2020/wordml/sdtdatahash" xmlns:w16se="http://schemas.microsoft.com/office/word/2015/wordml/symex" xmlns:wpg="http://schemas.microsoft.com/office/word/2010/wordprocessingGroup" xmlns:wpi="http://schemas.microsoft.com/office/word/2010/wordprocessingInk" xmlns:wne="http://schemas.microsoft.com/office/word/2006/wordml" xmlns:wps="http://schemas.microsoft.com/office/word/2010/wordprocessingShape" mc:Ignorable="w14 w15 w16se w16cid w16 w16cex w16sdtdh wp14">
+  <w:abstractNum w:abstractNumId="0" w15:restartNumberingAfterBreak="0">
+    <w:nsid w:val="23CA46CF"/>
+    <w:multiLevelType w:val="multilevel"/>
+    <w:tmpl w:val="4CA83B3A"/>
+    <w:lvl w:ilvl="0">
+      <w:start w:val="1"/>
+      <w:numFmt w:val="decimal"/>
+      <w:lvlText w:val="%1."/>
+      <w:lvlJc w:val="left"/>
+      <w:pPr>
+        <w:tabs>
+          <w:tab w:val="num" w:pos="720"/>
+        </w:tabs>
+        <w:ind w:left="720" w:hanging="360"/>
+      </w:pPr>
+    </w:lvl>
+    <w:lvl w:ilvl="1" w:tentative="1">
+      <w:start w:val="1"/>
+      <w:numFmt w:val="decimal"/>
+      <w:lvlText w:val="%2."/>
+      <w:lvlJc w:val="left"/>
+      <w:pPr>
+        <w:tabs>
+          <w:tab w:val="num" w:pos="1440"/>
+        </w:tabs>
+        <w:ind w:left="1440" w:hanging="360"/>
+      </w:pPr>
+    </w:lvl>
+    <w:lvl w:ilvl="2" w:tentative="1">
+      <w:start w:val="1"/>
+      <w:numFmt w:val="decimal"/>
+      <w:lvlText w:val="%3."/>
+      <w:lvlJc w:val="left"/>
+      <w:pPr>
+        <w:tabs>
+          <w:tab w:val="num" w:pos="2160"/>
+        </w:tabs>
+        <w:ind w:left="2160" w:hanging="360"/>
+      </w:pPr>
+    </w:lvl>
+    <w:lvl w:ilvl="3" w:tentative="1">
+      <w:start w:val="1"/>
+      <w:numFmt w:val="decimal"/>
+      <w:lvlText w:val="%4."/>
+      <w:lvlJc w:val="left"/>
+      <w:pPr>
+        <w:tabs>
+          <w:tab w:val="num" w:pos="2880"/>
+        </w:tabs>
+        <w:ind w:left="2880" w:hanging="360"/>
+      </w:pPr>
+    </w:lvl>
+    <w:lvl w:ilvl="4" w:tentative="1">
+      <w:start w:val="1"/>
+      <w:numFmt w:val="decimal"/>
+      <w:lvlText w:val="%5."/>
+      <w:lvlJc w:val="left"/>
+      <w:pPr>
+        <w:tabs>
+          <w:tab w:val="num" w:pos="3600"/>
+        </w:tabs>
+        <w:ind w:left="3600" w:hanging="360"/>
+      </w:pPr>
+    </w:lvl>
+    <w:lvl w:ilvl="5" w:tentative="1">
+      <w:start w:val="1"/>
+      <w:numFmt w:val="decimal"/>
+      <w:lvlText w:val="%6."/>
+      <w:lvlJc w:val="left"/>
+      <w:pPr>
+        <w:tabs>
+          <w:tab w:val="num" w:pos="4320"/>
+        </w:tabs>
+        <w:ind w:left="4320" w:hanging="360"/>
+      </w:pPr>
+    </w:lvl>
+    <w:lvl w:ilvl="6" w:tentative="1">
+      <w:start w:val="1"/>
+      <w:numFmt w:val="decimal"/>
+      <w:lvlText w:val="%7."/>
+      <w:lvlJc w:val="left"/>
+      <w:pPr>
+        <w:tabs>
+          <w:tab w:val="num" w:pos="5040"/>
+        </w:tabs>
+        <w:ind w:left="5040" w:hanging="360"/>
+      </w:pPr>
+    </w:lvl>
+    <w:lvl w:ilvl="7" w:tentative="1">
+      <w:start w:val="1"/>
+      <w:numFmt w:val="decimal"/>
+      <w:lvlText w:val="%8."/>
+      <w:lvlJc w:val="left"/>
+      <w:pPr>
+        <w:tabs>
+          <w:tab w:val="num" w:pos="5760"/>
+        </w:tabs>
+        <w:ind w:left="5760" w:hanging="360"/>
+      </w:pPr>
+    </w:lvl>
+    <w:lvl w:ilvl="8" w:tentative="1">
+      <w:start w:val="1"/>
+      <w:numFmt w:val="decimal"/>
+      <w:lvlText w:val="%9."/>
+      <w:lvlJc w:val="left"/>
+      <w:pPr>
+        <w:tabs>
+          <w:tab w:val="num" w:pos="6480"/>
+        </w:tabs>
+        <w:ind w:left="6480" w:hanging="360"/>
+      </w:pPr>
+    </w:lvl>
+  </w:abstractNum>
+  <w:abstractNum w:abstractNumId="1" w15:restartNumberingAfterBreak="0">
+    <w:nsid w:val="2C5C0167"/>
+    <w:multiLevelType w:val="multilevel"/>
+    <w:tmpl w:val="101EC896"/>
+    <w:lvl w:ilvl="0">
+      <w:start w:val="1"/>
+      <w:numFmt w:val="decimal"/>
+      <w:lvlText w:val="%1."/>
+      <w:lvlJc w:val="left"/>
+      <w:pPr>
+        <w:tabs>
+          <w:tab w:val="num" w:pos="720"/>
+        </w:tabs>
+        <w:ind w:left="720" w:hanging="360"/>
+      </w:pPr>
+    </w:lvl>
+    <w:lvl w:ilvl="1" w:tentative="1">
+      <w:start w:val="1"/>
+      <w:numFmt w:val="decimal"/>
+      <w:lvlText w:val="%2."/>
+      <w:lvlJc w:val="left"/>
+      <w:pPr>
+        <w:tabs>
+          <w:tab w:val="num" w:pos="1440"/>
+        </w:tabs>
+        <w:ind w:left="1440" w:hanging="360"/>
+      </w:pPr>
+    </w:lvl>
+    <w:lvl w:ilvl="2" w:tentative="1">
+      <w:start w:val="1"/>
+      <w:numFmt w:val="decimal"/>
+      <w:lvlText w:val="%3."/>
+      <w:lvlJc w:val="left"/>
+      <w:pPr>
+        <w:tabs>
+          <w:tab w:val="num" w:pos="2160"/>
+        </w:tabs>
+        <w:ind w:left="2160" w:hanging="360"/>
+      </w:pPr>
+    </w:lvl>
+    <w:lvl w:ilvl="3" w:tentative="1">
+      <w:start w:val="1"/>
+      <w:numFmt w:val="decimal"/>
+      <w:lvlText w:val="%4."/>
+      <w:lvlJc w:val="left"/>
+      <w:pPr>
+        <w:tabs>
+          <w:tab w:val="num" w:pos="2880"/>
+        </w:tabs>
+        <w:ind w:left="2880" w:hanging="360"/>
+      </w:pPr>
+    </w:lvl>
+    <w:lvl w:ilvl="4" w:tentative="1">
+      <w:start w:val="1"/>
+      <w:numFmt w:val="decimal"/>
+      <w:lvlText w:val="%5."/>
+      <w:lvlJc w:val="left"/>
+      <w:pPr>
+        <w:tabs>
+          <w:tab w:val="num" w:pos="3600"/>
+        </w:tabs>
+        <w:ind w:left="3600" w:hanging="360"/>
+      </w:pPr>
+    </w:lvl>
+    <w:lvl w:ilvl="5" w:tentative="1">
+      <w:start w:val="1"/>
+      <w:numFmt w:val="decimal"/>
+      <w:lvlText w:val="%6."/>
+      <w:lvlJc w:val="left"/>
+      <w:pPr>
+        <w:tabs>
+          <w:tab w:val="num" w:pos="4320"/>
+        </w:tabs>
+        <w:ind w:left="4320" w:hanging="360"/>
+      </w:pPr>
+    </w:lvl>
+    <w:lvl w:ilvl="6" w:tentative="1">
+      <w:start w:val="1"/>
+      <w:numFmt w:val="decimal"/>
+      <w:lvlText w:val="%7."/>
+      <w:lvlJc w:val="left"/>
+      <w:pPr>
+        <w:tabs>
+          <w:tab w:val="num" w:pos="5040"/>
+        </w:tabs>
+        <w:ind w:left="5040" w:hanging="360"/>
+      </w:pPr>
+    </w:lvl>
+    <w:lvl w:ilvl="7" w:tentative="1">
+      <w:start w:val="1"/>
+      <w:numFmt w:val="decimal"/>
+      <w:lvlText w:val="%8."/>
+      <w:lvlJc w:val="left"/>
+      <w:pPr>
+        <w:tabs>
+          <w:tab w:val="num" w:pos="5760"/>
+        </w:tabs>
+        <w:ind w:left="5760" w:hanging="360"/>
+      </w:pPr>
+    </w:lvl>
+    <w:lvl w:ilvl="8" w:tentative="1">
+      <w:start w:val="1"/>
+      <w:numFmt w:val="decimal"/>
+      <w:lvlText w:val="%9."/>
+      <w:lvlJc w:val="left"/>
+      <w:pPr>
+        <w:tabs>
+          <w:tab w:val="num" w:pos="6480"/>
+        </w:tabs>
+        <w:ind w:left="6480" w:hanging="360"/>
+      </w:pPr>
+    </w:lvl>
+  </w:abstractNum>
+  <w:abstractNum w:abstractNumId="2" w15:restartNumberingAfterBreak="0">
+    <w:nsid w:val="78175019"/>
+    <w:multiLevelType w:val="multilevel"/>
+    <w:tmpl w:val="4FA60782"/>
+    <w:lvl w:ilvl="0">
+      <w:start w:val="1"/>
+      <w:numFmt w:val="decimal"/>
+      <w:lvlText w:val="%1."/>
+      <w:lvlJc w:val="left"/>
+      <w:pPr>
+        <w:tabs>
+          <w:tab w:val="num" w:pos="720"/>
+        </w:tabs>
+        <w:ind w:left="720" w:hanging="360"/>
+      </w:pPr>
+    </w:lvl>
+    <w:lvl w:ilvl="1" w:tentative="1">
+      <w:start w:val="1"/>
+      <w:numFmt w:val="decimal"/>
+      <w:lvlText w:val="%2."/>
+      <w:lvlJc w:val="left"/>
+      <w:pPr>
+        <w:tabs>
+          <w:tab w:val="num" w:pos="1440"/>
+        </w:tabs>
+        <w:ind w:left="1440" w:hanging="360"/>
+      </w:pPr>
+    </w:lvl>
+    <w:lvl w:ilvl="2" w:tentative="1">
+      <w:start w:val="1"/>
+      <w:numFmt w:val="decimal"/>
+      <w:lvlText w:val="%3."/>
+      <w:lvlJc w:val="left"/>
+      <w:pPr>
+        <w:tabs>
+          <w:tab w:val="num" w:pos="2160"/>
+        </w:tabs>
+        <w:ind w:left="2160" w:hanging="360"/>
+      </w:pPr>
+    </w:lvl>
+    <w:lvl w:ilvl="3" w:tentative="1">
+      <w:start w:val="1"/>
+      <w:numFmt w:val="decimal"/>
+      <w:lvlText w:val="%4."/>
+      <w:lvlJc w:val="left"/>
+      <w:pPr>
+        <w:tabs>
+          <w:tab w:val="num" w:pos="2880"/>
+        </w:tabs>
+        <w:ind w:left="2880" w:hanging="360"/>
+      </w:pPr>
+    </w:lvl>
+    <w:lvl w:ilvl="4" w:tentative="1">
+      <w:start w:val="1"/>
+      <w:numFmt w:val="decimal"/>
+      <w:lvlText w:val="%5."/>
+      <w:lvlJc w:val="left"/>
+      <w:pPr>
+        <w:tabs>
+          <w:tab w:val="num" w:pos="3600"/>
+        </w:tabs>
+        <w:ind w:left="3600" w:hanging="360"/>
+      </w:pPr>
+    </w:lvl>
+    <w:lvl w:ilvl="5" w:tentative="1">
+      <w:start w:val="1"/>
+      <w:numFmt w:val="decimal"/>
+      <w:lvlText w:val="%6."/>
+      <w:lvlJc w:val="left"/>
+      <w:pPr>
+        <w:tabs>
+          <w:tab w:val="num" w:pos="4320"/>
+        </w:tabs>
+        <w:ind w:left="4320" w:hanging="360"/>
+      </w:pPr>
+    </w:lvl>
+    <w:lvl w:ilvl="6" w:tentative="1">
+      <w:start w:val="1"/>
+      <w:numFmt w:val="decimal"/>
+      <w:lvlText w:val="%7."/>
+      <w:lvlJc w:val="left"/>
+      <w:pPr>
+        <w:tabs>
+          <w:tab w:val="num" w:pos="5040"/>
+        </w:tabs>
+        <w:ind w:left="5040" w:hanging="360"/>
+      </w:pPr>
+    </w:lvl>
+    <w:lvl w:ilvl="7" w:tentative="1">
+      <w:start w:val="1"/>
+      <w:numFmt w:val="decimal"/>
+      <w:lvlText w:val="%8."/>
+      <w:lvlJc w:val="left"/>
+      <w:pPr>
+        <w:tabs>
+          <w:tab w:val="num" w:pos="5760"/>
+        </w:tabs>
+        <w:ind w:left="5760" w:hanging="360"/>
+      </w:pPr>
+    </w:lvl>
+    <w:lvl w:ilvl="8" w:tentative="1">
+      <w:start w:val="1"/>
+      <w:numFmt w:val="decimal"/>
+      <w:lvlText w:val="%9."/>
+      <w:lvlJc w:val="left"/>
+      <w:pPr>
+        <w:tabs>
+          <w:tab w:val="num" w:pos="6480"/>
+        </w:tabs>
+        <w:ind w:left="6480" w:hanging="360"/>
+      </w:pPr>
+    </w:lvl>
+  </w:abstractNum>
+  <w:num w:numId="1" w16cid:durableId="1029069201">
+    <w:abstractNumId w:val="0"/>
+  </w:num>
+  <w:num w:numId="2" w16cid:durableId="1459757192">
+    <w:abstractNumId w:val="1"/>
+  </w:num>
+  <w:num w:numId="3" w16cid:durableId="552275045">
+    <w:abstractNumId w:val="2"/>
+  </w:num>
+</w:numbering>
 </file>
 
 <file path=word/styles.xml><?xml version="1.0" encoding="utf-8"?>
@@ -2116,6 +5534,193 @@
       <w:szCs w:val="20"/>
     </w:rPr>
   </w:style>
+  <w:style w:type="paragraph" w:customStyle="1" w:styleId="l0">
+    <w:name w:val="l0"/>
+    <w:basedOn w:val="Normal"/>
+    <w:rsid w:val="00E437D3"/>
+    <w:pPr>
+      <w:spacing w:before="100" w:beforeAutospacing="1" w:after="100" w:afterAutospacing="1" w:line="240" w:lineRule="auto"/>
+    </w:pPr>
+    <w:rPr>
+      <w:rFonts w:ascii="Times New Roman" w:eastAsia="Times New Roman" w:hAnsi="Times New Roman" w:cs="Times New Roman"/>
+      <w:kern w:val="0"/>
+      <w:sz w:val="24"/>
+      <w:szCs w:val="24"/>
+      <w14:ligatures w14:val="none"/>
+    </w:rPr>
+  </w:style>
+  <w:style w:type="character" w:customStyle="1" w:styleId="kwd">
+    <w:name w:val="kwd"/>
+    <w:basedOn w:val="DefaultParagraphFont"/>
+    <w:rsid w:val="00E437D3"/>
+  </w:style>
+  <w:style w:type="character" w:customStyle="1" w:styleId="pun">
+    <w:name w:val="pun"/>
+    <w:basedOn w:val="DefaultParagraphFont"/>
+    <w:rsid w:val="00E437D3"/>
+  </w:style>
+  <w:style w:type="character" w:customStyle="1" w:styleId="pln">
+    <w:name w:val="pln"/>
+    <w:basedOn w:val="DefaultParagraphFont"/>
+    <w:rsid w:val="00E437D3"/>
+  </w:style>
+  <w:style w:type="paragraph" w:customStyle="1" w:styleId="l1">
+    <w:name w:val="l1"/>
+    <w:basedOn w:val="Normal"/>
+    <w:rsid w:val="00E437D3"/>
+    <w:pPr>
+      <w:spacing w:before="100" w:beforeAutospacing="1" w:after="100" w:afterAutospacing="1" w:line="240" w:lineRule="auto"/>
+    </w:pPr>
+    <w:rPr>
+      <w:rFonts w:ascii="Times New Roman" w:eastAsia="Times New Roman" w:hAnsi="Times New Roman" w:cs="Times New Roman"/>
+      <w:kern w:val="0"/>
+      <w:sz w:val="24"/>
+      <w:szCs w:val="24"/>
+      <w14:ligatures w14:val="none"/>
+    </w:rPr>
+  </w:style>
+  <w:style w:type="paragraph" w:customStyle="1" w:styleId="l2">
+    <w:name w:val="l2"/>
+    <w:basedOn w:val="Normal"/>
+    <w:rsid w:val="00E437D3"/>
+    <w:pPr>
+      <w:spacing w:before="100" w:beforeAutospacing="1" w:after="100" w:afterAutospacing="1" w:line="240" w:lineRule="auto"/>
+    </w:pPr>
+    <w:rPr>
+      <w:rFonts w:ascii="Times New Roman" w:eastAsia="Times New Roman" w:hAnsi="Times New Roman" w:cs="Times New Roman"/>
+      <w:kern w:val="0"/>
+      <w:sz w:val="24"/>
+      <w:szCs w:val="24"/>
+      <w14:ligatures w14:val="none"/>
+    </w:rPr>
+  </w:style>
+  <w:style w:type="paragraph" w:customStyle="1" w:styleId="l3">
+    <w:name w:val="l3"/>
+    <w:basedOn w:val="Normal"/>
+    <w:rsid w:val="00E437D3"/>
+    <w:pPr>
+      <w:spacing w:before="100" w:beforeAutospacing="1" w:after="100" w:afterAutospacing="1" w:line="240" w:lineRule="auto"/>
+    </w:pPr>
+    <w:rPr>
+      <w:rFonts w:ascii="Times New Roman" w:eastAsia="Times New Roman" w:hAnsi="Times New Roman" w:cs="Times New Roman"/>
+      <w:kern w:val="0"/>
+      <w:sz w:val="24"/>
+      <w:szCs w:val="24"/>
+      <w14:ligatures w14:val="none"/>
+    </w:rPr>
+  </w:style>
+  <w:style w:type="character" w:customStyle="1" w:styleId="str">
+    <w:name w:val="str"/>
+    <w:basedOn w:val="DefaultParagraphFont"/>
+    <w:rsid w:val="00E437D3"/>
+  </w:style>
+  <w:style w:type="paragraph" w:customStyle="1" w:styleId="l4">
+    <w:name w:val="l4"/>
+    <w:basedOn w:val="Normal"/>
+    <w:rsid w:val="00E437D3"/>
+    <w:pPr>
+      <w:spacing w:before="100" w:beforeAutospacing="1" w:after="100" w:afterAutospacing="1" w:line="240" w:lineRule="auto"/>
+    </w:pPr>
+    <w:rPr>
+      <w:rFonts w:ascii="Times New Roman" w:eastAsia="Times New Roman" w:hAnsi="Times New Roman" w:cs="Times New Roman"/>
+      <w:kern w:val="0"/>
+      <w:sz w:val="24"/>
+      <w:szCs w:val="24"/>
+      <w14:ligatures w14:val="none"/>
+    </w:rPr>
+  </w:style>
+  <w:style w:type="paragraph" w:customStyle="1" w:styleId="l5">
+    <w:name w:val="l5"/>
+    <w:basedOn w:val="Normal"/>
+    <w:rsid w:val="00E437D3"/>
+    <w:pPr>
+      <w:spacing w:before="100" w:beforeAutospacing="1" w:after="100" w:afterAutospacing="1" w:line="240" w:lineRule="auto"/>
+    </w:pPr>
+    <w:rPr>
+      <w:rFonts w:ascii="Times New Roman" w:eastAsia="Times New Roman" w:hAnsi="Times New Roman" w:cs="Times New Roman"/>
+      <w:kern w:val="0"/>
+      <w:sz w:val="24"/>
+      <w:szCs w:val="24"/>
+      <w14:ligatures w14:val="none"/>
+    </w:rPr>
+  </w:style>
+  <w:style w:type="paragraph" w:customStyle="1" w:styleId="l6">
+    <w:name w:val="l6"/>
+    <w:basedOn w:val="Normal"/>
+    <w:rsid w:val="00E437D3"/>
+    <w:pPr>
+      <w:spacing w:before="100" w:beforeAutospacing="1" w:after="100" w:afterAutospacing="1" w:line="240" w:lineRule="auto"/>
+    </w:pPr>
+    <w:rPr>
+      <w:rFonts w:ascii="Times New Roman" w:eastAsia="Times New Roman" w:hAnsi="Times New Roman" w:cs="Times New Roman"/>
+      <w:kern w:val="0"/>
+      <w:sz w:val="24"/>
+      <w:szCs w:val="24"/>
+      <w14:ligatures w14:val="none"/>
+    </w:rPr>
+  </w:style>
+  <w:style w:type="paragraph" w:customStyle="1" w:styleId="l7">
+    <w:name w:val="l7"/>
+    <w:basedOn w:val="Normal"/>
+    <w:rsid w:val="00E437D3"/>
+    <w:pPr>
+      <w:spacing w:before="100" w:beforeAutospacing="1" w:after="100" w:afterAutospacing="1" w:line="240" w:lineRule="auto"/>
+    </w:pPr>
+    <w:rPr>
+      <w:rFonts w:ascii="Times New Roman" w:eastAsia="Times New Roman" w:hAnsi="Times New Roman" w:cs="Times New Roman"/>
+      <w:kern w:val="0"/>
+      <w:sz w:val="24"/>
+      <w:szCs w:val="24"/>
+      <w14:ligatures w14:val="none"/>
+    </w:rPr>
+  </w:style>
+  <w:style w:type="paragraph" w:customStyle="1" w:styleId="l8">
+    <w:name w:val="l8"/>
+    <w:basedOn w:val="Normal"/>
+    <w:rsid w:val="00E437D3"/>
+    <w:pPr>
+      <w:spacing w:before="100" w:beforeAutospacing="1" w:after="100" w:afterAutospacing="1" w:line="240" w:lineRule="auto"/>
+    </w:pPr>
+    <w:rPr>
+      <w:rFonts w:ascii="Times New Roman" w:eastAsia="Times New Roman" w:hAnsi="Times New Roman" w:cs="Times New Roman"/>
+      <w:kern w:val="0"/>
+      <w:sz w:val="24"/>
+      <w:szCs w:val="24"/>
+      <w14:ligatures w14:val="none"/>
+    </w:rPr>
+  </w:style>
+  <w:style w:type="paragraph" w:customStyle="1" w:styleId="l9">
+    <w:name w:val="l9"/>
+    <w:basedOn w:val="Normal"/>
+    <w:rsid w:val="00E437D3"/>
+    <w:pPr>
+      <w:spacing w:before="100" w:beforeAutospacing="1" w:after="100" w:afterAutospacing="1" w:line="240" w:lineRule="auto"/>
+    </w:pPr>
+    <w:rPr>
+      <w:rFonts w:ascii="Times New Roman" w:eastAsia="Times New Roman" w:hAnsi="Times New Roman" w:cs="Times New Roman"/>
+      <w:kern w:val="0"/>
+      <w:sz w:val="24"/>
+      <w:szCs w:val="24"/>
+      <w14:ligatures w14:val="none"/>
+    </w:rPr>
+  </w:style>
+  <w:style w:type="character" w:styleId="Hyperlink">
+    <w:name w:val="Hyperlink"/>
+    <w:basedOn w:val="DefaultParagraphFont"/>
+    <w:uiPriority w:val="99"/>
+    <w:semiHidden/>
+    <w:unhideWhenUsed/>
+    <w:rsid w:val="009138B9"/>
+    <w:rPr>
+      <w:color w:val="0000FF"/>
+      <w:u w:val="single"/>
+    </w:rPr>
+  </w:style>
+  <w:style w:type="character" w:customStyle="1" w:styleId="typ">
+    <w:name w:val="typ"/>
+    <w:basedOn w:val="DefaultParagraphFont"/>
+    <w:rsid w:val="009138B9"/>
+  </w:style>
 </w:styles>
 </file>
 

--- a/localforage.docx
+++ b/localforage.docx
@@ -4523,6 +4523,911 @@
     </w:p>
     <w:p>
       <w:pPr>
+        <w:shd w:val="clear" w:color="auto" w:fill="FFFFFF"/>
+        <w:spacing w:after="0" w:line="240" w:lineRule="auto"/>
+        <w:rPr>
+          <w:rFonts w:ascii="var(--font-stack-heading)" w:eastAsia="Times New Roman" w:hAnsi="var(--font-stack-heading)" w:cs="Times New Roman"/>
+          <w:b/>
+          <w:bCs/>
+          <w:color w:val="2D2F31"/>
+          <w:kern w:val="0"/>
+          <w:sz w:val="40"/>
+          <w:szCs w:val="56"/>
+          <w14:ligatures w14:val="none"/>
+        </w:rPr>
+      </w:pPr>
+      <w:r>
+        <w:rPr>
+          <w:rFonts w:ascii="var(--font-stack-heading)" w:eastAsia="Times New Roman" w:hAnsi="var(--font-stack-heading)" w:cs="Times New Roman"/>
+          <w:b/>
+          <w:bCs/>
+          <w:color w:val="2D2F31"/>
+          <w:kern w:val="0"/>
+          <w:sz w:val="40"/>
+          <w:szCs w:val="56"/>
+          <w14:ligatures w14:val="none"/>
+        </w:rPr>
+        <w:t>Small Update for Try / Catch Block</w:t>
+      </w:r>
+    </w:p>
+    <w:p>
+      <w:pPr>
+        <w:shd w:val="clear" w:color="auto" w:fill="FFFFFF"/>
+        <w:spacing w:beforeAutospacing="1" w:after="0" w:afterAutospacing="1" w:line="240" w:lineRule="auto"/>
+        <w:rPr>
+          <w:rFonts w:ascii="Roboto" w:eastAsia="Times New Roman" w:hAnsi="Roboto" w:cs="Times New Roman"/>
+          <w:color w:val="2D2F31"/>
+          <w:kern w:val="0"/>
+          <w:sz w:val="24"/>
+          <w:szCs w:val="24"/>
+          <w14:ligatures w14:val="none"/>
+        </w:rPr>
+      </w:pPr>
+      <w:r>
+        <w:rPr>
+          <w:rFonts w:ascii="Roboto" w:eastAsia="Times New Roman" w:hAnsi="Roboto" w:cs="Times New Roman"/>
+          <w:color w:val="2D2F31"/>
+          <w:kern w:val="0"/>
+          <w:sz w:val="24"/>
+          <w:szCs w:val="24"/>
+          <w14:ligatures w14:val="none"/>
+        </w:rPr>
+        <w:t>In the upcoming lecture, we will be adding some error handling to our bundler. You will likely see a TS error in the catch block that says </w:t>
+      </w:r>
+      <w:r>
+        <w:rPr>
+          <w:rFonts w:ascii="Roboto" w:eastAsia="Times New Roman" w:hAnsi="Roboto" w:cs="Times New Roman"/>
+          <w:i/>
+          <w:iCs/>
+          <w:color w:val="2D2F31"/>
+          <w:kern w:val="0"/>
+          <w:sz w:val="24"/>
+          <w:szCs w:val="24"/>
+          <w14:ligatures w14:val="none"/>
+        </w:rPr>
+        <w:t>Object is of type 'unknown'</w:t>
+      </w:r>
+      <w:r>
+        <w:rPr>
+          <w:rFonts w:ascii="Roboto" w:eastAsia="Times New Roman" w:hAnsi="Roboto" w:cs="Times New Roman"/>
+          <w:color w:val="2D2F31"/>
+          <w:kern w:val="0"/>
+          <w:sz w:val="24"/>
+          <w:szCs w:val="24"/>
+          <w14:ligatures w14:val="none"/>
+        </w:rPr>
+        <w:t>.</w:t>
+      </w:r>
+    </w:p>
+    <w:p>
+      <w:pPr>
+        <w:shd w:val="clear" w:color="auto" w:fill="FFFFFF"/>
+        <w:spacing w:beforeAutospacing="1" w:after="0" w:afterAutospacing="1" w:line="240" w:lineRule="auto"/>
+        <w:rPr>
+          <w:rFonts w:ascii="Roboto" w:eastAsia="Times New Roman" w:hAnsi="Roboto" w:cs="Times New Roman"/>
+          <w:color w:val="2D2F31"/>
+          <w:kern w:val="0"/>
+          <w:sz w:val="24"/>
+          <w:szCs w:val="24"/>
+          <w14:ligatures w14:val="none"/>
+        </w:rPr>
+      </w:pPr>
+      <w:r>
+        <w:rPr>
+          <w:rFonts w:ascii="Roboto" w:eastAsia="Times New Roman" w:hAnsi="Roboto" w:cs="Times New Roman"/>
+          <w:color w:val="2D2F31"/>
+          <w:kern w:val="0"/>
+          <w:sz w:val="24"/>
+          <w:szCs w:val="24"/>
+          <w14:ligatures w14:val="none"/>
+        </w:rPr>
+        <w:t>To address this, we will need to refactor the catch block of our </w:t>
+      </w:r>
+      <w:proofErr w:type="spellStart"/>
+      <w:r>
+        <w:rPr>
+          <w:rFonts w:ascii="Roboto" w:eastAsia="Times New Roman" w:hAnsi="Roboto" w:cs="Times New Roman"/>
+          <w:b/>
+          <w:bCs/>
+          <w:color w:val="2D2F31"/>
+          <w:kern w:val="0"/>
+          <w:sz w:val="24"/>
+          <w:szCs w:val="24"/>
+          <w14:ligatures w14:val="none"/>
+        </w:rPr>
+        <w:t>src</w:t>
+      </w:r>
+      <w:proofErr w:type="spellEnd"/>
+      <w:r>
+        <w:rPr>
+          <w:rFonts w:ascii="Roboto" w:eastAsia="Times New Roman" w:hAnsi="Roboto" w:cs="Times New Roman"/>
+          <w:b/>
+          <w:bCs/>
+          <w:color w:val="2D2F31"/>
+          <w:kern w:val="0"/>
+          <w:sz w:val="24"/>
+          <w:szCs w:val="24"/>
+          <w14:ligatures w14:val="none"/>
+        </w:rPr>
+        <w:t>/bundler/</w:t>
+      </w:r>
+      <w:proofErr w:type="spellStart"/>
+      <w:r>
+        <w:rPr>
+          <w:rFonts w:ascii="Roboto" w:eastAsia="Times New Roman" w:hAnsi="Roboto" w:cs="Times New Roman"/>
+          <w:b/>
+          <w:bCs/>
+          <w:color w:val="2D2F31"/>
+          <w:kern w:val="0"/>
+          <w:sz w:val="24"/>
+          <w:szCs w:val="24"/>
+          <w14:ligatures w14:val="none"/>
+        </w:rPr>
+        <w:t>index.ts</w:t>
+      </w:r>
+      <w:proofErr w:type="spellEnd"/>
+      <w:r>
+        <w:rPr>
+          <w:rFonts w:ascii="Roboto" w:eastAsia="Times New Roman" w:hAnsi="Roboto" w:cs="Times New Roman"/>
+          <w:color w:val="2D2F31"/>
+          <w:kern w:val="0"/>
+          <w:sz w:val="24"/>
+          <w:szCs w:val="24"/>
+          <w14:ligatures w14:val="none"/>
+        </w:rPr>
+        <w:t>:</w:t>
+      </w:r>
+    </w:p>
+    <w:p>
+      <w:pPr>
+        <w:numPr>
+          <w:ilvl w:val="0"/>
+          <w:numId w:val="4"/>
+        </w:numPr>
+        <w:shd w:val="clear" w:color="auto" w:fill="FFFFFF"/>
+        <w:tabs>
+          <w:tab w:val="clear" w:pos="720"/>
+          <w:tab w:val="left" w:pos="916"/>
+          <w:tab w:val="left" w:pos="1832"/>
+          <w:tab w:val="left" w:pos="2748"/>
+          <w:tab w:val="left" w:pos="3664"/>
+          <w:tab w:val="left" w:pos="4580"/>
+          <w:tab w:val="left" w:pos="5496"/>
+          <w:tab w:val="left" w:pos="6412"/>
+          <w:tab w:val="left" w:pos="7328"/>
+          <w:tab w:val="left" w:pos="8244"/>
+          <w:tab w:val="left" w:pos="9160"/>
+          <w:tab w:val="left" w:pos="10076"/>
+          <w:tab w:val="left" w:pos="10992"/>
+          <w:tab w:val="left" w:pos="11908"/>
+          <w:tab w:val="left" w:pos="12824"/>
+          <w:tab w:val="left" w:pos="13740"/>
+          <w:tab w:val="left" w:pos="14656"/>
+        </w:tabs>
+        <w:spacing w:after="0" w:line="240" w:lineRule="auto"/>
+        <w:rPr>
+          <w:rFonts w:ascii="Consolas" w:eastAsia="Times New Roman" w:hAnsi="Consolas" w:cs="Courier New"/>
+          <w:color w:val="2D2F31"/>
+          <w:kern w:val="0"/>
+          <w:sz w:val="20"/>
+          <w:szCs w:val="20"/>
+          <w14:ligatures w14:val="none"/>
+        </w:rPr>
+      </w:pPr>
+      <w:r>
+        <w:rPr>
+          <w:rFonts w:ascii="Consolas" w:eastAsia="Times New Roman" w:hAnsi="Consolas" w:cs="Courier New"/>
+          <w:color w:val="2D2F31"/>
+          <w:kern w:val="0"/>
+          <w:sz w:val="20"/>
+          <w:szCs w:val="20"/>
+          <w14:ligatures w14:val="none"/>
+        </w:rPr>
+        <w:t>...</w:t>
+      </w:r>
+    </w:p>
+    <w:p>
+      <w:pPr>
+        <w:numPr>
+          <w:ilvl w:val="0"/>
+          <w:numId w:val="4"/>
+        </w:numPr>
+        <w:shd w:val="clear" w:color="auto" w:fill="FFFFFF"/>
+        <w:tabs>
+          <w:tab w:val="clear" w:pos="720"/>
+          <w:tab w:val="left" w:pos="916"/>
+          <w:tab w:val="left" w:pos="1832"/>
+          <w:tab w:val="left" w:pos="2748"/>
+          <w:tab w:val="left" w:pos="3664"/>
+          <w:tab w:val="left" w:pos="4580"/>
+          <w:tab w:val="left" w:pos="5496"/>
+          <w:tab w:val="left" w:pos="6412"/>
+          <w:tab w:val="left" w:pos="7328"/>
+          <w:tab w:val="left" w:pos="8244"/>
+          <w:tab w:val="left" w:pos="9160"/>
+          <w:tab w:val="left" w:pos="10076"/>
+          <w:tab w:val="left" w:pos="10992"/>
+          <w:tab w:val="left" w:pos="11908"/>
+          <w:tab w:val="left" w:pos="12824"/>
+          <w:tab w:val="left" w:pos="13740"/>
+          <w:tab w:val="left" w:pos="14656"/>
+        </w:tabs>
+        <w:spacing w:beforeAutospacing="1" w:after="0" w:line="240" w:lineRule="auto"/>
+        <w:rPr>
+          <w:rFonts w:ascii="Consolas" w:eastAsia="Times New Roman" w:hAnsi="Consolas" w:cs="Courier New"/>
+          <w:color w:val="2D2F31"/>
+          <w:kern w:val="0"/>
+          <w:sz w:val="20"/>
+          <w:szCs w:val="20"/>
+          <w14:ligatures w14:val="none"/>
+        </w:rPr>
+      </w:pPr>
+      <w:r>
+        <w:rPr>
+          <w:rFonts w:ascii="Consolas" w:eastAsia="Times New Roman" w:hAnsi="Consolas" w:cs="Courier New"/>
+          <w:color w:val="2D2F31"/>
+          <w:kern w:val="0"/>
+          <w:sz w:val="20"/>
+          <w:szCs w:val="20"/>
+          <w14:ligatures w14:val="none"/>
+        </w:rPr>
+        <w:t xml:space="preserve">  } </w:t>
+      </w:r>
+      <w:r>
+        <w:rPr>
+          <w:rFonts w:ascii="Consolas" w:eastAsia="Times New Roman" w:hAnsi="Consolas" w:cs="Courier New"/>
+          <w:color w:val="B4690E"/>
+          <w:kern w:val="0"/>
+          <w:sz w:val="20"/>
+          <w:szCs w:val="20"/>
+          <w14:ligatures w14:val="none"/>
+        </w:rPr>
+        <w:t>catch</w:t>
+      </w:r>
+      <w:r>
+        <w:rPr>
+          <w:rFonts w:ascii="Consolas" w:eastAsia="Times New Roman" w:hAnsi="Consolas" w:cs="Courier New"/>
+          <w:color w:val="2D2F31"/>
+          <w:kern w:val="0"/>
+          <w:sz w:val="20"/>
+          <w:szCs w:val="20"/>
+          <w14:ligatures w14:val="none"/>
+        </w:rPr>
+        <w:t xml:space="preserve"> (err) {</w:t>
+      </w:r>
+    </w:p>
+    <w:p>
+      <w:pPr>
+        <w:numPr>
+          <w:ilvl w:val="0"/>
+          <w:numId w:val="4"/>
+        </w:numPr>
+        <w:shd w:val="clear" w:color="auto" w:fill="FFFFFF"/>
+        <w:tabs>
+          <w:tab w:val="clear" w:pos="720"/>
+          <w:tab w:val="left" w:pos="916"/>
+          <w:tab w:val="left" w:pos="1832"/>
+          <w:tab w:val="left" w:pos="2748"/>
+          <w:tab w:val="left" w:pos="3664"/>
+          <w:tab w:val="left" w:pos="4580"/>
+          <w:tab w:val="left" w:pos="5496"/>
+          <w:tab w:val="left" w:pos="6412"/>
+          <w:tab w:val="left" w:pos="7328"/>
+          <w:tab w:val="left" w:pos="8244"/>
+          <w:tab w:val="left" w:pos="9160"/>
+          <w:tab w:val="left" w:pos="10076"/>
+          <w:tab w:val="left" w:pos="10992"/>
+          <w:tab w:val="left" w:pos="11908"/>
+          <w:tab w:val="left" w:pos="12824"/>
+          <w:tab w:val="left" w:pos="13740"/>
+          <w:tab w:val="left" w:pos="14656"/>
+        </w:tabs>
+        <w:spacing w:beforeAutospacing="1" w:after="0" w:line="240" w:lineRule="auto"/>
+        <w:rPr>
+          <w:rFonts w:ascii="Consolas" w:eastAsia="Times New Roman" w:hAnsi="Consolas" w:cs="Courier New"/>
+          <w:color w:val="2D2F31"/>
+          <w:kern w:val="0"/>
+          <w:sz w:val="20"/>
+          <w:szCs w:val="20"/>
+          <w14:ligatures w14:val="none"/>
+        </w:rPr>
+      </w:pPr>
+      <w:r>
+        <w:rPr>
+          <w:rFonts w:ascii="Consolas" w:eastAsia="Times New Roman" w:hAnsi="Consolas" w:cs="Courier New"/>
+          <w:color w:val="2D2F31"/>
+          <w:kern w:val="0"/>
+          <w:sz w:val="20"/>
+          <w:szCs w:val="20"/>
+          <w14:ligatures w14:val="none"/>
+        </w:rPr>
+        <w:t xml:space="preserve">    </w:t>
+      </w:r>
+      <w:r>
+        <w:rPr>
+          <w:rFonts w:ascii="Consolas" w:eastAsia="Times New Roman" w:hAnsi="Consolas" w:cs="Courier New"/>
+          <w:color w:val="B4690E"/>
+          <w:kern w:val="0"/>
+          <w:sz w:val="20"/>
+          <w:szCs w:val="20"/>
+          <w14:ligatures w14:val="none"/>
+        </w:rPr>
+        <w:t>if</w:t>
+      </w:r>
+      <w:r>
+        <w:rPr>
+          <w:rFonts w:ascii="Consolas" w:eastAsia="Times New Roman" w:hAnsi="Consolas" w:cs="Courier New"/>
+          <w:color w:val="2D2F31"/>
+          <w:kern w:val="0"/>
+          <w:sz w:val="20"/>
+          <w:szCs w:val="20"/>
+          <w14:ligatures w14:val="none"/>
+        </w:rPr>
+        <w:t xml:space="preserve"> (err </w:t>
+      </w:r>
+      <w:proofErr w:type="spellStart"/>
+      <w:r>
+        <w:rPr>
+          <w:rFonts w:ascii="Consolas" w:eastAsia="Times New Roman" w:hAnsi="Consolas" w:cs="Courier New"/>
+          <w:color w:val="B4690E"/>
+          <w:kern w:val="0"/>
+          <w:sz w:val="20"/>
+          <w:szCs w:val="20"/>
+          <w14:ligatures w14:val="none"/>
+        </w:rPr>
+        <w:t>instanceof</w:t>
+      </w:r>
+      <w:proofErr w:type="spellEnd"/>
+      <w:r>
+        <w:rPr>
+          <w:rFonts w:ascii="Consolas" w:eastAsia="Times New Roman" w:hAnsi="Consolas" w:cs="Courier New"/>
+          <w:color w:val="2D2F31"/>
+          <w:kern w:val="0"/>
+          <w:sz w:val="20"/>
+          <w:szCs w:val="20"/>
+          <w14:ligatures w14:val="none"/>
+        </w:rPr>
+        <w:t xml:space="preserve"> Error) {</w:t>
+      </w:r>
+    </w:p>
+    <w:p>
+      <w:pPr>
+        <w:numPr>
+          <w:ilvl w:val="0"/>
+          <w:numId w:val="4"/>
+        </w:numPr>
+        <w:shd w:val="clear" w:color="auto" w:fill="FFFFFF"/>
+        <w:tabs>
+          <w:tab w:val="clear" w:pos="720"/>
+          <w:tab w:val="left" w:pos="916"/>
+          <w:tab w:val="left" w:pos="1832"/>
+          <w:tab w:val="left" w:pos="2748"/>
+          <w:tab w:val="left" w:pos="3664"/>
+          <w:tab w:val="left" w:pos="4580"/>
+          <w:tab w:val="left" w:pos="5496"/>
+          <w:tab w:val="left" w:pos="6412"/>
+          <w:tab w:val="left" w:pos="7328"/>
+          <w:tab w:val="left" w:pos="8244"/>
+          <w:tab w:val="left" w:pos="9160"/>
+          <w:tab w:val="left" w:pos="10076"/>
+          <w:tab w:val="left" w:pos="10992"/>
+          <w:tab w:val="left" w:pos="11908"/>
+          <w:tab w:val="left" w:pos="12824"/>
+          <w:tab w:val="left" w:pos="13740"/>
+          <w:tab w:val="left" w:pos="14656"/>
+        </w:tabs>
+        <w:spacing w:beforeAutospacing="1" w:after="0" w:line="240" w:lineRule="auto"/>
+        <w:rPr>
+          <w:rFonts w:ascii="Consolas" w:eastAsia="Times New Roman" w:hAnsi="Consolas" w:cs="Courier New"/>
+          <w:color w:val="2D2F31"/>
+          <w:kern w:val="0"/>
+          <w:sz w:val="20"/>
+          <w:szCs w:val="20"/>
+          <w14:ligatures w14:val="none"/>
+        </w:rPr>
+      </w:pPr>
+      <w:r>
+        <w:rPr>
+          <w:rFonts w:ascii="Consolas" w:eastAsia="Times New Roman" w:hAnsi="Consolas" w:cs="Courier New"/>
+          <w:color w:val="2D2F31"/>
+          <w:kern w:val="0"/>
+          <w:sz w:val="20"/>
+          <w:szCs w:val="20"/>
+          <w14:ligatures w14:val="none"/>
+        </w:rPr>
+        <w:t xml:space="preserve">      </w:t>
+      </w:r>
+      <w:r>
+        <w:rPr>
+          <w:rFonts w:ascii="Consolas" w:eastAsia="Times New Roman" w:hAnsi="Consolas" w:cs="Courier New"/>
+          <w:color w:val="B4690E"/>
+          <w:kern w:val="0"/>
+          <w:sz w:val="20"/>
+          <w:szCs w:val="20"/>
+          <w14:ligatures w14:val="none"/>
+        </w:rPr>
+        <w:t>return</w:t>
+      </w:r>
+      <w:r>
+        <w:rPr>
+          <w:rFonts w:ascii="Consolas" w:eastAsia="Times New Roman" w:hAnsi="Consolas" w:cs="Courier New"/>
+          <w:color w:val="2D2F31"/>
+          <w:kern w:val="0"/>
+          <w:sz w:val="20"/>
+          <w:szCs w:val="20"/>
+          <w14:ligatures w14:val="none"/>
+        </w:rPr>
+        <w:t xml:space="preserve"> {</w:t>
+      </w:r>
+    </w:p>
+    <w:p>
+      <w:pPr>
+        <w:numPr>
+          <w:ilvl w:val="0"/>
+          <w:numId w:val="4"/>
+        </w:numPr>
+        <w:shd w:val="clear" w:color="auto" w:fill="FFFFFF"/>
+        <w:tabs>
+          <w:tab w:val="clear" w:pos="720"/>
+          <w:tab w:val="left" w:pos="916"/>
+          <w:tab w:val="left" w:pos="1832"/>
+          <w:tab w:val="left" w:pos="2748"/>
+          <w:tab w:val="left" w:pos="3664"/>
+          <w:tab w:val="left" w:pos="4580"/>
+          <w:tab w:val="left" w:pos="5496"/>
+          <w:tab w:val="left" w:pos="6412"/>
+          <w:tab w:val="left" w:pos="7328"/>
+          <w:tab w:val="left" w:pos="8244"/>
+          <w:tab w:val="left" w:pos="9160"/>
+          <w:tab w:val="left" w:pos="10076"/>
+          <w:tab w:val="left" w:pos="10992"/>
+          <w:tab w:val="left" w:pos="11908"/>
+          <w:tab w:val="left" w:pos="12824"/>
+          <w:tab w:val="left" w:pos="13740"/>
+          <w:tab w:val="left" w:pos="14656"/>
+        </w:tabs>
+        <w:spacing w:beforeAutospacing="1" w:after="0" w:line="240" w:lineRule="auto"/>
+        <w:rPr>
+          <w:rFonts w:ascii="Consolas" w:eastAsia="Times New Roman" w:hAnsi="Consolas" w:cs="Courier New"/>
+          <w:color w:val="2D2F31"/>
+          <w:kern w:val="0"/>
+          <w:sz w:val="20"/>
+          <w:szCs w:val="20"/>
+          <w14:ligatures w14:val="none"/>
+        </w:rPr>
+      </w:pPr>
+      <w:r>
+        <w:rPr>
+          <w:rFonts w:ascii="Consolas" w:eastAsia="Times New Roman" w:hAnsi="Consolas" w:cs="Courier New"/>
+          <w:color w:val="2D2F31"/>
+          <w:kern w:val="0"/>
+          <w:sz w:val="20"/>
+          <w:szCs w:val="20"/>
+          <w14:ligatures w14:val="none"/>
+        </w:rPr>
+        <w:t xml:space="preserve">        code: </w:t>
+      </w:r>
+      <w:r>
+        <w:rPr>
+          <w:rFonts w:ascii="Consolas" w:eastAsia="Times New Roman" w:hAnsi="Consolas" w:cs="Courier New"/>
+          <w:color w:val="19A38C"/>
+          <w:kern w:val="0"/>
+          <w:sz w:val="20"/>
+          <w:szCs w:val="20"/>
+          <w14:ligatures w14:val="none"/>
+        </w:rPr>
+        <w:t>""</w:t>
+      </w:r>
+      <w:r>
+        <w:rPr>
+          <w:rFonts w:ascii="Consolas" w:eastAsia="Times New Roman" w:hAnsi="Consolas" w:cs="Courier New"/>
+          <w:color w:val="2D2F31"/>
+          <w:kern w:val="0"/>
+          <w:sz w:val="20"/>
+          <w:szCs w:val="20"/>
+          <w14:ligatures w14:val="none"/>
+        </w:rPr>
+        <w:t>,</w:t>
+      </w:r>
+    </w:p>
+    <w:p>
+      <w:pPr>
+        <w:numPr>
+          <w:ilvl w:val="0"/>
+          <w:numId w:val="4"/>
+        </w:numPr>
+        <w:shd w:val="clear" w:color="auto" w:fill="FFFFFF"/>
+        <w:tabs>
+          <w:tab w:val="clear" w:pos="720"/>
+          <w:tab w:val="left" w:pos="916"/>
+          <w:tab w:val="left" w:pos="1832"/>
+          <w:tab w:val="left" w:pos="2748"/>
+          <w:tab w:val="left" w:pos="3664"/>
+          <w:tab w:val="left" w:pos="4580"/>
+          <w:tab w:val="left" w:pos="5496"/>
+          <w:tab w:val="left" w:pos="6412"/>
+          <w:tab w:val="left" w:pos="7328"/>
+          <w:tab w:val="left" w:pos="8244"/>
+          <w:tab w:val="left" w:pos="9160"/>
+          <w:tab w:val="left" w:pos="10076"/>
+          <w:tab w:val="left" w:pos="10992"/>
+          <w:tab w:val="left" w:pos="11908"/>
+          <w:tab w:val="left" w:pos="12824"/>
+          <w:tab w:val="left" w:pos="13740"/>
+          <w:tab w:val="left" w:pos="14656"/>
+        </w:tabs>
+        <w:spacing w:beforeAutospacing="1" w:after="0" w:line="240" w:lineRule="auto"/>
+        <w:rPr>
+          <w:rFonts w:ascii="Consolas" w:eastAsia="Times New Roman" w:hAnsi="Consolas" w:cs="Courier New"/>
+          <w:color w:val="2D2F31"/>
+          <w:kern w:val="0"/>
+          <w:sz w:val="20"/>
+          <w:szCs w:val="20"/>
+          <w14:ligatures w14:val="none"/>
+        </w:rPr>
+      </w:pPr>
+      <w:r>
+        <w:rPr>
+          <w:rFonts w:ascii="Consolas" w:eastAsia="Times New Roman" w:hAnsi="Consolas" w:cs="Courier New"/>
+          <w:color w:val="2D2F31"/>
+          <w:kern w:val="0"/>
+          <w:sz w:val="20"/>
+          <w:szCs w:val="20"/>
+          <w14:ligatures w14:val="none"/>
+        </w:rPr>
+        <w:t xml:space="preserve">        err: </w:t>
+      </w:r>
+      <w:proofErr w:type="spellStart"/>
+      <w:proofErr w:type="gramStart"/>
+      <w:r>
+        <w:rPr>
+          <w:rFonts w:ascii="Consolas" w:eastAsia="Times New Roman" w:hAnsi="Consolas" w:cs="Courier New"/>
+          <w:color w:val="2D2F31"/>
+          <w:kern w:val="0"/>
+          <w:sz w:val="20"/>
+          <w:szCs w:val="20"/>
+          <w14:ligatures w14:val="none"/>
+        </w:rPr>
+        <w:t>err.message</w:t>
+      </w:r>
+      <w:proofErr w:type="spellEnd"/>
+      <w:proofErr w:type="gramEnd"/>
+      <w:r>
+        <w:rPr>
+          <w:rFonts w:ascii="Consolas" w:eastAsia="Times New Roman" w:hAnsi="Consolas" w:cs="Courier New"/>
+          <w:color w:val="2D2F31"/>
+          <w:kern w:val="0"/>
+          <w:sz w:val="20"/>
+          <w:szCs w:val="20"/>
+          <w14:ligatures w14:val="none"/>
+        </w:rPr>
+        <w:t>,</w:t>
+      </w:r>
+    </w:p>
+    <w:p>
+      <w:pPr>
+        <w:numPr>
+          <w:ilvl w:val="0"/>
+          <w:numId w:val="4"/>
+        </w:numPr>
+        <w:shd w:val="clear" w:color="auto" w:fill="FFFFFF"/>
+        <w:tabs>
+          <w:tab w:val="clear" w:pos="720"/>
+          <w:tab w:val="left" w:pos="916"/>
+          <w:tab w:val="left" w:pos="1832"/>
+          <w:tab w:val="left" w:pos="2748"/>
+          <w:tab w:val="left" w:pos="3664"/>
+          <w:tab w:val="left" w:pos="4580"/>
+          <w:tab w:val="left" w:pos="5496"/>
+          <w:tab w:val="left" w:pos="6412"/>
+          <w:tab w:val="left" w:pos="7328"/>
+          <w:tab w:val="left" w:pos="8244"/>
+          <w:tab w:val="left" w:pos="9160"/>
+          <w:tab w:val="left" w:pos="10076"/>
+          <w:tab w:val="left" w:pos="10992"/>
+          <w:tab w:val="left" w:pos="11908"/>
+          <w:tab w:val="left" w:pos="12824"/>
+          <w:tab w:val="left" w:pos="13740"/>
+          <w:tab w:val="left" w:pos="14656"/>
+        </w:tabs>
+        <w:spacing w:beforeAutospacing="1" w:after="0" w:line="240" w:lineRule="auto"/>
+        <w:rPr>
+          <w:rFonts w:ascii="Consolas" w:eastAsia="Times New Roman" w:hAnsi="Consolas" w:cs="Courier New"/>
+          <w:color w:val="2D2F31"/>
+          <w:kern w:val="0"/>
+          <w:sz w:val="20"/>
+          <w:szCs w:val="20"/>
+          <w14:ligatures w14:val="none"/>
+        </w:rPr>
+      </w:pPr>
+      <w:r>
+        <w:rPr>
+          <w:rFonts w:ascii="Consolas" w:eastAsia="Times New Roman" w:hAnsi="Consolas" w:cs="Courier New"/>
+          <w:color w:val="2D2F31"/>
+          <w:kern w:val="0"/>
+          <w:sz w:val="20"/>
+          <w:szCs w:val="20"/>
+          <w14:ligatures w14:val="none"/>
+        </w:rPr>
+        <w:t xml:space="preserve">      };</w:t>
+      </w:r>
+    </w:p>
+    <w:p>
+      <w:pPr>
+        <w:numPr>
+          <w:ilvl w:val="0"/>
+          <w:numId w:val="4"/>
+        </w:numPr>
+        <w:shd w:val="clear" w:color="auto" w:fill="FFFFFF"/>
+        <w:tabs>
+          <w:tab w:val="clear" w:pos="720"/>
+          <w:tab w:val="left" w:pos="916"/>
+          <w:tab w:val="left" w:pos="1832"/>
+          <w:tab w:val="left" w:pos="2748"/>
+          <w:tab w:val="left" w:pos="3664"/>
+          <w:tab w:val="left" w:pos="4580"/>
+          <w:tab w:val="left" w:pos="5496"/>
+          <w:tab w:val="left" w:pos="6412"/>
+          <w:tab w:val="left" w:pos="7328"/>
+          <w:tab w:val="left" w:pos="8244"/>
+          <w:tab w:val="left" w:pos="9160"/>
+          <w:tab w:val="left" w:pos="10076"/>
+          <w:tab w:val="left" w:pos="10992"/>
+          <w:tab w:val="left" w:pos="11908"/>
+          <w:tab w:val="left" w:pos="12824"/>
+          <w:tab w:val="left" w:pos="13740"/>
+          <w:tab w:val="left" w:pos="14656"/>
+        </w:tabs>
+        <w:spacing w:beforeAutospacing="1" w:after="0" w:line="240" w:lineRule="auto"/>
+        <w:rPr>
+          <w:rFonts w:ascii="Consolas" w:eastAsia="Times New Roman" w:hAnsi="Consolas" w:cs="Courier New"/>
+          <w:color w:val="2D2F31"/>
+          <w:kern w:val="0"/>
+          <w:sz w:val="20"/>
+          <w:szCs w:val="20"/>
+          <w14:ligatures w14:val="none"/>
+        </w:rPr>
+      </w:pPr>
+      <w:r>
+        <w:rPr>
+          <w:rFonts w:ascii="Consolas" w:eastAsia="Times New Roman" w:hAnsi="Consolas" w:cs="Courier New"/>
+          <w:color w:val="2D2F31"/>
+          <w:kern w:val="0"/>
+          <w:sz w:val="20"/>
+          <w:szCs w:val="20"/>
+          <w14:ligatures w14:val="none"/>
+        </w:rPr>
+        <w:t xml:space="preserve">    } </w:t>
+      </w:r>
+      <w:r>
+        <w:rPr>
+          <w:rFonts w:ascii="Consolas" w:eastAsia="Times New Roman" w:hAnsi="Consolas" w:cs="Courier New"/>
+          <w:color w:val="B4690E"/>
+          <w:kern w:val="0"/>
+          <w:sz w:val="20"/>
+          <w:szCs w:val="20"/>
+          <w14:ligatures w14:val="none"/>
+        </w:rPr>
+        <w:t>else</w:t>
+      </w:r>
+      <w:r>
+        <w:rPr>
+          <w:rFonts w:ascii="Consolas" w:eastAsia="Times New Roman" w:hAnsi="Consolas" w:cs="Courier New"/>
+          <w:color w:val="2D2F31"/>
+          <w:kern w:val="0"/>
+          <w:sz w:val="20"/>
+          <w:szCs w:val="20"/>
+          <w14:ligatures w14:val="none"/>
+        </w:rPr>
+        <w:t xml:space="preserve"> {</w:t>
+      </w:r>
+    </w:p>
+    <w:p>
+      <w:pPr>
+        <w:numPr>
+          <w:ilvl w:val="0"/>
+          <w:numId w:val="4"/>
+        </w:numPr>
+        <w:shd w:val="clear" w:color="auto" w:fill="FFFFFF"/>
+        <w:tabs>
+          <w:tab w:val="clear" w:pos="720"/>
+          <w:tab w:val="left" w:pos="916"/>
+          <w:tab w:val="left" w:pos="1832"/>
+          <w:tab w:val="left" w:pos="2748"/>
+          <w:tab w:val="left" w:pos="3664"/>
+          <w:tab w:val="left" w:pos="4580"/>
+          <w:tab w:val="left" w:pos="5496"/>
+          <w:tab w:val="left" w:pos="6412"/>
+          <w:tab w:val="left" w:pos="7328"/>
+          <w:tab w:val="left" w:pos="8244"/>
+          <w:tab w:val="left" w:pos="9160"/>
+          <w:tab w:val="left" w:pos="10076"/>
+          <w:tab w:val="left" w:pos="10992"/>
+          <w:tab w:val="left" w:pos="11908"/>
+          <w:tab w:val="left" w:pos="12824"/>
+          <w:tab w:val="left" w:pos="13740"/>
+          <w:tab w:val="left" w:pos="14656"/>
+        </w:tabs>
+        <w:spacing w:beforeAutospacing="1" w:after="0" w:line="240" w:lineRule="auto"/>
+        <w:rPr>
+          <w:rFonts w:ascii="Consolas" w:eastAsia="Times New Roman" w:hAnsi="Consolas" w:cs="Courier New"/>
+          <w:color w:val="2D2F31"/>
+          <w:kern w:val="0"/>
+          <w:sz w:val="20"/>
+          <w:szCs w:val="20"/>
+          <w14:ligatures w14:val="none"/>
+        </w:rPr>
+      </w:pPr>
+      <w:r>
+        <w:rPr>
+          <w:rFonts w:ascii="Consolas" w:eastAsia="Times New Roman" w:hAnsi="Consolas" w:cs="Courier New"/>
+          <w:color w:val="2D2F31"/>
+          <w:kern w:val="0"/>
+          <w:sz w:val="20"/>
+          <w:szCs w:val="20"/>
+          <w14:ligatures w14:val="none"/>
+        </w:rPr>
+        <w:t xml:space="preserve">      </w:t>
+      </w:r>
+      <w:r>
+        <w:rPr>
+          <w:rFonts w:ascii="Consolas" w:eastAsia="Times New Roman" w:hAnsi="Consolas" w:cs="Courier New"/>
+          <w:color w:val="B4690E"/>
+          <w:kern w:val="0"/>
+          <w:sz w:val="20"/>
+          <w:szCs w:val="20"/>
+          <w14:ligatures w14:val="none"/>
+        </w:rPr>
+        <w:t>throw</w:t>
+      </w:r>
+      <w:r>
+        <w:rPr>
+          <w:rFonts w:ascii="Consolas" w:eastAsia="Times New Roman" w:hAnsi="Consolas" w:cs="Courier New"/>
+          <w:color w:val="2D2F31"/>
+          <w:kern w:val="0"/>
+          <w:sz w:val="20"/>
+          <w:szCs w:val="20"/>
+          <w14:ligatures w14:val="none"/>
+        </w:rPr>
+        <w:t xml:space="preserve"> </w:t>
+      </w:r>
+      <w:proofErr w:type="gramStart"/>
+      <w:r>
+        <w:rPr>
+          <w:rFonts w:ascii="Consolas" w:eastAsia="Times New Roman" w:hAnsi="Consolas" w:cs="Courier New"/>
+          <w:color w:val="2D2F31"/>
+          <w:kern w:val="0"/>
+          <w:sz w:val="20"/>
+          <w:szCs w:val="20"/>
+          <w14:ligatures w14:val="none"/>
+        </w:rPr>
+        <w:t>err;</w:t>
+      </w:r>
+      <w:proofErr w:type="gramEnd"/>
+    </w:p>
+    <w:p>
+      <w:pPr>
+        <w:numPr>
+          <w:ilvl w:val="0"/>
+          <w:numId w:val="4"/>
+        </w:numPr>
+        <w:shd w:val="clear" w:color="auto" w:fill="FFFFFF"/>
+        <w:tabs>
+          <w:tab w:val="clear" w:pos="720"/>
+          <w:tab w:val="left" w:pos="916"/>
+          <w:tab w:val="left" w:pos="1832"/>
+          <w:tab w:val="left" w:pos="2748"/>
+          <w:tab w:val="left" w:pos="3664"/>
+          <w:tab w:val="left" w:pos="4580"/>
+          <w:tab w:val="left" w:pos="5496"/>
+          <w:tab w:val="left" w:pos="6412"/>
+          <w:tab w:val="left" w:pos="7328"/>
+          <w:tab w:val="left" w:pos="8244"/>
+          <w:tab w:val="left" w:pos="9160"/>
+          <w:tab w:val="left" w:pos="10076"/>
+          <w:tab w:val="left" w:pos="10992"/>
+          <w:tab w:val="left" w:pos="11908"/>
+          <w:tab w:val="left" w:pos="12824"/>
+          <w:tab w:val="left" w:pos="13740"/>
+          <w:tab w:val="left" w:pos="14656"/>
+        </w:tabs>
+        <w:spacing w:beforeAutospacing="1" w:after="0" w:line="240" w:lineRule="auto"/>
+        <w:rPr>
+          <w:rFonts w:ascii="Consolas" w:eastAsia="Times New Roman" w:hAnsi="Consolas" w:cs="Courier New"/>
+          <w:color w:val="2D2F31"/>
+          <w:kern w:val="0"/>
+          <w:sz w:val="20"/>
+          <w:szCs w:val="20"/>
+          <w14:ligatures w14:val="none"/>
+        </w:rPr>
+      </w:pPr>
+      <w:r>
+        <w:rPr>
+          <w:rFonts w:ascii="Consolas" w:eastAsia="Times New Roman" w:hAnsi="Consolas" w:cs="Courier New"/>
+          <w:color w:val="2D2F31"/>
+          <w:kern w:val="0"/>
+          <w:sz w:val="20"/>
+          <w:szCs w:val="20"/>
+          <w14:ligatures w14:val="none"/>
+        </w:rPr>
+        <w:t xml:space="preserve">    }</w:t>
+      </w:r>
+    </w:p>
+    <w:p>
+      <w:pPr>
+        <w:numPr>
+          <w:ilvl w:val="0"/>
+          <w:numId w:val="4"/>
+        </w:numPr>
+        <w:shd w:val="clear" w:color="auto" w:fill="FFFFFF"/>
+        <w:tabs>
+          <w:tab w:val="clear" w:pos="720"/>
+          <w:tab w:val="left" w:pos="916"/>
+          <w:tab w:val="left" w:pos="1832"/>
+          <w:tab w:val="left" w:pos="2748"/>
+          <w:tab w:val="left" w:pos="3664"/>
+          <w:tab w:val="left" w:pos="4580"/>
+          <w:tab w:val="left" w:pos="5496"/>
+          <w:tab w:val="left" w:pos="6412"/>
+          <w:tab w:val="left" w:pos="7328"/>
+          <w:tab w:val="left" w:pos="8244"/>
+          <w:tab w:val="left" w:pos="9160"/>
+          <w:tab w:val="left" w:pos="10076"/>
+          <w:tab w:val="left" w:pos="10992"/>
+          <w:tab w:val="left" w:pos="11908"/>
+          <w:tab w:val="left" w:pos="12824"/>
+          <w:tab w:val="left" w:pos="13740"/>
+          <w:tab w:val="left" w:pos="14656"/>
+        </w:tabs>
+        <w:spacing w:beforeAutospacing="1" w:after="0" w:line="240" w:lineRule="auto"/>
+        <w:rPr>
+          <w:rFonts w:ascii="Consolas" w:eastAsia="Times New Roman" w:hAnsi="Consolas" w:cs="Courier New"/>
+          <w:color w:val="2D2F31"/>
+          <w:kern w:val="0"/>
+          <w:sz w:val="20"/>
+          <w:szCs w:val="20"/>
+          <w14:ligatures w14:val="none"/>
+        </w:rPr>
+      </w:pPr>
+      <w:r>
+        <w:rPr>
+          <w:rFonts w:ascii="Consolas" w:eastAsia="Times New Roman" w:hAnsi="Consolas" w:cs="Courier New"/>
+          <w:color w:val="2D2F31"/>
+          <w:kern w:val="0"/>
+          <w:sz w:val="20"/>
+          <w:szCs w:val="20"/>
+          <w14:ligatures w14:val="none"/>
+        </w:rPr>
+        <w:t xml:space="preserve">  }</w:t>
+      </w:r>
+    </w:p>
+    <w:p>
+      <w:pPr>
+        <w:spacing w:after="0"/>
+        <w:rPr>
+          <w:sz w:val="24"/>
+          <w:szCs w:val="24"/>
+        </w:rPr>
+      </w:pPr>
+    </w:p>
+    <w:p>
+      <w:pPr>
+        <w:spacing w:after="0"/>
+        <w:rPr>
+          <w:sz w:val="24"/>
+          <w:szCs w:val="24"/>
+        </w:rPr>
+      </w:pPr>
+      <w:r>
+        <w:rPr>
+          <w:sz w:val="24"/>
+          <w:szCs w:val="24"/>
+        </w:rPr>
+        <w:t>*****************************************************************************************************************************</w:t>
+      </w:r>
+    </w:p>
+    <w:p>
+      <w:pPr>
         <w:spacing w:after="0"/>
         <w:rPr>
           <w:sz w:val="24"/>
@@ -4940,6 +5845,119 @@
     </w:lvl>
   </w:abstractNum>
   <w:abstractNum w:abstractNumId="2" w15:restartNumberingAfterBreak="0">
+    <w:nsid w:val="438C0EF8"/>
+    <w:multiLevelType w:val="multilevel"/>
+    <w:tmpl w:val="C1CE7836"/>
+    <w:lvl w:ilvl="0">
+      <w:start w:val="1"/>
+      <w:numFmt w:val="decimal"/>
+      <w:lvlText w:val="%1."/>
+      <w:lvlJc w:val="left"/>
+      <w:pPr>
+        <w:tabs>
+          <w:tab w:val="num" w:pos="720"/>
+        </w:tabs>
+        <w:ind w:left="720" w:hanging="360"/>
+      </w:pPr>
+    </w:lvl>
+    <w:lvl w:ilvl="1" w:tentative="1">
+      <w:start w:val="1"/>
+      <w:numFmt w:val="decimal"/>
+      <w:lvlText w:val="%2."/>
+      <w:lvlJc w:val="left"/>
+      <w:pPr>
+        <w:tabs>
+          <w:tab w:val="num" w:pos="1440"/>
+        </w:tabs>
+        <w:ind w:left="1440" w:hanging="360"/>
+      </w:pPr>
+    </w:lvl>
+    <w:lvl w:ilvl="2" w:tentative="1">
+      <w:start w:val="1"/>
+      <w:numFmt w:val="decimal"/>
+      <w:lvlText w:val="%3."/>
+      <w:lvlJc w:val="left"/>
+      <w:pPr>
+        <w:tabs>
+          <w:tab w:val="num" w:pos="2160"/>
+        </w:tabs>
+        <w:ind w:left="2160" w:hanging="360"/>
+      </w:pPr>
+    </w:lvl>
+    <w:lvl w:ilvl="3" w:tentative="1">
+      <w:start w:val="1"/>
+      <w:numFmt w:val="decimal"/>
+      <w:lvlText w:val="%4."/>
+      <w:lvlJc w:val="left"/>
+      <w:pPr>
+        <w:tabs>
+          <w:tab w:val="num" w:pos="2880"/>
+        </w:tabs>
+        <w:ind w:left="2880" w:hanging="360"/>
+      </w:pPr>
+    </w:lvl>
+    <w:lvl w:ilvl="4" w:tentative="1">
+      <w:start w:val="1"/>
+      <w:numFmt w:val="decimal"/>
+      <w:lvlText w:val="%5."/>
+      <w:lvlJc w:val="left"/>
+      <w:pPr>
+        <w:tabs>
+          <w:tab w:val="num" w:pos="3600"/>
+        </w:tabs>
+        <w:ind w:left="3600" w:hanging="360"/>
+      </w:pPr>
+    </w:lvl>
+    <w:lvl w:ilvl="5" w:tentative="1">
+      <w:start w:val="1"/>
+      <w:numFmt w:val="decimal"/>
+      <w:lvlText w:val="%6."/>
+      <w:lvlJc w:val="left"/>
+      <w:pPr>
+        <w:tabs>
+          <w:tab w:val="num" w:pos="4320"/>
+        </w:tabs>
+        <w:ind w:left="4320" w:hanging="360"/>
+      </w:pPr>
+    </w:lvl>
+    <w:lvl w:ilvl="6" w:tentative="1">
+      <w:start w:val="1"/>
+      <w:numFmt w:val="decimal"/>
+      <w:lvlText w:val="%7."/>
+      <w:lvlJc w:val="left"/>
+      <w:pPr>
+        <w:tabs>
+          <w:tab w:val="num" w:pos="5040"/>
+        </w:tabs>
+        <w:ind w:left="5040" w:hanging="360"/>
+      </w:pPr>
+    </w:lvl>
+    <w:lvl w:ilvl="7" w:tentative="1">
+      <w:start w:val="1"/>
+      <w:numFmt w:val="decimal"/>
+      <w:lvlText w:val="%8."/>
+      <w:lvlJc w:val="left"/>
+      <w:pPr>
+        <w:tabs>
+          <w:tab w:val="num" w:pos="5760"/>
+        </w:tabs>
+        <w:ind w:left="5760" w:hanging="360"/>
+      </w:pPr>
+    </w:lvl>
+    <w:lvl w:ilvl="8" w:tentative="1">
+      <w:start w:val="1"/>
+      <w:numFmt w:val="decimal"/>
+      <w:lvlText w:val="%9."/>
+      <w:lvlJc w:val="left"/>
+      <w:pPr>
+        <w:tabs>
+          <w:tab w:val="num" w:pos="6480"/>
+        </w:tabs>
+        <w:ind w:left="6480" w:hanging="360"/>
+      </w:pPr>
+    </w:lvl>
+  </w:abstractNum>
+  <w:abstractNum w:abstractNumId="3" w15:restartNumberingAfterBreak="0">
     <w:nsid w:val="78175019"/>
     <w:multiLevelType w:val="multilevel"/>
     <w:tmpl w:val="4FA60782"/>
@@ -5059,6 +6077,9 @@
     <w:abstractNumId w:val="1"/>
   </w:num>
   <w:num w:numId="3" w16cid:durableId="552275045">
+    <w:abstractNumId w:val="3"/>
+  </w:num>
+  <w:num w:numId="4" w16cid:durableId="690034478">
     <w:abstractNumId w:val="2"/>
   </w:num>
 </w:numbering>
@@ -5721,6 +6742,17 @@
     <w:basedOn w:val="DefaultParagraphFont"/>
     <w:rsid w:val="009138B9"/>
   </w:style>
+  <w:style w:type="character" w:styleId="Emphasis">
+    <w:name w:val="Emphasis"/>
+    <w:basedOn w:val="DefaultParagraphFont"/>
+    <w:uiPriority w:val="20"/>
+    <w:qFormat/>
+    <w:rsid w:val="003A071D"/>
+    <w:rPr>
+      <w:i/>
+      <w:iCs/>
+    </w:rPr>
+  </w:style>
 </w:styles>
 </file>
 

--- a/localforage.docx
+++ b/localforage.docx
@@ -5434,6 +5434,170 @@
           <w:szCs w:val="24"/>
         </w:rPr>
       </w:pPr>
+    </w:p>
+    <w:p>
+      <w:pPr>
+        <w:shd w:val="clear" w:color="auto" w:fill="FFFFFF"/>
+        <w:spacing w:after="0" w:line="240" w:lineRule="auto"/>
+        <w:rPr>
+          <w:rFonts w:ascii="var(--font-stack-heading)" w:eastAsia="Times New Roman" w:hAnsi="var(--font-stack-heading)" w:cs="Times New Roman"/>
+          <w:b/>
+          <w:bCs/>
+          <w:color w:val="2D2F31"/>
+          <w:kern w:val="0"/>
+          <w:sz w:val="40"/>
+          <w:szCs w:val="40"/>
+          <w14:ligatures w14:val="none"/>
+        </w:rPr>
+      </w:pPr>
+      <w:r>
+        <w:rPr>
+          <w:rFonts w:ascii="var(--font-stack-heading)" w:eastAsia="Times New Roman" w:hAnsi="var(--font-stack-heading)" w:cs="Times New Roman"/>
+          <w:b/>
+          <w:bCs/>
+          <w:color w:val="2D2F31"/>
+          <w:kern w:val="0"/>
+          <w:sz w:val="40"/>
+          <w:szCs w:val="40"/>
+          <w14:ligatures w14:val="none"/>
+        </w:rPr>
+        <w:t>Updated Install Command and Versions for React 18</w:t>
+      </w:r>
+    </w:p>
+    <w:p>
+      <w:pPr>
+        <w:shd w:val="clear" w:color="auto" w:fill="FFFFFF"/>
+        <w:spacing w:before="100" w:beforeAutospacing="1" w:after="100" w:afterAutospacing="1" w:line="240" w:lineRule="auto"/>
+        <w:rPr>
+          <w:rFonts w:ascii="Roboto" w:eastAsia="Times New Roman" w:hAnsi="Roboto" w:cs="Times New Roman"/>
+          <w:color w:val="2D2F31"/>
+          <w:kern w:val="0"/>
+          <w:sz w:val="24"/>
+          <w:szCs w:val="24"/>
+          <w14:ligatures w14:val="none"/>
+        </w:rPr>
+      </w:pPr>
+      <w:r>
+        <w:rPr>
+          <w:rFonts w:ascii="Roboto" w:eastAsia="Times New Roman" w:hAnsi="Roboto" w:cs="Times New Roman"/>
+          <w:color w:val="2D2F31"/>
+          <w:kern w:val="0"/>
+          <w:sz w:val="24"/>
+          <w:szCs w:val="24"/>
+          <w14:ligatures w14:val="none"/>
+        </w:rPr>
+        <w:t>Due to some breaking changes in the recent release of React v18, the versions shown in the project setup will no longer work. We will need to install the latest versions of Redux, React Redux, and @types/react-redux:</w:t>
+      </w:r>
+    </w:p>
+    <w:p>
+      <w:pPr>
+        <w:shd w:val="clear" w:color="auto" w:fill="FFFFFF"/>
+        <w:spacing w:after="0" w:line="240" w:lineRule="auto"/>
+        <w:rPr>
+          <w:rFonts w:ascii="Roboto" w:eastAsia="Times New Roman" w:hAnsi="Roboto" w:cs="Times New Roman"/>
+          <w:color w:val="2D2F31"/>
+          <w:kern w:val="0"/>
+          <w:sz w:val="24"/>
+          <w:szCs w:val="24"/>
+          <w14:ligatures w14:val="none"/>
+        </w:rPr>
+      </w:pPr>
+      <w:proofErr w:type="spellStart"/>
+      <w:r>
+        <w:rPr>
+          <w:rFonts w:ascii="Consolas" w:eastAsia="Times New Roman" w:hAnsi="Consolas" w:cs="Courier New"/>
+          <w:color w:val="B4690E"/>
+          <w:kern w:val="0"/>
+          <w:sz w:val="26"/>
+          <w:szCs w:val="26"/>
+          <w:bdr w:val="single" w:sz="6" w:space="0" w:color="D1D7DC" w:frame="1"/>
+          <w:shd w:val="clear" w:color="auto" w:fill="FFFFFF"/>
+          <w14:ligatures w14:val="none"/>
+        </w:rPr>
+        <w:t>npm</w:t>
+      </w:r>
+      <w:proofErr w:type="spellEnd"/>
+      <w:r>
+        <w:rPr>
+          <w:rFonts w:ascii="Consolas" w:eastAsia="Times New Roman" w:hAnsi="Consolas" w:cs="Courier New"/>
+          <w:color w:val="B4690E"/>
+          <w:kern w:val="0"/>
+          <w:sz w:val="26"/>
+          <w:szCs w:val="26"/>
+          <w:bdr w:val="single" w:sz="6" w:space="0" w:color="D1D7DC" w:frame="1"/>
+          <w:shd w:val="clear" w:color="auto" w:fill="FFFFFF"/>
+          <w14:ligatures w14:val="none"/>
+        </w:rPr>
+        <w:t xml:space="preserve"> install --save-exact react-redux redux @types/react-redux redux-</w:t>
+      </w:r>
+      <w:proofErr w:type="spellStart"/>
+      <w:r>
+        <w:rPr>
+          <w:rFonts w:ascii="Consolas" w:eastAsia="Times New Roman" w:hAnsi="Consolas" w:cs="Courier New"/>
+          <w:color w:val="B4690E"/>
+          <w:kern w:val="0"/>
+          <w:sz w:val="26"/>
+          <w:szCs w:val="26"/>
+          <w:bdr w:val="single" w:sz="6" w:space="0" w:color="D1D7DC" w:frame="1"/>
+          <w:shd w:val="clear" w:color="auto" w:fill="FFFFFF"/>
+          <w14:ligatures w14:val="none"/>
+        </w:rPr>
+        <w:t>thunk</w:t>
+      </w:r>
+      <w:proofErr w:type="spellEnd"/>
+      <w:r>
+        <w:rPr>
+          <w:rFonts w:ascii="Consolas" w:eastAsia="Times New Roman" w:hAnsi="Consolas" w:cs="Courier New"/>
+          <w:color w:val="B4690E"/>
+          <w:kern w:val="0"/>
+          <w:sz w:val="26"/>
+          <w:szCs w:val="26"/>
+          <w:bdr w:val="single" w:sz="6" w:space="0" w:color="D1D7DC" w:frame="1"/>
+          <w:shd w:val="clear" w:color="auto" w:fill="FFFFFF"/>
+          <w14:ligatures w14:val="none"/>
+        </w:rPr>
+        <w:t xml:space="preserve"> --legacy-peer-</w:t>
+      </w:r>
+      <w:proofErr w:type="gramStart"/>
+      <w:r>
+        <w:rPr>
+          <w:rFonts w:ascii="Consolas" w:eastAsia="Times New Roman" w:hAnsi="Consolas" w:cs="Courier New"/>
+          <w:color w:val="B4690E"/>
+          <w:kern w:val="0"/>
+          <w:sz w:val="26"/>
+          <w:szCs w:val="26"/>
+          <w:bdr w:val="single" w:sz="6" w:space="0" w:color="D1D7DC" w:frame="1"/>
+          <w:shd w:val="clear" w:color="auto" w:fill="FFFFFF"/>
+          <w14:ligatures w14:val="none"/>
+        </w:rPr>
+        <w:t>deps</w:t>
+      </w:r>
+      <w:proofErr w:type="gramEnd"/>
+    </w:p>
+    <w:p>
+      <w:pPr>
+        <w:spacing w:after="0"/>
+        <w:rPr>
+          <w:sz w:val="24"/>
+          <w:szCs w:val="24"/>
+        </w:rPr>
+      </w:pPr>
+    </w:p>
+    <w:p>
+      <w:pPr>
+        <w:spacing w:after="0"/>
+        <w:rPr>
+          <w:sz w:val="24"/>
+          <w:szCs w:val="24"/>
+        </w:rPr>
+      </w:pPr>
+      <w:r>
+        <w:rPr>
+          <w:sz w:val="24"/>
+          <w:szCs w:val="24"/>
+        </w:rPr>
+        <w:t>*****************************************************************************************************************************</w:t>
+      </w:r>
     </w:p>
     <w:p>
       <w:pPr>

--- a/localforage.docx
+++ b/localforage.docx
@@ -5610,6 +5610,749 @@
     </w:p>
     <w:p>
       <w:pPr>
+        <w:shd w:val="clear" w:color="auto" w:fill="FFFFFF"/>
+        <w:rPr>
+          <w:rFonts w:ascii="var(--font-stack-heading)" w:hAnsi="var(--font-stack-heading)"/>
+          <w:b/>
+          <w:bCs/>
+          <w:color w:val="2D2F31"/>
+          <w:sz w:val="40"/>
+          <w:szCs w:val="40"/>
+        </w:rPr>
+      </w:pPr>
+      <w:r>
+        <w:rPr>
+          <w:rFonts w:ascii="var(--font-stack-heading)" w:hAnsi="var(--font-stack-heading)"/>
+          <w:b/>
+          <w:bCs/>
+          <w:color w:val="2D2F31"/>
+          <w:sz w:val="40"/>
+          <w:szCs w:val="40"/>
+        </w:rPr>
+        <w:t>Property 'order' does not exist on type '</w:t>
+      </w:r>
+      <w:proofErr w:type="spellStart"/>
+      <w:r>
+        <w:rPr>
+          <w:rFonts w:ascii="var(--font-stack-heading)" w:hAnsi="var(--font-stack-heading)"/>
+          <w:b/>
+          <w:bCs/>
+          <w:color w:val="2D2F31"/>
+          <w:sz w:val="40"/>
+          <w:szCs w:val="40"/>
+        </w:rPr>
+        <w:t>CellsState</w:t>
+      </w:r>
+      <w:proofErr w:type="spellEnd"/>
+      <w:r>
+        <w:rPr>
+          <w:rFonts w:ascii="var(--font-stack-heading)" w:hAnsi="var(--font-stack-heading)"/>
+          <w:b/>
+          <w:bCs/>
+          <w:color w:val="2D2F31"/>
+          <w:sz w:val="40"/>
+          <w:szCs w:val="40"/>
+        </w:rPr>
+        <w:t xml:space="preserve"> | undefined'.</w:t>
+      </w:r>
+    </w:p>
+    <w:p>
+      <w:pPr>
+        <w:pStyle w:val="NormalWeb"/>
+        <w:shd w:val="clear" w:color="auto" w:fill="FFFFFF"/>
+        <w:rPr>
+          <w:rFonts w:ascii="Roboto" w:hAnsi="Roboto"/>
+          <w:color w:val="2D2F31"/>
+        </w:rPr>
+      </w:pPr>
+      <w:r>
+        <w:rPr>
+          <w:rFonts w:ascii="Roboto" w:hAnsi="Roboto"/>
+          <w:color w:val="2D2F31"/>
+        </w:rPr>
+        <w:t xml:space="preserve">In the upcoming lecture, we will be working on adding our </w:t>
+      </w:r>
+      <w:proofErr w:type="spellStart"/>
+      <w:r>
+        <w:rPr>
+          <w:rFonts w:ascii="Roboto" w:hAnsi="Roboto"/>
+          <w:color w:val="2D2F31"/>
+        </w:rPr>
+        <w:t>CellList</w:t>
+      </w:r>
+      <w:proofErr w:type="spellEnd"/>
+      <w:r>
+        <w:rPr>
+          <w:rFonts w:ascii="Roboto" w:hAnsi="Roboto"/>
+          <w:color w:val="2D2F31"/>
+        </w:rPr>
+        <w:t xml:space="preserve"> component. You may see the following TS error:</w:t>
+      </w:r>
+    </w:p>
+    <w:p>
+      <w:pPr>
+        <w:pStyle w:val="NormalWeb"/>
+        <w:shd w:val="clear" w:color="auto" w:fill="FFFFFF"/>
+        <w:spacing w:before="0" w:after="0"/>
+        <w:rPr>
+          <w:rFonts w:ascii="Roboto" w:hAnsi="Roboto"/>
+          <w:color w:val="2D2F31"/>
+        </w:rPr>
+      </w:pPr>
+      <w:r>
+        <w:rPr>
+          <w:rStyle w:val="Emphasis"/>
+          <w:rFonts w:ascii="Roboto" w:hAnsi="Roboto"/>
+          <w:color w:val="2D2F31"/>
+        </w:rPr>
+        <w:t>Property 'order' does not exist on type '</w:t>
+      </w:r>
+      <w:proofErr w:type="spellStart"/>
+      <w:r>
+        <w:rPr>
+          <w:rStyle w:val="Emphasis"/>
+          <w:rFonts w:ascii="Roboto" w:hAnsi="Roboto"/>
+          <w:color w:val="2D2F31"/>
+        </w:rPr>
+        <w:t>CellsState</w:t>
+      </w:r>
+      <w:proofErr w:type="spellEnd"/>
+      <w:r>
+        <w:rPr>
+          <w:rStyle w:val="Emphasis"/>
+          <w:rFonts w:ascii="Roboto" w:hAnsi="Roboto"/>
+          <w:color w:val="2D2F31"/>
+        </w:rPr>
+        <w:t xml:space="preserve"> | undefined'.</w:t>
+      </w:r>
+    </w:p>
+    <w:p>
+      <w:pPr>
+        <w:pStyle w:val="NormalWeb"/>
+        <w:shd w:val="clear" w:color="auto" w:fill="FFFFFF"/>
+        <w:spacing w:before="0" w:after="0"/>
+        <w:rPr>
+          <w:rFonts w:ascii="Roboto" w:hAnsi="Roboto"/>
+          <w:color w:val="2D2F31"/>
+        </w:rPr>
+      </w:pPr>
+      <w:r>
+        <w:rPr>
+          <w:rStyle w:val="Emphasis"/>
+          <w:rFonts w:ascii="Roboto" w:hAnsi="Roboto"/>
+          <w:color w:val="2D2F31"/>
+        </w:rPr>
+        <w:t>Property 'data' does not exist on type '</w:t>
+      </w:r>
+      <w:proofErr w:type="spellStart"/>
+      <w:r>
+        <w:rPr>
+          <w:rStyle w:val="Emphasis"/>
+          <w:rFonts w:ascii="Roboto" w:hAnsi="Roboto"/>
+          <w:color w:val="2D2F31"/>
+        </w:rPr>
+        <w:t>CellsState</w:t>
+      </w:r>
+      <w:proofErr w:type="spellEnd"/>
+      <w:r>
+        <w:rPr>
+          <w:rStyle w:val="Emphasis"/>
+          <w:rFonts w:ascii="Roboto" w:hAnsi="Roboto"/>
+          <w:color w:val="2D2F31"/>
+        </w:rPr>
+        <w:t xml:space="preserve"> | undefined'.</w:t>
+      </w:r>
+    </w:p>
+    <w:p>
+      <w:pPr>
+        <w:pStyle w:val="NormalWeb"/>
+        <w:shd w:val="clear" w:color="auto" w:fill="FFFFFF"/>
+        <w:spacing w:before="0" w:after="0"/>
+        <w:rPr>
+          <w:rFonts w:ascii="Roboto" w:hAnsi="Roboto"/>
+          <w:color w:val="2D2F31"/>
+        </w:rPr>
+      </w:pPr>
+      <w:r>
+        <w:rPr>
+          <w:rFonts w:ascii="Roboto" w:hAnsi="Roboto"/>
+          <w:color w:val="2D2F31"/>
+        </w:rPr>
+        <w:t>As raised in the QA </w:t>
+      </w:r>
+      <w:hyperlink r:id="rId8" w:anchor="questions/13899618" w:tgtFrame="_blank" w:history="1">
+        <w:r>
+          <w:rPr>
+            <w:rStyle w:val="Hyperlink"/>
+            <w:rFonts w:ascii="Roboto" w:hAnsi="Roboto"/>
+            <w:color w:val="5624D0"/>
+          </w:rPr>
+          <w:t>here</w:t>
+        </w:r>
+      </w:hyperlink>
+      <w:r>
+        <w:rPr>
+          <w:rFonts w:ascii="Roboto" w:hAnsi="Roboto"/>
+          <w:color w:val="2D2F31"/>
+        </w:rPr>
+        <w:t xml:space="preserve">, you will need to add </w:t>
+      </w:r>
+      <w:proofErr w:type="spellStart"/>
+      <w:r>
+        <w:rPr>
+          <w:rFonts w:ascii="Roboto" w:hAnsi="Roboto"/>
+          <w:color w:val="2D2F31"/>
+        </w:rPr>
+        <w:t>initialState</w:t>
+      </w:r>
+      <w:proofErr w:type="spellEnd"/>
+      <w:r>
+        <w:rPr>
+          <w:rFonts w:ascii="Roboto" w:hAnsi="Roboto"/>
+          <w:color w:val="2D2F31"/>
+        </w:rPr>
+        <w:t xml:space="preserve"> as a second argument to the produce function of </w:t>
+      </w:r>
+      <w:proofErr w:type="spellStart"/>
+      <w:r>
+        <w:rPr>
+          <w:rStyle w:val="Strong"/>
+          <w:rFonts w:ascii="Roboto" w:hAnsi="Roboto"/>
+          <w:color w:val="2D2F31"/>
+        </w:rPr>
+        <w:t>cellsReducer.ts</w:t>
+      </w:r>
+      <w:proofErr w:type="spellEnd"/>
+      <w:r>
+        <w:rPr>
+          <w:rFonts w:ascii="Roboto" w:hAnsi="Roboto"/>
+          <w:color w:val="2D2F31"/>
+        </w:rPr>
+        <w:t>:</w:t>
+      </w:r>
+    </w:p>
+    <w:p>
+      <w:pPr>
+        <w:pStyle w:val="NormalWeb"/>
+        <w:shd w:val="clear" w:color="auto" w:fill="FFFFFF"/>
+        <w:spacing w:before="0" w:after="0"/>
+        <w:rPr>
+          <w:rFonts w:ascii="Roboto" w:hAnsi="Roboto"/>
+          <w:color w:val="2D2F31"/>
+        </w:rPr>
+      </w:pPr>
+    </w:p>
+    <w:p>
+      <w:pPr>
+        <w:pStyle w:val="l0"/>
+        <w:numPr>
+          <w:ilvl w:val="0"/>
+          <w:numId w:val="5"/>
+        </w:numPr>
+        <w:shd w:val="clear" w:color="auto" w:fill="FFFFFF"/>
+        <w:tabs>
+          <w:tab w:val="clear" w:pos="720"/>
+          <w:tab w:val="left" w:pos="916"/>
+          <w:tab w:val="left" w:pos="1832"/>
+          <w:tab w:val="left" w:pos="2748"/>
+          <w:tab w:val="left" w:pos="3664"/>
+          <w:tab w:val="left" w:pos="4580"/>
+          <w:tab w:val="left" w:pos="5496"/>
+          <w:tab w:val="left" w:pos="6412"/>
+          <w:tab w:val="left" w:pos="7328"/>
+          <w:tab w:val="left" w:pos="8244"/>
+          <w:tab w:val="left" w:pos="9160"/>
+          <w:tab w:val="left" w:pos="10076"/>
+          <w:tab w:val="left" w:pos="10992"/>
+          <w:tab w:val="left" w:pos="11908"/>
+          <w:tab w:val="left" w:pos="12824"/>
+          <w:tab w:val="left" w:pos="13740"/>
+          <w:tab w:val="left" w:pos="14656"/>
+        </w:tabs>
+        <w:spacing w:before="0" w:beforeAutospacing="0" w:after="0" w:afterAutospacing="0"/>
+        <w:rPr>
+          <w:rFonts w:ascii="Consolas" w:hAnsi="Consolas" w:cs="Courier New"/>
+          <w:color w:val="2D2F31"/>
+          <w:sz w:val="20"/>
+          <w:szCs w:val="20"/>
+        </w:rPr>
+      </w:pPr>
+      <w:r>
+        <w:rPr>
+          <w:rStyle w:val="kwd"/>
+          <w:rFonts w:ascii="Consolas" w:hAnsi="Consolas" w:cs="Courier New"/>
+          <w:color w:val="B4690E"/>
+          <w:sz w:val="20"/>
+          <w:szCs w:val="20"/>
+        </w:rPr>
+        <w:t>const</w:t>
+      </w:r>
+      <w:r>
+        <w:rPr>
+          <w:rStyle w:val="pln"/>
+          <w:rFonts w:ascii="Consolas" w:hAnsi="Consolas" w:cs="Courier New"/>
+          <w:color w:val="2D2F31"/>
+          <w:sz w:val="20"/>
+          <w:szCs w:val="20"/>
+        </w:rPr>
+        <w:t xml:space="preserve"> reducer </w:t>
+      </w:r>
+      <w:r>
+        <w:rPr>
+          <w:rStyle w:val="pun"/>
+          <w:rFonts w:ascii="Consolas" w:hAnsi="Consolas" w:cs="Courier New"/>
+          <w:color w:val="2D2F31"/>
+          <w:sz w:val="20"/>
+          <w:szCs w:val="20"/>
+        </w:rPr>
+        <w:t>=</w:t>
+      </w:r>
+      <w:r>
+        <w:rPr>
+          <w:rStyle w:val="pln"/>
+          <w:rFonts w:ascii="Consolas" w:hAnsi="Consolas" w:cs="Courier New"/>
+          <w:color w:val="2D2F31"/>
+          <w:sz w:val="20"/>
+          <w:szCs w:val="20"/>
+        </w:rPr>
+        <w:t xml:space="preserve"> </w:t>
+      </w:r>
+      <w:proofErr w:type="gramStart"/>
+      <w:r>
+        <w:rPr>
+          <w:rStyle w:val="pln"/>
+          <w:rFonts w:ascii="Consolas" w:hAnsi="Consolas" w:cs="Courier New"/>
+          <w:color w:val="2D2F31"/>
+          <w:sz w:val="20"/>
+          <w:szCs w:val="20"/>
+        </w:rPr>
+        <w:t>produce</w:t>
+      </w:r>
+      <w:r>
+        <w:rPr>
+          <w:rStyle w:val="pun"/>
+          <w:rFonts w:ascii="Consolas" w:hAnsi="Consolas" w:cs="Courier New"/>
+          <w:color w:val="2D2F31"/>
+          <w:sz w:val="20"/>
+          <w:szCs w:val="20"/>
+        </w:rPr>
+        <w:t>(</w:t>
+      </w:r>
+      <w:proofErr w:type="gramEnd"/>
+      <w:r>
+        <w:rPr>
+          <w:rStyle w:val="pun"/>
+          <w:rFonts w:ascii="Consolas" w:hAnsi="Consolas" w:cs="Courier New"/>
+          <w:color w:val="2D2F31"/>
+          <w:sz w:val="20"/>
+          <w:szCs w:val="20"/>
+        </w:rPr>
+        <w:t>(</w:t>
+      </w:r>
+      <w:r>
+        <w:rPr>
+          <w:rStyle w:val="pln"/>
+          <w:rFonts w:ascii="Consolas" w:hAnsi="Consolas" w:cs="Courier New"/>
+          <w:color w:val="2D2F31"/>
+          <w:sz w:val="20"/>
+          <w:szCs w:val="20"/>
+        </w:rPr>
+        <w:t>state</w:t>
+      </w:r>
+      <w:r>
+        <w:rPr>
+          <w:rStyle w:val="pun"/>
+          <w:rFonts w:ascii="Consolas" w:hAnsi="Consolas" w:cs="Courier New"/>
+          <w:color w:val="2D2F31"/>
+          <w:sz w:val="20"/>
+          <w:szCs w:val="20"/>
+        </w:rPr>
+        <w:t>:</w:t>
+      </w:r>
+      <w:r>
+        <w:rPr>
+          <w:rStyle w:val="pln"/>
+          <w:rFonts w:ascii="Consolas" w:hAnsi="Consolas" w:cs="Courier New"/>
+          <w:color w:val="2D2F31"/>
+          <w:sz w:val="20"/>
+          <w:szCs w:val="20"/>
+        </w:rPr>
+        <w:t xml:space="preserve"> </w:t>
+      </w:r>
+      <w:proofErr w:type="spellStart"/>
+      <w:r>
+        <w:rPr>
+          <w:rStyle w:val="typ"/>
+          <w:rFonts w:ascii="Consolas" w:hAnsi="Consolas" w:cs="Courier New"/>
+          <w:color w:val="2D2F31"/>
+          <w:sz w:val="20"/>
+          <w:szCs w:val="20"/>
+        </w:rPr>
+        <w:t>CellsState</w:t>
+      </w:r>
+      <w:proofErr w:type="spellEnd"/>
+      <w:r>
+        <w:rPr>
+          <w:rStyle w:val="pln"/>
+          <w:rFonts w:ascii="Consolas" w:hAnsi="Consolas" w:cs="Courier New"/>
+          <w:color w:val="2D2F31"/>
+          <w:sz w:val="20"/>
+          <w:szCs w:val="20"/>
+        </w:rPr>
+        <w:t xml:space="preserve"> </w:t>
+      </w:r>
+      <w:r>
+        <w:rPr>
+          <w:rStyle w:val="pun"/>
+          <w:rFonts w:ascii="Consolas" w:hAnsi="Consolas" w:cs="Courier New"/>
+          <w:color w:val="2D2F31"/>
+          <w:sz w:val="20"/>
+          <w:szCs w:val="20"/>
+        </w:rPr>
+        <w:t>=</w:t>
+      </w:r>
+      <w:r>
+        <w:rPr>
+          <w:rStyle w:val="pln"/>
+          <w:rFonts w:ascii="Consolas" w:hAnsi="Consolas" w:cs="Courier New"/>
+          <w:color w:val="2D2F31"/>
+          <w:sz w:val="20"/>
+          <w:szCs w:val="20"/>
+        </w:rPr>
+        <w:t xml:space="preserve"> </w:t>
+      </w:r>
+      <w:proofErr w:type="spellStart"/>
+      <w:r>
+        <w:rPr>
+          <w:rStyle w:val="pln"/>
+          <w:rFonts w:ascii="Consolas" w:hAnsi="Consolas" w:cs="Courier New"/>
+          <w:color w:val="2D2F31"/>
+          <w:sz w:val="20"/>
+          <w:szCs w:val="20"/>
+        </w:rPr>
+        <w:t>initialState</w:t>
+      </w:r>
+      <w:proofErr w:type="spellEnd"/>
+      <w:r>
+        <w:rPr>
+          <w:rStyle w:val="pun"/>
+          <w:rFonts w:ascii="Consolas" w:hAnsi="Consolas" w:cs="Courier New"/>
+          <w:color w:val="2D2F31"/>
+          <w:sz w:val="20"/>
+          <w:szCs w:val="20"/>
+        </w:rPr>
+        <w:t>,</w:t>
+      </w:r>
+      <w:r>
+        <w:rPr>
+          <w:rStyle w:val="pln"/>
+          <w:rFonts w:ascii="Consolas" w:hAnsi="Consolas" w:cs="Courier New"/>
+          <w:color w:val="2D2F31"/>
+          <w:sz w:val="20"/>
+          <w:szCs w:val="20"/>
+        </w:rPr>
+        <w:t xml:space="preserve"> action</w:t>
+      </w:r>
+      <w:r>
+        <w:rPr>
+          <w:rStyle w:val="pun"/>
+          <w:rFonts w:ascii="Consolas" w:hAnsi="Consolas" w:cs="Courier New"/>
+          <w:color w:val="2D2F31"/>
+          <w:sz w:val="20"/>
+          <w:szCs w:val="20"/>
+        </w:rPr>
+        <w:t>:</w:t>
+      </w:r>
+      <w:r>
+        <w:rPr>
+          <w:rStyle w:val="pln"/>
+          <w:rFonts w:ascii="Consolas" w:hAnsi="Consolas" w:cs="Courier New"/>
+          <w:color w:val="2D2F31"/>
+          <w:sz w:val="20"/>
+          <w:szCs w:val="20"/>
+        </w:rPr>
+        <w:t xml:space="preserve"> </w:t>
+      </w:r>
+      <w:r>
+        <w:rPr>
+          <w:rStyle w:val="typ"/>
+          <w:rFonts w:ascii="Consolas" w:hAnsi="Consolas" w:cs="Courier New"/>
+          <w:color w:val="2D2F31"/>
+          <w:sz w:val="20"/>
+          <w:szCs w:val="20"/>
+        </w:rPr>
+        <w:t>Action</w:t>
+      </w:r>
+      <w:r>
+        <w:rPr>
+          <w:rStyle w:val="pun"/>
+          <w:rFonts w:ascii="Consolas" w:hAnsi="Consolas" w:cs="Courier New"/>
+          <w:color w:val="2D2F31"/>
+          <w:sz w:val="20"/>
+          <w:szCs w:val="20"/>
+        </w:rPr>
+        <w:t>)</w:t>
+      </w:r>
+      <w:r>
+        <w:rPr>
+          <w:rStyle w:val="pln"/>
+          <w:rFonts w:ascii="Consolas" w:hAnsi="Consolas" w:cs="Courier New"/>
+          <w:color w:val="2D2F31"/>
+          <w:sz w:val="20"/>
+          <w:szCs w:val="20"/>
+        </w:rPr>
+        <w:t xml:space="preserve"> </w:t>
+      </w:r>
+      <w:r>
+        <w:rPr>
+          <w:rStyle w:val="pun"/>
+          <w:rFonts w:ascii="Consolas" w:hAnsi="Consolas" w:cs="Courier New"/>
+          <w:color w:val="2D2F31"/>
+          <w:sz w:val="20"/>
+          <w:szCs w:val="20"/>
+        </w:rPr>
+        <w:t>=&gt;</w:t>
+      </w:r>
+      <w:r>
+        <w:rPr>
+          <w:rStyle w:val="pln"/>
+          <w:rFonts w:ascii="Consolas" w:hAnsi="Consolas" w:cs="Courier New"/>
+          <w:color w:val="2D2F31"/>
+          <w:sz w:val="20"/>
+          <w:szCs w:val="20"/>
+        </w:rPr>
+        <w:t xml:space="preserve"> </w:t>
+      </w:r>
+      <w:r>
+        <w:rPr>
+          <w:rStyle w:val="pun"/>
+          <w:rFonts w:ascii="Consolas" w:hAnsi="Consolas" w:cs="Courier New"/>
+          <w:color w:val="2D2F31"/>
+          <w:sz w:val="20"/>
+          <w:szCs w:val="20"/>
+        </w:rPr>
+        <w:t>{</w:t>
+      </w:r>
+    </w:p>
+    <w:p>
+      <w:pPr>
+        <w:pStyle w:val="l1"/>
+        <w:numPr>
+          <w:ilvl w:val="0"/>
+          <w:numId w:val="5"/>
+        </w:numPr>
+        <w:shd w:val="clear" w:color="auto" w:fill="FFFFFF"/>
+        <w:tabs>
+          <w:tab w:val="clear" w:pos="720"/>
+          <w:tab w:val="left" w:pos="916"/>
+          <w:tab w:val="left" w:pos="1832"/>
+          <w:tab w:val="left" w:pos="2748"/>
+          <w:tab w:val="left" w:pos="3664"/>
+          <w:tab w:val="left" w:pos="4580"/>
+          <w:tab w:val="left" w:pos="5496"/>
+          <w:tab w:val="left" w:pos="6412"/>
+          <w:tab w:val="left" w:pos="7328"/>
+          <w:tab w:val="left" w:pos="8244"/>
+          <w:tab w:val="left" w:pos="9160"/>
+          <w:tab w:val="left" w:pos="10076"/>
+          <w:tab w:val="left" w:pos="10992"/>
+          <w:tab w:val="left" w:pos="11908"/>
+          <w:tab w:val="left" w:pos="12824"/>
+          <w:tab w:val="left" w:pos="13740"/>
+          <w:tab w:val="left" w:pos="14656"/>
+        </w:tabs>
+        <w:spacing w:before="0" w:after="0" w:afterAutospacing="0"/>
+        <w:rPr>
+          <w:rFonts w:ascii="Consolas" w:hAnsi="Consolas" w:cs="Courier New"/>
+          <w:color w:val="2D2F31"/>
+          <w:sz w:val="20"/>
+          <w:szCs w:val="20"/>
+        </w:rPr>
+      </w:pPr>
+      <w:r>
+        <w:rPr>
+          <w:rStyle w:val="pln"/>
+          <w:rFonts w:ascii="Consolas" w:hAnsi="Consolas" w:cs="Courier New"/>
+          <w:color w:val="2D2F31"/>
+          <w:sz w:val="20"/>
+          <w:szCs w:val="20"/>
+        </w:rPr>
+        <w:t xml:space="preserve">    </w:t>
+      </w:r>
+      <w:r>
+        <w:rPr>
+          <w:rStyle w:val="pun"/>
+          <w:rFonts w:ascii="Consolas" w:hAnsi="Consolas" w:cs="Courier New"/>
+          <w:color w:val="2D2F31"/>
+          <w:sz w:val="20"/>
+          <w:szCs w:val="20"/>
+        </w:rPr>
+        <w:t>...</w:t>
+      </w:r>
+    </w:p>
+    <w:p>
+      <w:pPr>
+        <w:pStyle w:val="l2"/>
+        <w:numPr>
+          <w:ilvl w:val="0"/>
+          <w:numId w:val="5"/>
+        </w:numPr>
+        <w:shd w:val="clear" w:color="auto" w:fill="FFFFFF"/>
+        <w:tabs>
+          <w:tab w:val="clear" w:pos="720"/>
+          <w:tab w:val="left" w:pos="916"/>
+          <w:tab w:val="left" w:pos="1832"/>
+          <w:tab w:val="left" w:pos="2748"/>
+          <w:tab w:val="left" w:pos="3664"/>
+          <w:tab w:val="left" w:pos="4580"/>
+          <w:tab w:val="left" w:pos="5496"/>
+          <w:tab w:val="left" w:pos="6412"/>
+          <w:tab w:val="left" w:pos="7328"/>
+          <w:tab w:val="left" w:pos="8244"/>
+          <w:tab w:val="left" w:pos="9160"/>
+          <w:tab w:val="left" w:pos="10076"/>
+          <w:tab w:val="left" w:pos="10992"/>
+          <w:tab w:val="left" w:pos="11908"/>
+          <w:tab w:val="left" w:pos="12824"/>
+          <w:tab w:val="left" w:pos="13740"/>
+          <w:tab w:val="left" w:pos="14656"/>
+        </w:tabs>
+        <w:spacing w:before="0" w:after="0" w:afterAutospacing="0"/>
+        <w:rPr>
+          <w:rFonts w:ascii="Consolas" w:hAnsi="Consolas" w:cs="Courier New"/>
+          <w:color w:val="2D2F31"/>
+          <w:sz w:val="20"/>
+          <w:szCs w:val="20"/>
+        </w:rPr>
+      </w:pPr>
+      <w:r>
+        <w:rPr>
+          <w:rStyle w:val="pln"/>
+          <w:rFonts w:ascii="Consolas" w:hAnsi="Consolas" w:cs="Courier New"/>
+          <w:color w:val="2D2F31"/>
+          <w:sz w:val="20"/>
+          <w:szCs w:val="20"/>
+        </w:rPr>
+        <w:t xml:space="preserve">  </w:t>
+      </w:r>
+      <w:r>
+        <w:rPr>
+          <w:rStyle w:val="pun"/>
+          <w:rFonts w:ascii="Consolas" w:hAnsi="Consolas" w:cs="Courier New"/>
+          <w:color w:val="2D2F31"/>
+          <w:sz w:val="20"/>
+          <w:szCs w:val="20"/>
+        </w:rPr>
+        <w:t>}</w:t>
+      </w:r>
+    </w:p>
+    <w:p>
+      <w:pPr>
+        <w:pStyle w:val="l3"/>
+        <w:numPr>
+          <w:ilvl w:val="0"/>
+          <w:numId w:val="5"/>
+        </w:numPr>
+        <w:shd w:val="clear" w:color="auto" w:fill="FFFFFF"/>
+        <w:tabs>
+          <w:tab w:val="clear" w:pos="720"/>
+          <w:tab w:val="left" w:pos="916"/>
+          <w:tab w:val="left" w:pos="1832"/>
+          <w:tab w:val="left" w:pos="2748"/>
+          <w:tab w:val="left" w:pos="3664"/>
+          <w:tab w:val="left" w:pos="4580"/>
+          <w:tab w:val="left" w:pos="5496"/>
+          <w:tab w:val="left" w:pos="6412"/>
+          <w:tab w:val="left" w:pos="7328"/>
+          <w:tab w:val="left" w:pos="8244"/>
+          <w:tab w:val="left" w:pos="9160"/>
+          <w:tab w:val="left" w:pos="10076"/>
+          <w:tab w:val="left" w:pos="10992"/>
+          <w:tab w:val="left" w:pos="11908"/>
+          <w:tab w:val="left" w:pos="12824"/>
+          <w:tab w:val="left" w:pos="13740"/>
+          <w:tab w:val="left" w:pos="14656"/>
+        </w:tabs>
+        <w:spacing w:before="0" w:after="0" w:afterAutospacing="0"/>
+        <w:rPr>
+          <w:rFonts w:ascii="Consolas" w:hAnsi="Consolas" w:cs="Courier New"/>
+          <w:color w:val="2D2F31"/>
+          <w:sz w:val="20"/>
+          <w:szCs w:val="20"/>
+        </w:rPr>
+      </w:pPr>
+      <w:r>
+        <w:rPr>
+          <w:rStyle w:val="pun"/>
+          <w:rFonts w:ascii="Consolas" w:hAnsi="Consolas" w:cs="Courier New"/>
+          <w:color w:val="2D2F31"/>
+          <w:sz w:val="20"/>
+          <w:szCs w:val="20"/>
+        </w:rPr>
+        <w:t>},</w:t>
+      </w:r>
+      <w:r>
+        <w:rPr>
+          <w:rStyle w:val="pln"/>
+          <w:rFonts w:ascii="Consolas" w:hAnsi="Consolas" w:cs="Courier New"/>
+          <w:color w:val="2D2F31"/>
+          <w:sz w:val="20"/>
+          <w:szCs w:val="20"/>
+        </w:rPr>
+        <w:t xml:space="preserve"> </w:t>
+      </w:r>
+      <w:proofErr w:type="spellStart"/>
+      <w:r>
+        <w:rPr>
+          <w:rStyle w:val="pln"/>
+          <w:rFonts w:ascii="Consolas" w:hAnsi="Consolas" w:cs="Courier New"/>
+          <w:color w:val="2D2F31"/>
+          <w:sz w:val="20"/>
+          <w:szCs w:val="20"/>
+        </w:rPr>
+        <w:t>initialState</w:t>
+      </w:r>
+      <w:proofErr w:type="spellEnd"/>
+      <w:proofErr w:type="gramStart"/>
+      <w:r>
+        <w:rPr>
+          <w:rStyle w:val="pun"/>
+          <w:rFonts w:ascii="Consolas" w:hAnsi="Consolas" w:cs="Courier New"/>
+          <w:color w:val="2D2F31"/>
+          <w:sz w:val="20"/>
+          <w:szCs w:val="20"/>
+        </w:rPr>
+        <w:t>);</w:t>
+      </w:r>
+      <w:proofErr w:type="gramEnd"/>
+    </w:p>
+    <w:p>
+      <w:pPr>
+        <w:spacing w:after="0"/>
+        <w:rPr>
+          <w:sz w:val="24"/>
+          <w:szCs w:val="24"/>
+        </w:rPr>
+      </w:pPr>
+    </w:p>
+    <w:p>
+      <w:pPr>
+        <w:spacing w:after="0"/>
+        <w:rPr>
+          <w:sz w:val="24"/>
+          <w:szCs w:val="24"/>
+        </w:rPr>
+      </w:pPr>
+      <w:r>
+        <w:rPr>
+          <w:sz w:val="24"/>
+          <w:szCs w:val="24"/>
+        </w:rPr>
+        <w:t>*****************************************************************************************************************************</w:t>
+      </w:r>
+    </w:p>
+    <w:p>
+      <w:pPr>
         <w:spacing w:after="0"/>
         <w:rPr>
           <w:sz w:val="24"/>
@@ -6009,6 +6752,119 @@
     </w:lvl>
   </w:abstractNum>
   <w:abstractNum w:abstractNumId="2" w15:restartNumberingAfterBreak="0">
+    <w:nsid w:val="409A1FF3"/>
+    <w:multiLevelType w:val="multilevel"/>
+    <w:tmpl w:val="CB2CECD6"/>
+    <w:lvl w:ilvl="0">
+      <w:start w:val="1"/>
+      <w:numFmt w:val="decimal"/>
+      <w:lvlText w:val="%1."/>
+      <w:lvlJc w:val="left"/>
+      <w:pPr>
+        <w:tabs>
+          <w:tab w:val="num" w:pos="720"/>
+        </w:tabs>
+        <w:ind w:left="720" w:hanging="360"/>
+      </w:pPr>
+    </w:lvl>
+    <w:lvl w:ilvl="1" w:tentative="1">
+      <w:start w:val="1"/>
+      <w:numFmt w:val="decimal"/>
+      <w:lvlText w:val="%2."/>
+      <w:lvlJc w:val="left"/>
+      <w:pPr>
+        <w:tabs>
+          <w:tab w:val="num" w:pos="1440"/>
+        </w:tabs>
+        <w:ind w:left="1440" w:hanging="360"/>
+      </w:pPr>
+    </w:lvl>
+    <w:lvl w:ilvl="2" w:tentative="1">
+      <w:start w:val="1"/>
+      <w:numFmt w:val="decimal"/>
+      <w:lvlText w:val="%3."/>
+      <w:lvlJc w:val="left"/>
+      <w:pPr>
+        <w:tabs>
+          <w:tab w:val="num" w:pos="2160"/>
+        </w:tabs>
+        <w:ind w:left="2160" w:hanging="360"/>
+      </w:pPr>
+    </w:lvl>
+    <w:lvl w:ilvl="3" w:tentative="1">
+      <w:start w:val="1"/>
+      <w:numFmt w:val="decimal"/>
+      <w:lvlText w:val="%4."/>
+      <w:lvlJc w:val="left"/>
+      <w:pPr>
+        <w:tabs>
+          <w:tab w:val="num" w:pos="2880"/>
+        </w:tabs>
+        <w:ind w:left="2880" w:hanging="360"/>
+      </w:pPr>
+    </w:lvl>
+    <w:lvl w:ilvl="4" w:tentative="1">
+      <w:start w:val="1"/>
+      <w:numFmt w:val="decimal"/>
+      <w:lvlText w:val="%5."/>
+      <w:lvlJc w:val="left"/>
+      <w:pPr>
+        <w:tabs>
+          <w:tab w:val="num" w:pos="3600"/>
+        </w:tabs>
+        <w:ind w:left="3600" w:hanging="360"/>
+      </w:pPr>
+    </w:lvl>
+    <w:lvl w:ilvl="5" w:tentative="1">
+      <w:start w:val="1"/>
+      <w:numFmt w:val="decimal"/>
+      <w:lvlText w:val="%6."/>
+      <w:lvlJc w:val="left"/>
+      <w:pPr>
+        <w:tabs>
+          <w:tab w:val="num" w:pos="4320"/>
+        </w:tabs>
+        <w:ind w:left="4320" w:hanging="360"/>
+      </w:pPr>
+    </w:lvl>
+    <w:lvl w:ilvl="6" w:tentative="1">
+      <w:start w:val="1"/>
+      <w:numFmt w:val="decimal"/>
+      <w:lvlText w:val="%7."/>
+      <w:lvlJc w:val="left"/>
+      <w:pPr>
+        <w:tabs>
+          <w:tab w:val="num" w:pos="5040"/>
+        </w:tabs>
+        <w:ind w:left="5040" w:hanging="360"/>
+      </w:pPr>
+    </w:lvl>
+    <w:lvl w:ilvl="7" w:tentative="1">
+      <w:start w:val="1"/>
+      <w:numFmt w:val="decimal"/>
+      <w:lvlText w:val="%8."/>
+      <w:lvlJc w:val="left"/>
+      <w:pPr>
+        <w:tabs>
+          <w:tab w:val="num" w:pos="5760"/>
+        </w:tabs>
+        <w:ind w:left="5760" w:hanging="360"/>
+      </w:pPr>
+    </w:lvl>
+    <w:lvl w:ilvl="8" w:tentative="1">
+      <w:start w:val="1"/>
+      <w:numFmt w:val="decimal"/>
+      <w:lvlText w:val="%9."/>
+      <w:lvlJc w:val="left"/>
+      <w:pPr>
+        <w:tabs>
+          <w:tab w:val="num" w:pos="6480"/>
+        </w:tabs>
+        <w:ind w:left="6480" w:hanging="360"/>
+      </w:pPr>
+    </w:lvl>
+  </w:abstractNum>
+  <w:abstractNum w:abstractNumId="3" w15:restartNumberingAfterBreak="0">
     <w:nsid w:val="438C0EF8"/>
     <w:multiLevelType w:val="multilevel"/>
     <w:tmpl w:val="C1CE7836"/>
@@ -6121,7 +6977,7 @@
       </w:pPr>
     </w:lvl>
   </w:abstractNum>
-  <w:abstractNum w:abstractNumId="3" w15:restartNumberingAfterBreak="0">
+  <w:abstractNum w:abstractNumId="4" w15:restartNumberingAfterBreak="0">
     <w:nsid w:val="78175019"/>
     <w:multiLevelType w:val="multilevel"/>
     <w:tmpl w:val="4FA60782"/>
@@ -6241,9 +7097,12 @@
     <w:abstractNumId w:val="1"/>
   </w:num>
   <w:num w:numId="3" w16cid:durableId="552275045">
+    <w:abstractNumId w:val="4"/>
+  </w:num>
+  <w:num w:numId="4" w16cid:durableId="690034478">
     <w:abstractNumId w:val="3"/>
   </w:num>
-  <w:num w:numId="4" w16cid:durableId="690034478">
+  <w:num w:numId="5" w16cid:durableId="678314933">
     <w:abstractNumId w:val="2"/>
   </w:num>
 </w:numbering>

--- a/localforage.docx
+++ b/localforage.docx
@@ -6359,6 +6359,185 @@
           <w:szCs w:val="24"/>
         </w:rPr>
       </w:pPr>
+    </w:p>
+    <w:p>
+      <w:pPr>
+        <w:shd w:val="clear" w:color="auto" w:fill="FFFFFF"/>
+        <w:spacing w:after="0" w:line="240" w:lineRule="auto"/>
+        <w:rPr>
+          <w:rFonts w:ascii="var(--font-stack-heading)" w:eastAsia="Times New Roman" w:hAnsi="var(--font-stack-heading)" w:cs="Times New Roman"/>
+          <w:b/>
+          <w:bCs/>
+          <w:color w:val="2D2F31"/>
+          <w:kern w:val="0"/>
+          <w:sz w:val="40"/>
+          <w:szCs w:val="40"/>
+          <w14:ligatures w14:val="none"/>
+        </w:rPr>
+      </w:pPr>
+      <w:r>
+        <w:rPr>
+          <w:rFonts w:ascii="var(--font-stack-heading)" w:eastAsia="Times New Roman" w:hAnsi="var(--font-stack-heading)" w:cs="Times New Roman"/>
+          <w:b/>
+          <w:bCs/>
+          <w:color w:val="2D2F31"/>
+          <w:kern w:val="0"/>
+          <w:sz w:val="40"/>
+          <w:szCs w:val="40"/>
+          <w14:ligatures w14:val="none"/>
+        </w:rPr>
+        <w:t xml:space="preserve">Installing a Specific Version of </w:t>
+      </w:r>
+      <w:proofErr w:type="spellStart"/>
+      <w:r>
+        <w:rPr>
+          <w:rFonts w:ascii="var(--font-stack-heading)" w:eastAsia="Times New Roman" w:hAnsi="var(--font-stack-heading)" w:cs="Times New Roman"/>
+          <w:b/>
+          <w:bCs/>
+          <w:color w:val="2D2F31"/>
+          <w:kern w:val="0"/>
+          <w:sz w:val="40"/>
+          <w:szCs w:val="40"/>
+          <w14:ligatures w14:val="none"/>
+        </w:rPr>
+        <w:t>FontAwesome</w:t>
+      </w:r>
+      <w:proofErr w:type="spellEnd"/>
+    </w:p>
+    <w:p>
+      <w:pPr>
+        <w:shd w:val="clear" w:color="auto" w:fill="FFFFFF"/>
+        <w:spacing w:before="100" w:beforeAutospacing="1" w:after="100" w:afterAutospacing="1" w:line="240" w:lineRule="auto"/>
+        <w:rPr>
+          <w:rFonts w:ascii="Roboto" w:eastAsia="Times New Roman" w:hAnsi="Roboto" w:cs="Times New Roman"/>
+          <w:color w:val="2D2F31"/>
+          <w:kern w:val="0"/>
+          <w:sz w:val="24"/>
+          <w:szCs w:val="24"/>
+          <w14:ligatures w14:val="none"/>
+        </w:rPr>
+      </w:pPr>
+      <w:r>
+        <w:rPr>
+          <w:rFonts w:ascii="Roboto" w:eastAsia="Times New Roman" w:hAnsi="Roboto" w:cs="Times New Roman"/>
+          <w:color w:val="2D2F31"/>
+          <w:kern w:val="0"/>
+          <w:sz w:val="24"/>
+          <w:szCs w:val="24"/>
+          <w14:ligatures w14:val="none"/>
+        </w:rPr>
+        <w:t>In the upcoming lecture, we will be installing a library to get some free icons. To avoid a build error near the end of the course, we will need to install a specific version instead:</w:t>
+      </w:r>
+    </w:p>
+    <w:p>
+      <w:pPr>
+        <w:shd w:val="clear" w:color="auto" w:fill="FFFFFF"/>
+        <w:spacing w:after="0" w:line="240" w:lineRule="auto"/>
+        <w:rPr>
+          <w:rFonts w:ascii="Roboto" w:eastAsia="Times New Roman" w:hAnsi="Roboto" w:cs="Times New Roman"/>
+          <w:color w:val="2D2F31"/>
+          <w:kern w:val="0"/>
+          <w:sz w:val="24"/>
+          <w:szCs w:val="24"/>
+          <w14:ligatures w14:val="none"/>
+        </w:rPr>
+      </w:pPr>
+      <w:proofErr w:type="spellStart"/>
+      <w:r>
+        <w:rPr>
+          <w:rFonts w:ascii="Consolas" w:eastAsia="Times New Roman" w:hAnsi="Consolas" w:cs="Courier New"/>
+          <w:color w:val="B4690E"/>
+          <w:kern w:val="0"/>
+          <w:sz w:val="26"/>
+          <w:szCs w:val="26"/>
+          <w:bdr w:val="single" w:sz="6" w:space="0" w:color="D1D7DC" w:frame="1"/>
+          <w:shd w:val="clear" w:color="auto" w:fill="FFFFFF"/>
+          <w14:ligatures w14:val="none"/>
+        </w:rPr>
+        <w:t>npm</w:t>
+      </w:r>
+      <w:proofErr w:type="spellEnd"/>
+      <w:r>
+        <w:rPr>
+          <w:rFonts w:ascii="Consolas" w:eastAsia="Times New Roman" w:hAnsi="Consolas" w:cs="Courier New"/>
+          <w:color w:val="B4690E"/>
+          <w:kern w:val="0"/>
+          <w:sz w:val="26"/>
+          <w:szCs w:val="26"/>
+          <w:bdr w:val="single" w:sz="6" w:space="0" w:color="D1D7DC" w:frame="1"/>
+          <w:shd w:val="clear" w:color="auto" w:fill="FFFFFF"/>
+          <w14:ligatures w14:val="none"/>
+        </w:rPr>
+        <w:t xml:space="preserve"> install @fortawesome/fontawesome-free</w:t>
+      </w:r>
+      <w:r>
+        <w:rPr>
+          <w:rFonts w:ascii="Consolas" w:eastAsia="Times New Roman" w:hAnsi="Consolas" w:cs="Courier New"/>
+          <w:b/>
+          <w:bCs/>
+          <w:color w:val="B4690E"/>
+          <w:kern w:val="0"/>
+          <w:sz w:val="26"/>
+          <w:szCs w:val="26"/>
+          <w:bdr w:val="single" w:sz="6" w:space="0" w:color="D1D7DC" w:frame="1"/>
+          <w:shd w:val="clear" w:color="auto" w:fill="FFFFFF"/>
+          <w14:ligatures w14:val="none"/>
+        </w:rPr>
+        <w:t>@5.15.1</w:t>
+      </w:r>
+      <w:r>
+        <w:rPr>
+          <w:rFonts w:ascii="Consolas" w:eastAsia="Times New Roman" w:hAnsi="Consolas" w:cs="Courier New"/>
+          <w:color w:val="B4690E"/>
+          <w:kern w:val="0"/>
+          <w:sz w:val="26"/>
+          <w:szCs w:val="26"/>
+          <w:bdr w:val="single" w:sz="6" w:space="0" w:color="D1D7DC" w:frame="1"/>
+          <w:shd w:val="clear" w:color="auto" w:fill="FFFFFF"/>
+          <w14:ligatures w14:val="none"/>
+        </w:rPr>
+        <w:t> --legacy-peer-</w:t>
+      </w:r>
+      <w:proofErr w:type="gramStart"/>
+      <w:r>
+        <w:rPr>
+          <w:rFonts w:ascii="Consolas" w:eastAsia="Times New Roman" w:hAnsi="Consolas" w:cs="Courier New"/>
+          <w:color w:val="B4690E"/>
+          <w:kern w:val="0"/>
+          <w:sz w:val="26"/>
+          <w:szCs w:val="26"/>
+          <w:bdr w:val="single" w:sz="6" w:space="0" w:color="D1D7DC" w:frame="1"/>
+          <w:shd w:val="clear" w:color="auto" w:fill="FFFFFF"/>
+          <w14:ligatures w14:val="none"/>
+        </w:rPr>
+        <w:t>deps</w:t>
+      </w:r>
+      <w:proofErr w:type="gramEnd"/>
+    </w:p>
+    <w:p>
+      <w:pPr>
+        <w:spacing w:after="0"/>
+        <w:rPr>
+          <w:sz w:val="24"/>
+          <w:szCs w:val="24"/>
+        </w:rPr>
+      </w:pPr>
+    </w:p>
+    <w:p>
+      <w:pPr>
+        <w:spacing w:after="0"/>
+        <w:rPr>
+          <w:sz w:val="24"/>
+          <w:szCs w:val="24"/>
+        </w:rPr>
+      </w:pPr>
+      <w:r>
+        <w:rPr>
+          <w:sz w:val="24"/>
+          <w:szCs w:val="24"/>
+        </w:rPr>
+        <w:t>*****************************************************************************************************************************</w:t>
+      </w:r>
     </w:p>
     <w:p>
       <w:pPr>

--- a/localforage.docx
+++ b/localforage.docx
@@ -6550,6 +6550,769 @@
     </w:p>
     <w:p>
       <w:pPr>
+        <w:shd w:val="clear" w:color="auto" w:fill="FFFFFF"/>
+        <w:rPr>
+          <w:rFonts w:ascii="var(--font-stack-heading)" w:hAnsi="var(--font-stack-heading)"/>
+          <w:b/>
+          <w:bCs/>
+          <w:color w:val="2D2F31"/>
+          <w:sz w:val="40"/>
+          <w:szCs w:val="40"/>
+        </w:rPr>
+      </w:pPr>
+      <w:r>
+        <w:rPr>
+          <w:rFonts w:ascii="var(--font-stack-heading)" w:hAnsi="var(--font-stack-heading)"/>
+          <w:b/>
+          <w:bCs/>
+          <w:color w:val="2D2F31"/>
+          <w:sz w:val="40"/>
+          <w:szCs w:val="40"/>
+        </w:rPr>
+        <w:t xml:space="preserve">Small Required Update for </w:t>
+      </w:r>
+      <w:proofErr w:type="spellStart"/>
+      <w:r>
+        <w:rPr>
+          <w:rFonts w:ascii="var(--font-stack-heading)" w:hAnsi="var(--font-stack-heading)"/>
+          <w:b/>
+          <w:bCs/>
+          <w:color w:val="2D2F31"/>
+          <w:sz w:val="40"/>
+          <w:szCs w:val="40"/>
+        </w:rPr>
+        <w:t>bundlesReducer</w:t>
+      </w:r>
+      <w:proofErr w:type="spellEnd"/>
+    </w:p>
+    <w:p>
+      <w:pPr>
+        <w:pStyle w:val="NormalWeb"/>
+        <w:shd w:val="clear" w:color="auto" w:fill="FFFFFF"/>
+        <w:spacing w:before="0" w:after="0"/>
+        <w:rPr>
+          <w:rFonts w:ascii="Roboto" w:hAnsi="Roboto"/>
+          <w:color w:val="2D2F31"/>
+        </w:rPr>
+      </w:pPr>
+      <w:r>
+        <w:rPr>
+          <w:rFonts w:ascii="Roboto" w:hAnsi="Roboto"/>
+          <w:color w:val="2D2F31"/>
+        </w:rPr>
+        <w:t xml:space="preserve">In the upcoming lecture, we will finish writing our </w:t>
+      </w:r>
+      <w:proofErr w:type="spellStart"/>
+      <w:r>
+        <w:rPr>
+          <w:rFonts w:ascii="Roboto" w:hAnsi="Roboto"/>
+          <w:color w:val="2D2F31"/>
+        </w:rPr>
+        <w:t>bundlesReducer</w:t>
+      </w:r>
+      <w:proofErr w:type="spellEnd"/>
+      <w:r>
+        <w:rPr>
+          <w:rFonts w:ascii="Roboto" w:hAnsi="Roboto"/>
+          <w:color w:val="2D2F31"/>
+        </w:rPr>
+        <w:t>. Similar to an issue we encountered in a </w:t>
+      </w:r>
+      <w:hyperlink r:id="rId9" w:anchor="questions" w:tgtFrame="_blank" w:history="1">
+        <w:r>
+          <w:rPr>
+            <w:rStyle w:val="Hyperlink"/>
+            <w:rFonts w:ascii="Roboto" w:hAnsi="Roboto"/>
+            <w:color w:val="5624D0"/>
+          </w:rPr>
+          <w:t>previous lecture</w:t>
+        </w:r>
+      </w:hyperlink>
+      <w:r>
+        <w:rPr>
+          <w:rFonts w:ascii="Roboto" w:hAnsi="Roboto"/>
+          <w:color w:val="2D2F31"/>
+        </w:rPr>
+        <w:t>, we will need to update our Immer produce method to prevent an error.</w:t>
+      </w:r>
+    </w:p>
+    <w:p>
+      <w:pPr>
+        <w:pStyle w:val="NormalWeb"/>
+        <w:shd w:val="clear" w:color="auto" w:fill="FFFFFF"/>
+        <w:rPr>
+          <w:rFonts w:ascii="Roboto" w:hAnsi="Roboto"/>
+          <w:color w:val="2D2F31"/>
+        </w:rPr>
+      </w:pPr>
+      <w:r>
+        <w:rPr>
+          <w:rFonts w:ascii="Roboto" w:hAnsi="Roboto"/>
+          <w:color w:val="2D2F31"/>
+        </w:rPr>
+        <w:t xml:space="preserve">Add the </w:t>
+      </w:r>
+      <w:proofErr w:type="spellStart"/>
+      <w:r>
+        <w:rPr>
+          <w:rFonts w:ascii="Roboto" w:hAnsi="Roboto"/>
+          <w:color w:val="2D2F31"/>
+        </w:rPr>
+        <w:t>initialState</w:t>
+      </w:r>
+      <w:proofErr w:type="spellEnd"/>
+      <w:r>
+        <w:rPr>
+          <w:rFonts w:ascii="Roboto" w:hAnsi="Roboto"/>
+          <w:color w:val="2D2F31"/>
+        </w:rPr>
+        <w:t xml:space="preserve"> as the second argument to the produce function like so:</w:t>
+      </w:r>
+    </w:p>
+    <w:p>
+      <w:pPr>
+        <w:pStyle w:val="l0"/>
+        <w:numPr>
+          <w:ilvl w:val="0"/>
+          <w:numId w:val="6"/>
+        </w:numPr>
+        <w:shd w:val="clear" w:color="auto" w:fill="FFFFFF"/>
+        <w:tabs>
+          <w:tab w:val="clear" w:pos="720"/>
+          <w:tab w:val="left" w:pos="916"/>
+          <w:tab w:val="left" w:pos="1832"/>
+          <w:tab w:val="left" w:pos="2748"/>
+          <w:tab w:val="left" w:pos="3664"/>
+          <w:tab w:val="left" w:pos="4580"/>
+          <w:tab w:val="left" w:pos="5496"/>
+          <w:tab w:val="left" w:pos="6412"/>
+          <w:tab w:val="left" w:pos="7328"/>
+          <w:tab w:val="left" w:pos="8244"/>
+          <w:tab w:val="left" w:pos="9160"/>
+          <w:tab w:val="left" w:pos="10076"/>
+          <w:tab w:val="left" w:pos="10992"/>
+          <w:tab w:val="left" w:pos="11908"/>
+          <w:tab w:val="left" w:pos="12824"/>
+          <w:tab w:val="left" w:pos="13740"/>
+          <w:tab w:val="left" w:pos="14656"/>
+        </w:tabs>
+        <w:spacing w:before="0" w:beforeAutospacing="0" w:after="0" w:afterAutospacing="0"/>
+        <w:rPr>
+          <w:rFonts w:ascii="Consolas" w:hAnsi="Consolas" w:cs="Courier New"/>
+          <w:color w:val="2D2F31"/>
+          <w:sz w:val="20"/>
+          <w:szCs w:val="20"/>
+        </w:rPr>
+      </w:pPr>
+      <w:r>
+        <w:rPr>
+          <w:rStyle w:val="kwd"/>
+          <w:rFonts w:ascii="Consolas" w:hAnsi="Consolas" w:cs="Courier New"/>
+          <w:color w:val="B4690E"/>
+          <w:sz w:val="20"/>
+          <w:szCs w:val="20"/>
+        </w:rPr>
+        <w:t>const</w:t>
+      </w:r>
+      <w:r>
+        <w:rPr>
+          <w:rStyle w:val="pln"/>
+          <w:rFonts w:ascii="Consolas" w:hAnsi="Consolas" w:cs="Courier New"/>
+          <w:color w:val="2D2F31"/>
+          <w:sz w:val="20"/>
+          <w:szCs w:val="20"/>
+        </w:rPr>
+        <w:t xml:space="preserve"> reducer </w:t>
+      </w:r>
+      <w:r>
+        <w:rPr>
+          <w:rStyle w:val="pun"/>
+          <w:rFonts w:ascii="Consolas" w:hAnsi="Consolas" w:cs="Courier New"/>
+          <w:color w:val="2D2F31"/>
+          <w:sz w:val="20"/>
+          <w:szCs w:val="20"/>
+        </w:rPr>
+        <w:t>=</w:t>
+      </w:r>
+      <w:r>
+        <w:rPr>
+          <w:rStyle w:val="pln"/>
+          <w:rFonts w:ascii="Consolas" w:hAnsi="Consolas" w:cs="Courier New"/>
+          <w:color w:val="2D2F31"/>
+          <w:sz w:val="20"/>
+          <w:szCs w:val="20"/>
+        </w:rPr>
+        <w:t xml:space="preserve"> </w:t>
+      </w:r>
+      <w:proofErr w:type="gramStart"/>
+      <w:r>
+        <w:rPr>
+          <w:rStyle w:val="pln"/>
+          <w:rFonts w:ascii="Consolas" w:hAnsi="Consolas" w:cs="Courier New"/>
+          <w:color w:val="2D2F31"/>
+          <w:sz w:val="20"/>
+          <w:szCs w:val="20"/>
+        </w:rPr>
+        <w:t>produce</w:t>
+      </w:r>
+      <w:r>
+        <w:rPr>
+          <w:rStyle w:val="pun"/>
+          <w:rFonts w:ascii="Consolas" w:hAnsi="Consolas" w:cs="Courier New"/>
+          <w:color w:val="2D2F31"/>
+          <w:sz w:val="20"/>
+          <w:szCs w:val="20"/>
+        </w:rPr>
+        <w:t>(</w:t>
+      </w:r>
+      <w:proofErr w:type="gramEnd"/>
+    </w:p>
+    <w:p>
+      <w:pPr>
+        <w:pStyle w:val="l1"/>
+        <w:numPr>
+          <w:ilvl w:val="0"/>
+          <w:numId w:val="6"/>
+        </w:numPr>
+        <w:shd w:val="clear" w:color="auto" w:fill="FFFFFF"/>
+        <w:tabs>
+          <w:tab w:val="clear" w:pos="720"/>
+          <w:tab w:val="left" w:pos="916"/>
+          <w:tab w:val="left" w:pos="1832"/>
+          <w:tab w:val="left" w:pos="2748"/>
+          <w:tab w:val="left" w:pos="3664"/>
+          <w:tab w:val="left" w:pos="4580"/>
+          <w:tab w:val="left" w:pos="5496"/>
+          <w:tab w:val="left" w:pos="6412"/>
+          <w:tab w:val="left" w:pos="7328"/>
+          <w:tab w:val="left" w:pos="8244"/>
+          <w:tab w:val="left" w:pos="9160"/>
+          <w:tab w:val="left" w:pos="10076"/>
+          <w:tab w:val="left" w:pos="10992"/>
+          <w:tab w:val="left" w:pos="11908"/>
+          <w:tab w:val="left" w:pos="12824"/>
+          <w:tab w:val="left" w:pos="13740"/>
+          <w:tab w:val="left" w:pos="14656"/>
+        </w:tabs>
+        <w:spacing w:before="0" w:after="0" w:afterAutospacing="0"/>
+        <w:rPr>
+          <w:rFonts w:ascii="Consolas" w:hAnsi="Consolas" w:cs="Courier New"/>
+          <w:color w:val="2D2F31"/>
+          <w:sz w:val="20"/>
+          <w:szCs w:val="20"/>
+        </w:rPr>
+      </w:pPr>
+      <w:r>
+        <w:rPr>
+          <w:rStyle w:val="pln"/>
+          <w:rFonts w:ascii="Consolas" w:hAnsi="Consolas" w:cs="Courier New"/>
+          <w:color w:val="2D2F31"/>
+          <w:sz w:val="20"/>
+          <w:szCs w:val="20"/>
+        </w:rPr>
+        <w:t xml:space="preserve">  </w:t>
+      </w:r>
+      <w:r>
+        <w:rPr>
+          <w:rStyle w:val="pun"/>
+          <w:rFonts w:ascii="Consolas" w:hAnsi="Consolas" w:cs="Courier New"/>
+          <w:color w:val="2D2F31"/>
+          <w:sz w:val="20"/>
+          <w:szCs w:val="20"/>
+        </w:rPr>
+        <w:t>(</w:t>
+      </w:r>
+      <w:r>
+        <w:rPr>
+          <w:rStyle w:val="pln"/>
+          <w:rFonts w:ascii="Consolas" w:hAnsi="Consolas" w:cs="Courier New"/>
+          <w:color w:val="2D2F31"/>
+          <w:sz w:val="20"/>
+          <w:szCs w:val="20"/>
+        </w:rPr>
+        <w:t>state</w:t>
+      </w:r>
+      <w:r>
+        <w:rPr>
+          <w:rStyle w:val="pun"/>
+          <w:rFonts w:ascii="Consolas" w:hAnsi="Consolas" w:cs="Courier New"/>
+          <w:color w:val="2D2F31"/>
+          <w:sz w:val="20"/>
+          <w:szCs w:val="20"/>
+        </w:rPr>
+        <w:t>:</w:t>
+      </w:r>
+      <w:r>
+        <w:rPr>
+          <w:rStyle w:val="pln"/>
+          <w:rFonts w:ascii="Consolas" w:hAnsi="Consolas" w:cs="Courier New"/>
+          <w:color w:val="2D2F31"/>
+          <w:sz w:val="20"/>
+          <w:szCs w:val="20"/>
+        </w:rPr>
+        <w:t xml:space="preserve"> </w:t>
+      </w:r>
+      <w:proofErr w:type="spellStart"/>
+      <w:r>
+        <w:rPr>
+          <w:rStyle w:val="typ"/>
+          <w:rFonts w:ascii="Consolas" w:hAnsi="Consolas" w:cs="Courier New"/>
+          <w:color w:val="2D2F31"/>
+          <w:sz w:val="20"/>
+          <w:szCs w:val="20"/>
+        </w:rPr>
+        <w:t>BundlesState</w:t>
+      </w:r>
+      <w:proofErr w:type="spellEnd"/>
+      <w:r>
+        <w:rPr>
+          <w:rStyle w:val="pln"/>
+          <w:rFonts w:ascii="Consolas" w:hAnsi="Consolas" w:cs="Courier New"/>
+          <w:color w:val="2D2F31"/>
+          <w:sz w:val="20"/>
+          <w:szCs w:val="20"/>
+        </w:rPr>
+        <w:t xml:space="preserve"> </w:t>
+      </w:r>
+      <w:r>
+        <w:rPr>
+          <w:rStyle w:val="pun"/>
+          <w:rFonts w:ascii="Consolas" w:hAnsi="Consolas" w:cs="Courier New"/>
+          <w:color w:val="2D2F31"/>
+          <w:sz w:val="20"/>
+          <w:szCs w:val="20"/>
+        </w:rPr>
+        <w:t>=</w:t>
+      </w:r>
+      <w:r>
+        <w:rPr>
+          <w:rStyle w:val="pln"/>
+          <w:rFonts w:ascii="Consolas" w:hAnsi="Consolas" w:cs="Courier New"/>
+          <w:color w:val="2D2F31"/>
+          <w:sz w:val="20"/>
+          <w:szCs w:val="20"/>
+        </w:rPr>
+        <w:t xml:space="preserve"> </w:t>
+      </w:r>
+      <w:proofErr w:type="spellStart"/>
+      <w:r>
+        <w:rPr>
+          <w:rStyle w:val="pln"/>
+          <w:rFonts w:ascii="Consolas" w:hAnsi="Consolas" w:cs="Courier New"/>
+          <w:color w:val="2D2F31"/>
+          <w:sz w:val="20"/>
+          <w:szCs w:val="20"/>
+        </w:rPr>
+        <w:t>initialState</w:t>
+      </w:r>
+      <w:proofErr w:type="spellEnd"/>
+      <w:r>
+        <w:rPr>
+          <w:rStyle w:val="pun"/>
+          <w:rFonts w:ascii="Consolas" w:hAnsi="Consolas" w:cs="Courier New"/>
+          <w:color w:val="2D2F31"/>
+          <w:sz w:val="20"/>
+          <w:szCs w:val="20"/>
+        </w:rPr>
+        <w:t>,</w:t>
+      </w:r>
+      <w:r>
+        <w:rPr>
+          <w:rStyle w:val="pln"/>
+          <w:rFonts w:ascii="Consolas" w:hAnsi="Consolas" w:cs="Courier New"/>
+          <w:color w:val="2D2F31"/>
+          <w:sz w:val="20"/>
+          <w:szCs w:val="20"/>
+        </w:rPr>
+        <w:t xml:space="preserve"> action</w:t>
+      </w:r>
+      <w:r>
+        <w:rPr>
+          <w:rStyle w:val="pun"/>
+          <w:rFonts w:ascii="Consolas" w:hAnsi="Consolas" w:cs="Courier New"/>
+          <w:color w:val="2D2F31"/>
+          <w:sz w:val="20"/>
+          <w:szCs w:val="20"/>
+        </w:rPr>
+        <w:t>:</w:t>
+      </w:r>
+      <w:r>
+        <w:rPr>
+          <w:rStyle w:val="pln"/>
+          <w:rFonts w:ascii="Consolas" w:hAnsi="Consolas" w:cs="Courier New"/>
+          <w:color w:val="2D2F31"/>
+          <w:sz w:val="20"/>
+          <w:szCs w:val="20"/>
+        </w:rPr>
+        <w:t xml:space="preserve"> </w:t>
+      </w:r>
+      <w:r>
+        <w:rPr>
+          <w:rStyle w:val="typ"/>
+          <w:rFonts w:ascii="Consolas" w:hAnsi="Consolas" w:cs="Courier New"/>
+          <w:color w:val="2D2F31"/>
+          <w:sz w:val="20"/>
+          <w:szCs w:val="20"/>
+        </w:rPr>
+        <w:t>Action</w:t>
+      </w:r>
+      <w:r>
+        <w:rPr>
+          <w:rStyle w:val="pun"/>
+          <w:rFonts w:ascii="Consolas" w:hAnsi="Consolas" w:cs="Courier New"/>
+          <w:color w:val="2D2F31"/>
+          <w:sz w:val="20"/>
+          <w:szCs w:val="20"/>
+        </w:rPr>
+        <w:t>):</w:t>
+      </w:r>
+      <w:r>
+        <w:rPr>
+          <w:rStyle w:val="pln"/>
+          <w:rFonts w:ascii="Consolas" w:hAnsi="Consolas" w:cs="Courier New"/>
+          <w:color w:val="2D2F31"/>
+          <w:sz w:val="20"/>
+          <w:szCs w:val="20"/>
+        </w:rPr>
+        <w:t xml:space="preserve"> </w:t>
+      </w:r>
+      <w:proofErr w:type="spellStart"/>
+      <w:r>
+        <w:rPr>
+          <w:rStyle w:val="typ"/>
+          <w:rFonts w:ascii="Consolas" w:hAnsi="Consolas" w:cs="Courier New"/>
+          <w:color w:val="2D2F31"/>
+          <w:sz w:val="20"/>
+          <w:szCs w:val="20"/>
+        </w:rPr>
+        <w:t>BundlesState</w:t>
+      </w:r>
+      <w:proofErr w:type="spellEnd"/>
+      <w:r>
+        <w:rPr>
+          <w:rStyle w:val="pln"/>
+          <w:rFonts w:ascii="Consolas" w:hAnsi="Consolas" w:cs="Courier New"/>
+          <w:color w:val="2D2F31"/>
+          <w:sz w:val="20"/>
+          <w:szCs w:val="20"/>
+        </w:rPr>
+        <w:t xml:space="preserve"> </w:t>
+      </w:r>
+      <w:r>
+        <w:rPr>
+          <w:rStyle w:val="pun"/>
+          <w:rFonts w:ascii="Consolas" w:hAnsi="Consolas" w:cs="Courier New"/>
+          <w:color w:val="2D2F31"/>
+          <w:sz w:val="20"/>
+          <w:szCs w:val="20"/>
+        </w:rPr>
+        <w:t>=&gt;</w:t>
+      </w:r>
+      <w:r>
+        <w:rPr>
+          <w:rStyle w:val="pln"/>
+          <w:rFonts w:ascii="Consolas" w:hAnsi="Consolas" w:cs="Courier New"/>
+          <w:color w:val="2D2F31"/>
+          <w:sz w:val="20"/>
+          <w:szCs w:val="20"/>
+        </w:rPr>
+        <w:t xml:space="preserve"> </w:t>
+      </w:r>
+      <w:r>
+        <w:rPr>
+          <w:rStyle w:val="pun"/>
+          <w:rFonts w:ascii="Consolas" w:hAnsi="Consolas" w:cs="Courier New"/>
+          <w:color w:val="2D2F31"/>
+          <w:sz w:val="20"/>
+          <w:szCs w:val="20"/>
+        </w:rPr>
+        <w:t>{</w:t>
+      </w:r>
+    </w:p>
+    <w:p>
+      <w:pPr>
+        <w:pStyle w:val="l2"/>
+        <w:numPr>
+          <w:ilvl w:val="0"/>
+          <w:numId w:val="6"/>
+        </w:numPr>
+        <w:shd w:val="clear" w:color="auto" w:fill="FFFFFF"/>
+        <w:tabs>
+          <w:tab w:val="clear" w:pos="720"/>
+          <w:tab w:val="left" w:pos="916"/>
+          <w:tab w:val="left" w:pos="1832"/>
+          <w:tab w:val="left" w:pos="2748"/>
+          <w:tab w:val="left" w:pos="3664"/>
+          <w:tab w:val="left" w:pos="4580"/>
+          <w:tab w:val="left" w:pos="5496"/>
+          <w:tab w:val="left" w:pos="6412"/>
+          <w:tab w:val="left" w:pos="7328"/>
+          <w:tab w:val="left" w:pos="8244"/>
+          <w:tab w:val="left" w:pos="9160"/>
+          <w:tab w:val="left" w:pos="10076"/>
+          <w:tab w:val="left" w:pos="10992"/>
+          <w:tab w:val="left" w:pos="11908"/>
+          <w:tab w:val="left" w:pos="12824"/>
+          <w:tab w:val="left" w:pos="13740"/>
+          <w:tab w:val="left" w:pos="14656"/>
+        </w:tabs>
+        <w:spacing w:before="0" w:after="0" w:afterAutospacing="0"/>
+        <w:rPr>
+          <w:rFonts w:ascii="Consolas" w:hAnsi="Consolas" w:cs="Courier New"/>
+          <w:color w:val="2D2F31"/>
+          <w:sz w:val="20"/>
+          <w:szCs w:val="20"/>
+        </w:rPr>
+      </w:pPr>
+      <w:r>
+        <w:rPr>
+          <w:rStyle w:val="pln"/>
+          <w:rFonts w:ascii="Consolas" w:hAnsi="Consolas" w:cs="Courier New"/>
+          <w:color w:val="2D2F31"/>
+          <w:sz w:val="20"/>
+          <w:szCs w:val="20"/>
+        </w:rPr>
+        <w:t xml:space="preserve">    </w:t>
+      </w:r>
+      <w:r>
+        <w:rPr>
+          <w:rStyle w:val="pun"/>
+          <w:rFonts w:ascii="Consolas" w:hAnsi="Consolas" w:cs="Courier New"/>
+          <w:color w:val="2D2F31"/>
+          <w:sz w:val="20"/>
+          <w:szCs w:val="20"/>
+        </w:rPr>
+        <w:t>...</w:t>
+      </w:r>
+      <w:r>
+        <w:rPr>
+          <w:rStyle w:val="pln"/>
+          <w:rFonts w:ascii="Consolas" w:hAnsi="Consolas" w:cs="Courier New"/>
+          <w:color w:val="2D2F31"/>
+          <w:sz w:val="20"/>
+          <w:szCs w:val="20"/>
+        </w:rPr>
+        <w:t xml:space="preserve">   </w:t>
+      </w:r>
+    </w:p>
+    <w:p>
+      <w:pPr>
+        <w:pStyle w:val="l3"/>
+        <w:numPr>
+          <w:ilvl w:val="0"/>
+          <w:numId w:val="6"/>
+        </w:numPr>
+        <w:shd w:val="clear" w:color="auto" w:fill="FFFFFF"/>
+        <w:tabs>
+          <w:tab w:val="clear" w:pos="720"/>
+          <w:tab w:val="left" w:pos="916"/>
+          <w:tab w:val="left" w:pos="1832"/>
+          <w:tab w:val="left" w:pos="2748"/>
+          <w:tab w:val="left" w:pos="3664"/>
+          <w:tab w:val="left" w:pos="4580"/>
+          <w:tab w:val="left" w:pos="5496"/>
+          <w:tab w:val="left" w:pos="6412"/>
+          <w:tab w:val="left" w:pos="7328"/>
+          <w:tab w:val="left" w:pos="8244"/>
+          <w:tab w:val="left" w:pos="9160"/>
+          <w:tab w:val="left" w:pos="10076"/>
+          <w:tab w:val="left" w:pos="10992"/>
+          <w:tab w:val="left" w:pos="11908"/>
+          <w:tab w:val="left" w:pos="12824"/>
+          <w:tab w:val="left" w:pos="13740"/>
+          <w:tab w:val="left" w:pos="14656"/>
+        </w:tabs>
+        <w:spacing w:before="0" w:after="0" w:afterAutospacing="0"/>
+        <w:rPr>
+          <w:rFonts w:ascii="Consolas" w:hAnsi="Consolas" w:cs="Courier New"/>
+          <w:color w:val="2D2F31"/>
+          <w:sz w:val="20"/>
+          <w:szCs w:val="20"/>
+        </w:rPr>
+      </w:pPr>
+      <w:r>
+        <w:rPr>
+          <w:rStyle w:val="pln"/>
+          <w:rFonts w:ascii="Consolas" w:hAnsi="Consolas" w:cs="Courier New"/>
+          <w:color w:val="2D2F31"/>
+          <w:sz w:val="20"/>
+          <w:szCs w:val="20"/>
+        </w:rPr>
+        <w:t xml:space="preserve">    </w:t>
+      </w:r>
+      <w:r>
+        <w:rPr>
+          <w:rStyle w:val="pun"/>
+          <w:rFonts w:ascii="Consolas" w:hAnsi="Consolas" w:cs="Courier New"/>
+          <w:color w:val="2D2F31"/>
+          <w:sz w:val="20"/>
+          <w:szCs w:val="20"/>
+        </w:rPr>
+        <w:t>}</w:t>
+      </w:r>
+    </w:p>
+    <w:p>
+      <w:pPr>
+        <w:pStyle w:val="l4"/>
+        <w:numPr>
+          <w:ilvl w:val="0"/>
+          <w:numId w:val="6"/>
+        </w:numPr>
+        <w:shd w:val="clear" w:color="auto" w:fill="FFFFFF"/>
+        <w:tabs>
+          <w:tab w:val="clear" w:pos="720"/>
+          <w:tab w:val="left" w:pos="916"/>
+          <w:tab w:val="left" w:pos="1832"/>
+          <w:tab w:val="left" w:pos="2748"/>
+          <w:tab w:val="left" w:pos="3664"/>
+          <w:tab w:val="left" w:pos="4580"/>
+          <w:tab w:val="left" w:pos="5496"/>
+          <w:tab w:val="left" w:pos="6412"/>
+          <w:tab w:val="left" w:pos="7328"/>
+          <w:tab w:val="left" w:pos="8244"/>
+          <w:tab w:val="left" w:pos="9160"/>
+          <w:tab w:val="left" w:pos="10076"/>
+          <w:tab w:val="left" w:pos="10992"/>
+          <w:tab w:val="left" w:pos="11908"/>
+          <w:tab w:val="left" w:pos="12824"/>
+          <w:tab w:val="left" w:pos="13740"/>
+          <w:tab w:val="left" w:pos="14656"/>
+        </w:tabs>
+        <w:spacing w:before="0" w:after="0" w:afterAutospacing="0"/>
+        <w:rPr>
+          <w:rFonts w:ascii="Consolas" w:hAnsi="Consolas" w:cs="Courier New"/>
+          <w:color w:val="2D2F31"/>
+          <w:sz w:val="20"/>
+          <w:szCs w:val="20"/>
+        </w:rPr>
+      </w:pPr>
+      <w:r>
+        <w:rPr>
+          <w:rStyle w:val="pln"/>
+          <w:rFonts w:ascii="Consolas" w:hAnsi="Consolas" w:cs="Courier New"/>
+          <w:color w:val="2D2F31"/>
+          <w:sz w:val="20"/>
+          <w:szCs w:val="20"/>
+        </w:rPr>
+        <w:t xml:space="preserve">  </w:t>
+      </w:r>
+      <w:r>
+        <w:rPr>
+          <w:rStyle w:val="pun"/>
+          <w:rFonts w:ascii="Consolas" w:hAnsi="Consolas" w:cs="Courier New"/>
+          <w:color w:val="2D2F31"/>
+          <w:sz w:val="20"/>
+          <w:szCs w:val="20"/>
+        </w:rPr>
+        <w:t>},</w:t>
+      </w:r>
+    </w:p>
+    <w:p>
+      <w:pPr>
+        <w:pStyle w:val="l5"/>
+        <w:numPr>
+          <w:ilvl w:val="0"/>
+          <w:numId w:val="6"/>
+        </w:numPr>
+        <w:shd w:val="clear" w:color="auto" w:fill="FFFFFF"/>
+        <w:tabs>
+          <w:tab w:val="clear" w:pos="720"/>
+          <w:tab w:val="left" w:pos="916"/>
+          <w:tab w:val="left" w:pos="1832"/>
+          <w:tab w:val="left" w:pos="2748"/>
+          <w:tab w:val="left" w:pos="3664"/>
+          <w:tab w:val="left" w:pos="4580"/>
+          <w:tab w:val="left" w:pos="5496"/>
+          <w:tab w:val="left" w:pos="6412"/>
+          <w:tab w:val="left" w:pos="7328"/>
+          <w:tab w:val="left" w:pos="8244"/>
+          <w:tab w:val="left" w:pos="9160"/>
+          <w:tab w:val="left" w:pos="10076"/>
+          <w:tab w:val="left" w:pos="10992"/>
+          <w:tab w:val="left" w:pos="11908"/>
+          <w:tab w:val="left" w:pos="12824"/>
+          <w:tab w:val="left" w:pos="13740"/>
+          <w:tab w:val="left" w:pos="14656"/>
+        </w:tabs>
+        <w:spacing w:before="0" w:after="0" w:afterAutospacing="0"/>
+        <w:rPr>
+          <w:rFonts w:ascii="Consolas" w:hAnsi="Consolas" w:cs="Courier New"/>
+          <w:color w:val="2D2F31"/>
+          <w:sz w:val="20"/>
+          <w:szCs w:val="20"/>
+        </w:rPr>
+      </w:pPr>
+      <w:r>
+        <w:rPr>
+          <w:rStyle w:val="pln"/>
+          <w:rFonts w:ascii="Consolas" w:hAnsi="Consolas" w:cs="Courier New"/>
+          <w:color w:val="2D2F31"/>
+          <w:sz w:val="20"/>
+          <w:szCs w:val="20"/>
+        </w:rPr>
+        <w:t xml:space="preserve">  </w:t>
+      </w:r>
+      <w:proofErr w:type="spellStart"/>
+      <w:r>
+        <w:rPr>
+          <w:rStyle w:val="pln"/>
+          <w:rFonts w:ascii="Consolas" w:hAnsi="Consolas" w:cs="Courier New"/>
+          <w:color w:val="2D2F31"/>
+          <w:sz w:val="20"/>
+          <w:szCs w:val="20"/>
+        </w:rPr>
+        <w:t>initialState</w:t>
+      </w:r>
+      <w:proofErr w:type="spellEnd"/>
+    </w:p>
+    <w:p>
+      <w:pPr>
+        <w:pStyle w:val="l6"/>
+        <w:numPr>
+          <w:ilvl w:val="0"/>
+          <w:numId w:val="6"/>
+        </w:numPr>
+        <w:shd w:val="clear" w:color="auto" w:fill="FFFFFF"/>
+        <w:tabs>
+          <w:tab w:val="clear" w:pos="720"/>
+          <w:tab w:val="left" w:pos="916"/>
+          <w:tab w:val="left" w:pos="1832"/>
+          <w:tab w:val="left" w:pos="2748"/>
+          <w:tab w:val="left" w:pos="3664"/>
+          <w:tab w:val="left" w:pos="4580"/>
+          <w:tab w:val="left" w:pos="5496"/>
+          <w:tab w:val="left" w:pos="6412"/>
+          <w:tab w:val="left" w:pos="7328"/>
+          <w:tab w:val="left" w:pos="8244"/>
+          <w:tab w:val="left" w:pos="9160"/>
+          <w:tab w:val="left" w:pos="10076"/>
+          <w:tab w:val="left" w:pos="10992"/>
+          <w:tab w:val="left" w:pos="11908"/>
+          <w:tab w:val="left" w:pos="12824"/>
+          <w:tab w:val="left" w:pos="13740"/>
+          <w:tab w:val="left" w:pos="14656"/>
+        </w:tabs>
+        <w:spacing w:before="0" w:after="0" w:afterAutospacing="0"/>
+        <w:rPr>
+          <w:rFonts w:ascii="Consolas" w:hAnsi="Consolas" w:cs="Courier New"/>
+          <w:color w:val="2D2F31"/>
+          <w:sz w:val="20"/>
+          <w:szCs w:val="20"/>
+        </w:rPr>
+      </w:pPr>
+      <w:r>
+        <w:rPr>
+          <w:rStyle w:val="pun"/>
+          <w:rFonts w:ascii="Consolas" w:hAnsi="Consolas" w:cs="Courier New"/>
+          <w:color w:val="2D2F31"/>
+          <w:sz w:val="20"/>
+          <w:szCs w:val="20"/>
+        </w:rPr>
+        <w:t>);</w:t>
+      </w:r>
+    </w:p>
+    <w:p>
+      <w:pPr>
         <w:spacing w:after="0"/>
         <w:rPr>
           <w:sz w:val="24"/>
@@ -6574,6 +7337,22 @@
           <w:szCs w:val="24"/>
         </w:rPr>
       </w:pPr>
+    </w:p>
+    <w:p>
+      <w:pPr>
+        <w:spacing w:after="0"/>
+        <w:rPr>
+          <w:sz w:val="24"/>
+          <w:szCs w:val="24"/>
+        </w:rPr>
+      </w:pPr>
+      <w:r>
+        <w:rPr>
+          <w:sz w:val="24"/>
+          <w:szCs w:val="24"/>
+        </w:rPr>
+        <w:t>*****************************************************************************************************************************</w:t>
+      </w:r>
     </w:p>
     <w:p>
       <w:pPr>
@@ -6931,6 +7710,119 @@
     </w:lvl>
   </w:abstractNum>
   <w:abstractNum w:abstractNumId="2" w15:restartNumberingAfterBreak="0">
+    <w:nsid w:val="31206212"/>
+    <w:multiLevelType w:val="multilevel"/>
+    <w:tmpl w:val="3404D5EC"/>
+    <w:lvl w:ilvl="0">
+      <w:start w:val="1"/>
+      <w:numFmt w:val="decimal"/>
+      <w:lvlText w:val="%1."/>
+      <w:lvlJc w:val="left"/>
+      <w:pPr>
+        <w:tabs>
+          <w:tab w:val="num" w:pos="720"/>
+        </w:tabs>
+        <w:ind w:left="720" w:hanging="360"/>
+      </w:pPr>
+    </w:lvl>
+    <w:lvl w:ilvl="1" w:tentative="1">
+      <w:start w:val="1"/>
+      <w:numFmt w:val="decimal"/>
+      <w:lvlText w:val="%2."/>
+      <w:lvlJc w:val="left"/>
+      <w:pPr>
+        <w:tabs>
+          <w:tab w:val="num" w:pos="1440"/>
+        </w:tabs>
+        <w:ind w:left="1440" w:hanging="360"/>
+      </w:pPr>
+    </w:lvl>
+    <w:lvl w:ilvl="2" w:tentative="1">
+      <w:start w:val="1"/>
+      <w:numFmt w:val="decimal"/>
+      <w:lvlText w:val="%3."/>
+      <w:lvlJc w:val="left"/>
+      <w:pPr>
+        <w:tabs>
+          <w:tab w:val="num" w:pos="2160"/>
+        </w:tabs>
+        <w:ind w:left="2160" w:hanging="360"/>
+      </w:pPr>
+    </w:lvl>
+    <w:lvl w:ilvl="3" w:tentative="1">
+      <w:start w:val="1"/>
+      <w:numFmt w:val="decimal"/>
+      <w:lvlText w:val="%4."/>
+      <w:lvlJc w:val="left"/>
+      <w:pPr>
+        <w:tabs>
+          <w:tab w:val="num" w:pos="2880"/>
+        </w:tabs>
+        <w:ind w:left="2880" w:hanging="360"/>
+      </w:pPr>
+    </w:lvl>
+    <w:lvl w:ilvl="4" w:tentative="1">
+      <w:start w:val="1"/>
+      <w:numFmt w:val="decimal"/>
+      <w:lvlText w:val="%5."/>
+      <w:lvlJc w:val="left"/>
+      <w:pPr>
+        <w:tabs>
+          <w:tab w:val="num" w:pos="3600"/>
+        </w:tabs>
+        <w:ind w:left="3600" w:hanging="360"/>
+      </w:pPr>
+    </w:lvl>
+    <w:lvl w:ilvl="5" w:tentative="1">
+      <w:start w:val="1"/>
+      <w:numFmt w:val="decimal"/>
+      <w:lvlText w:val="%6."/>
+      <w:lvlJc w:val="left"/>
+      <w:pPr>
+        <w:tabs>
+          <w:tab w:val="num" w:pos="4320"/>
+        </w:tabs>
+        <w:ind w:left="4320" w:hanging="360"/>
+      </w:pPr>
+    </w:lvl>
+    <w:lvl w:ilvl="6" w:tentative="1">
+      <w:start w:val="1"/>
+      <w:numFmt w:val="decimal"/>
+      <w:lvlText w:val="%7."/>
+      <w:lvlJc w:val="left"/>
+      <w:pPr>
+        <w:tabs>
+          <w:tab w:val="num" w:pos="5040"/>
+        </w:tabs>
+        <w:ind w:left="5040" w:hanging="360"/>
+      </w:pPr>
+    </w:lvl>
+    <w:lvl w:ilvl="7" w:tentative="1">
+      <w:start w:val="1"/>
+      <w:numFmt w:val="decimal"/>
+      <w:lvlText w:val="%8."/>
+      <w:lvlJc w:val="left"/>
+      <w:pPr>
+        <w:tabs>
+          <w:tab w:val="num" w:pos="5760"/>
+        </w:tabs>
+        <w:ind w:left="5760" w:hanging="360"/>
+      </w:pPr>
+    </w:lvl>
+    <w:lvl w:ilvl="8" w:tentative="1">
+      <w:start w:val="1"/>
+      <w:numFmt w:val="decimal"/>
+      <w:lvlText w:val="%9."/>
+      <w:lvlJc w:val="left"/>
+      <w:pPr>
+        <w:tabs>
+          <w:tab w:val="num" w:pos="6480"/>
+        </w:tabs>
+        <w:ind w:left="6480" w:hanging="360"/>
+      </w:pPr>
+    </w:lvl>
+  </w:abstractNum>
+  <w:abstractNum w:abstractNumId="3" w15:restartNumberingAfterBreak="0">
     <w:nsid w:val="409A1FF3"/>
     <w:multiLevelType w:val="multilevel"/>
     <w:tmpl w:val="CB2CECD6"/>
@@ -7043,7 +7935,7 @@
       </w:pPr>
     </w:lvl>
   </w:abstractNum>
-  <w:abstractNum w:abstractNumId="3" w15:restartNumberingAfterBreak="0">
+  <w:abstractNum w:abstractNumId="4" w15:restartNumberingAfterBreak="0">
     <w:nsid w:val="438C0EF8"/>
     <w:multiLevelType w:val="multilevel"/>
     <w:tmpl w:val="C1CE7836"/>
@@ -7156,7 +8048,7 @@
       </w:pPr>
     </w:lvl>
   </w:abstractNum>
-  <w:abstractNum w:abstractNumId="4" w15:restartNumberingAfterBreak="0">
+  <w:abstractNum w:abstractNumId="5" w15:restartNumberingAfterBreak="0">
     <w:nsid w:val="78175019"/>
     <w:multiLevelType w:val="multilevel"/>
     <w:tmpl w:val="4FA60782"/>
@@ -7276,12 +8168,15 @@
     <w:abstractNumId w:val="1"/>
   </w:num>
   <w:num w:numId="3" w16cid:durableId="552275045">
+    <w:abstractNumId w:val="5"/>
+  </w:num>
+  <w:num w:numId="4" w16cid:durableId="690034478">
     <w:abstractNumId w:val="4"/>
   </w:num>
-  <w:num w:numId="4" w16cid:durableId="690034478">
+  <w:num w:numId="5" w16cid:durableId="678314933">
     <w:abstractNumId w:val="3"/>
   </w:num>
-  <w:num w:numId="5" w16cid:durableId="678314933">
+  <w:num w:numId="6" w16cid:durableId="1060253843">
     <w:abstractNumId w:val="2"/>
   </w:num>
 </w:numbering>
